--- a/docs/week_04/17조-4주차-문제정의서.docx
+++ b/docs/week_04/17조-4주차-문제정의서.docx
@@ -1,10 +1,10 @@
 
 <file path=word/document.xml><?xml version="1.0" encoding="utf-8"?>
-<w:document xmlns:wpc="http://schemas.microsoft.com/office/word/2010/wordprocessingCanvas" xmlns:mc="http://schemas.openxmlformats.org/markup-compatibility/2006" xmlns:o="urn:schemas-microsoft-com:office:office" xmlns:r="http://schemas.openxmlformats.org/officeDocument/2006/relationships" xmlns:m="http://schemas.openxmlformats.org/officeDocument/2006/math" xmlns:v="urn:schemas-microsoft-com:vml" xmlns:wp14="http://schemas.microsoft.com/office/word/2010/wordprocessingDrawing" xmlns:wp="http://schemas.openxmlformats.org/drawingml/2006/wordprocessingDrawing" xmlns:w10="urn:schemas-microsoft-com:office:word" xmlns:w="http://schemas.openxmlformats.org/wordprocessingml/2006/main" xmlns:w14="http://schemas.microsoft.com/office/word/2010/wordml" xmlns:w15="http://schemas.microsoft.com/office/word/2012/wordml" xmlns:wpg="http://schemas.microsoft.com/office/word/2010/wordprocessingGroup" xmlns:wpi="http://schemas.microsoft.com/office/word/2010/wordprocessingInk" xmlns:wne="http://schemas.microsoft.com/office/word/2006/wordml" xmlns:wps="http://schemas.microsoft.com/office/word/2010/wordprocessingShape">
+<w:document xmlns:wpc="http://schemas.microsoft.com/office/word/2010/wordprocessingCanvas" xmlns:mc="http://schemas.openxmlformats.org/markup-compatibility/2006" xmlns:o="urn:schemas-microsoft-com:office:office" xmlns:r="http://schemas.openxmlformats.org/officeDocument/2006/relationships" xmlns:m="http://schemas.openxmlformats.org/officeDocument/2006/math" xmlns:v="urn:schemas-microsoft-com:vml" xmlns:wp14="http://schemas.microsoft.com/office/word/2010/wordprocessingDrawing" xmlns:wp="http://schemas.openxmlformats.org/drawingml/2006/wordprocessingDrawing" xmlns:w10="urn:schemas-microsoft-com:office:word" xmlns:w="http://schemas.openxmlformats.org/wordprocessingml/2006/main" xmlns:w14="http://schemas.microsoft.com/office/word/2010/wordml" xmlns:wpg="http://schemas.microsoft.com/office/word/2010/wordprocessingGroup" xmlns:wpi="http://schemas.microsoft.com/office/word/2010/wordprocessingInk" xmlns:wne="http://schemas.microsoft.com/office/word/2006/wordml" xmlns:wps="http://schemas.microsoft.com/office/word/2010/wordprocessingShape">
   <w:body>
     <w:p>
       <w:pPr>
-        <w:pStyle w:val="5"/>
+        <w:pStyle w:val="51"/>
         <w:rPr>
           <w:rFonts w:ascii="바탕체" w:eastAsia="바탕체" w:hAnsi="바탕체"/>
         </w:rPr>
@@ -41,9 +41,7 @@
                 <wp:effectExtent l="4762" t="4762" r="4762" b="4762"/>
                 <wp:wrapNone/>
                 <wp:docPr id="1025" name="shape1025" hidden="0"/>
-                <wp:cNvGraphicFramePr>
-                  <a:graphicFrameLocks xmlns:a="http://schemas.openxmlformats.org/drawingml/2006/main"/>
-                </wp:cNvGraphicFramePr>
+                <wp:cNvGraphicFramePr/>
                 <a:graphic xmlns:a="http://schemas.openxmlformats.org/drawingml/2006/main">
                   <a:graphicData uri="http://schemas.microsoft.com/office/word/2010/wordprocessingShape">
                     <wps:wsp>
@@ -494,7 +492,7 @@
           </w:tcPr>
           <w:p>
             <w:pPr>
-              <w:pStyle w:val="a4"/>
+              <w:pStyle w:val="afe"/>
               <w:snapToGrid/>
               <w:tabs>
                 <w:tab w:val="clear" w:pos="4252"/>
@@ -741,6 +739,97 @@
                 <w:spacing w:val="-20"/>
               </w:rPr>
             </w:pPr>
+            <w:r>
+              <w:rPr>
+                <w:lang w:eastAsia="ko-KR"/>
+                <w:rFonts w:ascii="바탕체" w:eastAsia="바탕체" w:hAnsi="바탕체"/>
+                <w:spacing w:val="-20"/>
+                <w:rtl w:val="off"/>
+              </w:rPr>
+              <w:t>2</w:t>
+            </w:r>
+          </w:p>
+        </w:tc>
+        <w:tc>
+          <w:tcPr>
+            <w:tcW w:w="1434" w:type="dxa"/>
+          </w:tcPr>
+          <w:p>
+            <w:pPr>
+              <w:rPr>
+                <w:rFonts w:ascii="바탕체" w:eastAsia="바탕체" w:hAnsi="바탕체"/>
+                <w:spacing w:val="-20"/>
+              </w:rPr>
+            </w:pPr>
+            <w:r>
+              <w:rPr>
+                <w:lang w:eastAsia="ko-KR"/>
+                <w:rFonts w:ascii="바탕체" w:eastAsia="바탕체" w:hAnsi="바탕체"/>
+                <w:spacing w:val="-20"/>
+                <w:rtl w:val="off"/>
+              </w:rPr>
+              <w:t>2025/04/03</w:t>
+            </w:r>
+          </w:p>
+        </w:tc>
+        <w:tc>
+          <w:tcPr>
+            <w:tcW w:w="5400" w:type="dxa"/>
+          </w:tcPr>
+          <w:p>
+            <w:pPr>
+              <w:rPr>
+                <w:rFonts w:ascii="바탕체" w:eastAsia="바탕체" w:hAnsi="바탕체"/>
+                <w:spacing w:val="-20"/>
+              </w:rPr>
+            </w:pPr>
+            <w:r>
+              <w:rPr>
+                <w:lang w:eastAsia="ko-KR"/>
+                <w:rFonts w:ascii="바탕체" w:eastAsia="바탕체" w:hAnsi="바탕체"/>
+                <w:spacing w:val="-20"/>
+                <w:rtl w:val="off"/>
+              </w:rPr>
+              <w:t>1, 2 번 문항 작성</w:t>
+            </w:r>
+          </w:p>
+        </w:tc>
+        <w:tc>
+          <w:tcPr>
+            <w:tcW w:w="1223" w:type="dxa"/>
+          </w:tcPr>
+          <w:p>
+            <w:pPr>
+              <w:rPr>
+                <w:rFonts w:ascii="바탕체" w:eastAsia="바탕체" w:hAnsi="바탕체"/>
+                <w:spacing w:val="-20"/>
+              </w:rPr>
+            </w:pPr>
+            <w:r>
+              <w:rPr>
+                <w:lang w:eastAsia="ko-KR"/>
+                <w:rFonts w:ascii="바탕체" w:eastAsia="바탕체" w:hAnsi="바탕체"/>
+                <w:spacing w:val="-20"/>
+                <w:rtl w:val="off"/>
+              </w:rPr>
+              <w:t>박범창</w:t>
+            </w:r>
+          </w:p>
+        </w:tc>
+      </w:tr>
+      <w:tr>
+        <w:tc>
+          <w:tcPr>
+            <w:tcW w:w="645" w:type="dxa"/>
+          </w:tcPr>
+          <w:p>
+            <w:pPr>
+              <w:jc w:val="center"/>
+              <w:rPr>
+                <w:rFonts w:ascii="바탕체" w:eastAsia="바탕체" w:hAnsi="바탕체"/>
+                <w:spacing w:val="-20"/>
+              </w:rPr>
+            </w:pPr>
           </w:p>
         </w:tc>
         <w:tc>
@@ -838,61 +927,6 @@
           </w:p>
         </w:tc>
       </w:tr>
-      <w:tr>
-        <w:tc>
-          <w:tcPr>
-            <w:tcW w:w="645" w:type="dxa"/>
-          </w:tcPr>
-          <w:p>
-            <w:pPr>
-              <w:jc w:val="center"/>
-              <w:rPr>
-                <w:rFonts w:ascii="바탕체" w:eastAsia="바탕체" w:hAnsi="바탕체"/>
-                <w:spacing w:val="-20"/>
-              </w:rPr>
-            </w:pPr>
-          </w:p>
-        </w:tc>
-        <w:tc>
-          <w:tcPr>
-            <w:tcW w:w="1434" w:type="dxa"/>
-          </w:tcPr>
-          <w:p>
-            <w:pPr>
-              <w:rPr>
-                <w:rFonts w:ascii="바탕체" w:eastAsia="바탕체" w:hAnsi="바탕체"/>
-                <w:spacing w:val="-20"/>
-              </w:rPr>
-            </w:pPr>
-          </w:p>
-        </w:tc>
-        <w:tc>
-          <w:tcPr>
-            <w:tcW w:w="5400" w:type="dxa"/>
-          </w:tcPr>
-          <w:p>
-            <w:pPr>
-              <w:rPr>
-                <w:rFonts w:ascii="바탕체" w:eastAsia="바탕체" w:hAnsi="바탕체"/>
-                <w:spacing w:val="-20"/>
-              </w:rPr>
-            </w:pPr>
-          </w:p>
-        </w:tc>
-        <w:tc>
-          <w:tcPr>
-            <w:tcW w:w="1223" w:type="dxa"/>
-          </w:tcPr>
-          <w:p>
-            <w:pPr>
-              <w:rPr>
-                <w:rFonts w:ascii="바탕체" w:eastAsia="바탕체" w:hAnsi="바탕체"/>
-                <w:spacing w:val="-20"/>
-              </w:rPr>
-            </w:pPr>
-          </w:p>
-        </w:tc>
-      </w:tr>
     </w:tbl>
     <w:p>
       <w:pPr>
@@ -925,7 +959,7 @@
     </w:p>
     <w:p>
       <w:pPr>
-        <w:pStyle w:val="11"/>
+        <w:pStyle w:val="10"/>
         <w:ind w:left="200"/>
         <w:tabs>
           <w:tab w:val="left" w:pos="800"/>
@@ -977,7 +1011,7 @@
       </w:r>
       <w:r>
         <w:rPr>
-          <w:rStyle w:val="af"/>
+          <w:rStyle w:val="afffa"/>
           <w:rFonts w:ascii="바탕체" w:eastAsia="바탕체" w:hAnsi="바탕체"/>
           <w:noProof/>
         </w:rPr>
@@ -996,7 +1030,7 @@
       </w:r>
       <w:r>
         <w:rPr>
-          <w:rStyle w:val="af"/>
+          <w:rStyle w:val="afffa"/>
           <w:rFonts w:ascii="바탕체" w:eastAsia="바탕체" w:hAnsi="바탕체"/>
           <w:noProof/>
         </w:rPr>
@@ -1054,7 +1088,7 @@
     </w:p>
     <w:p>
       <w:pPr>
-        <w:pStyle w:val="11"/>
+        <w:pStyle w:val="10"/>
         <w:ind w:left="200"/>
         <w:tabs>
           <w:tab w:val="left" w:pos="800"/>
@@ -1079,7 +1113,7 @@
       </w:r>
       <w:r>
         <w:rPr>
-          <w:rStyle w:val="af"/>
+          <w:rStyle w:val="afffa"/>
           <w:rFonts w:ascii="바탕체" w:eastAsia="바탕체" w:hAnsi="바탕체"/>
           <w:noProof/>
         </w:rPr>
@@ -1098,7 +1132,7 @@
       </w:r>
       <w:r>
         <w:rPr>
-          <w:rStyle w:val="af"/>
+          <w:rStyle w:val="afffa"/>
           <w:rFonts w:ascii="바탕체" w:eastAsia="바탕체" w:hAnsi="바탕체"/>
           <w:noProof/>
         </w:rPr>
@@ -1156,7 +1190,7 @@
     </w:p>
     <w:p>
       <w:pPr>
-        <w:pStyle w:val="11"/>
+        <w:pStyle w:val="10"/>
         <w:ind w:left="200"/>
         <w:tabs>
           <w:tab w:val="left" w:pos="800"/>
@@ -1181,7 +1215,7 @@
       </w:r>
       <w:r>
         <w:rPr>
-          <w:rStyle w:val="af"/>
+          <w:rStyle w:val="afffa"/>
           <w:rFonts w:ascii="바탕체" w:eastAsia="바탕체" w:hAnsi="바탕체"/>
           <w:noProof/>
         </w:rPr>
@@ -1200,7 +1234,7 @@
       </w:r>
       <w:r>
         <w:rPr>
-          <w:rStyle w:val="af"/>
+          <w:rStyle w:val="afffa"/>
           <w:rFonts w:ascii="바탕체" w:eastAsia="바탕체" w:hAnsi="바탕체"/>
           <w:noProof/>
         </w:rPr>
@@ -1258,7 +1292,7 @@
     </w:p>
     <w:p>
       <w:pPr>
-        <w:pStyle w:val="11"/>
+        <w:pStyle w:val="10"/>
         <w:ind w:left="200"/>
         <w:tabs>
           <w:tab w:val="left" w:pos="800"/>
@@ -1283,7 +1317,7 @@
       </w:r>
       <w:r>
         <w:rPr>
-          <w:rStyle w:val="af"/>
+          <w:rStyle w:val="afffa"/>
           <w:rFonts w:ascii="바탕체" w:eastAsia="바탕체" w:hAnsi="바탕체"/>
           <w:noProof/>
         </w:rPr>
@@ -1302,7 +1336,7 @@
       </w:r>
       <w:r>
         <w:rPr>
-          <w:rStyle w:val="af"/>
+          <w:rStyle w:val="afffa"/>
           <w:rFonts w:ascii="바탕체" w:eastAsia="바탕체" w:hAnsi="바탕체"/>
           <w:noProof/>
         </w:rPr>
@@ -1360,7 +1394,7 @@
     </w:p>
     <w:p>
       <w:pPr>
-        <w:pStyle w:val="11"/>
+        <w:pStyle w:val="10"/>
         <w:ind w:left="200"/>
         <w:tabs>
           <w:tab w:val="left" w:pos="800"/>
@@ -1385,7 +1419,7 @@
       </w:r>
       <w:r>
         <w:rPr>
-          <w:rStyle w:val="af"/>
+          <w:rStyle w:val="afffa"/>
           <w:rFonts w:ascii="바탕체" w:eastAsia="바탕체" w:hAnsi="바탕체"/>
           <w:noProof/>
         </w:rPr>
@@ -1404,7 +1438,7 @@
       </w:r>
       <w:r>
         <w:rPr>
-          <w:rStyle w:val="af"/>
+          <w:rStyle w:val="afffa"/>
           <w:rFonts w:ascii="바탕체" w:eastAsia="바탕체" w:hAnsi="바탕체"/>
           <w:noProof/>
         </w:rPr>
@@ -1462,7 +1496,7 @@
     </w:p>
     <w:p>
       <w:pPr>
-        <w:pStyle w:val="11"/>
+        <w:pStyle w:val="10"/>
         <w:ind w:left="200"/>
         <w:tabs>
           <w:tab w:val="left" w:pos="800"/>
@@ -1487,7 +1521,7 @@
       </w:r>
       <w:r>
         <w:rPr>
-          <w:rStyle w:val="af"/>
+          <w:rStyle w:val="afffa"/>
           <w:rFonts w:ascii="바탕체" w:eastAsia="바탕체" w:hAnsi="바탕체"/>
           <w:noProof/>
         </w:rPr>
@@ -1506,7 +1540,7 @@
       </w:r>
       <w:r>
         <w:rPr>
-          <w:rStyle w:val="af"/>
+          <w:rStyle w:val="afffa"/>
           <w:rFonts w:ascii="바탕체" w:eastAsia="바탕체" w:hAnsi="바탕체"/>
           <w:noProof/>
         </w:rPr>
@@ -1564,7 +1598,7 @@
     </w:p>
     <w:p>
       <w:pPr>
-        <w:pStyle w:val="11"/>
+        <w:pStyle w:val="10"/>
         <w:ind w:left="200"/>
         <w:tabs>
           <w:tab w:val="left" w:pos="800"/>
@@ -1589,7 +1623,7 @@
       </w:r>
       <w:r>
         <w:rPr>
-          <w:rStyle w:val="af"/>
+          <w:rStyle w:val="afffa"/>
           <w:rFonts w:ascii="바탕체" w:eastAsia="바탕체" w:hAnsi="바탕체"/>
           <w:noProof/>
         </w:rPr>
@@ -1608,7 +1642,7 @@
       </w:r>
       <w:r>
         <w:rPr>
-          <w:rStyle w:val="af"/>
+          <w:rStyle w:val="afffa"/>
           <w:rFonts w:ascii="바탕체" w:eastAsia="바탕체" w:hAnsi="바탕체"/>
           <w:noProof/>
         </w:rPr>
@@ -1841,7 +1875,7 @@
     </w:p>
     <w:p>
       <w:pPr>
-        <w:pStyle w:val="10"/>
+        <w:pStyle w:val="1"/>
         <w:ind w:leftChars="0" w:left="425"/>
         <w:spacing w:after="360" w:before="540"/>
         <w:rPr>
@@ -1856,6 +1890,967 @@
         <w:t>연구 개발의 필요성</w:t>
       </w:r>
       <w:bookmarkEnd w:id="1"/>
+    </w:p>
+    <w:p>
+      <w:pPr>
+        <w:rPr>
+          <w:lang w:eastAsia="ko-KR"/>
+          <w:rFonts w:ascii="맑은 고딕" w:eastAsia="맑은 고딕" w:hAnsi="맑은 고딕" w:hint="eastAsia"/>
+          <w:b/>
+          <w:bCs/>
+          <w:rtl w:val="off"/>
+        </w:rPr>
+      </w:pPr>
+      <w:r>
+        <w:rPr>
+          <w:lang w:eastAsia="ko-KR"/>
+          <w:rFonts w:ascii="맑은 고딕" w:eastAsia="맑은 고딕" w:hAnsi="맑은 고딕"/>
+          <w:b/>
+          <w:bCs/>
+          <w:rtl w:val="off"/>
+        </w:rPr>
+        <w:t>한국어기반 AI 가짜뉴스 탐지가 필요한 이유</w:t>
+      </w:r>
+    </w:p>
+    <w:p>
+      <w:pPr>
+        <w:rPr>
+          <w:lang w:eastAsia="ko-KR"/>
+          <w:rFonts w:ascii="맑은 고딕" w:eastAsia="맑은 고딕" w:hAnsi="맑은 고딕" w:hint="eastAsia"/>
+          <w:sz w:val="18"/>
+          <w:szCs w:val="22"/>
+          <w:rtl w:val="off"/>
+        </w:rPr>
+      </w:pPr>
+      <w:r>
+        <w:rPr>
+          <w:lang w:eastAsia="ko-KR"/>
+          <w:rFonts w:ascii="맑은 고딕" w:eastAsia="맑은 고딕" w:hAnsi="맑은 고딕"/>
+          <w:sz w:val="18"/>
+          <w:szCs w:val="22"/>
+          <w:rtl w:val="off"/>
+        </w:rPr>
+        <w:t xml:space="preserve">2024년 미국 대선 후보자 유세시기에 트럼프의 지지층을 늘리기위해 흑인 유권자들이 트럼프를 지지한다는 내용의 기사들이 쏟아짐. 이는 단순 기사 뿐만이 아니라 AI생성 이미지에 스토리텔링을 넣는 식으로 사람들을 속여넘기는 등 치밀한 면모를 보여줌. </w:t>
+      </w:r>
+    </w:p>
+    <w:p>
+      <w:pPr>
+        <w:rPr>
+          <w:lang w:eastAsia="ko-KR"/>
+          <w:rFonts w:ascii="바탕체" w:eastAsia="바탕체" w:hAnsi="바탕체" w:hint="eastAsia"/>
+          <w:rtl w:val="off"/>
+        </w:rPr>
+      </w:pPr>
+      <w:r>
+        <w:rPr>
+          <w:rFonts w:ascii="바탕체" w:eastAsia="바탕체" w:hAnsi="바탕체"/>
+        </w:rPr>
+        <w:drawing>
+          <wp:inline distT="0" distB="0" distL="0" distR="0">
+            <wp:extent cx="2504441" cy="2504441"/>
+            <wp:effectExtent l="0" t="0" r="0" b="0"/>
+            <wp:docPr id="1026" name="shape1026" hidden="0"/>
+            <wp:cNvGraphicFramePr/>
+            <a:graphic xmlns:a="http://schemas.openxmlformats.org/drawingml/2006/main">
+              <a:graphicData uri="http://schemas.openxmlformats.org/drawingml/2006/picture">
+                <pic:pic xmlns:pic="http://schemas.openxmlformats.org/drawingml/2006/picture">
+                  <pic:nvPicPr>
+                    <pic:cNvPr id="0" name="이미지"/>
+                    <pic:cNvPicPr preferRelativeResize="1"/>
+                  </pic:nvPicPr>
+                  <pic:blipFill>
+                    <a:blip r:embed="rId3">
+                      <a:extLst>
+                        <a:ext uri="{28A0092B-C50C-407E-A947-70E740481C1C}">
+                          <a14:useLocalDpi xmlns:a14="http://schemas.microsoft.com/office/drawing/2010/main" val="0"/>
+                        </a:ext>
+                      </a:extLst>
+                    </a:blip>
+                    <a:srcRect/>
+                    <a:stretch>
+                      <a:fillRect/>
+                    </a:stretch>
+                  </pic:blipFill>
+                  <pic:spPr>
+                    <a:xfrm>
+                      <a:off x="0" y="0"/>
+                      <a:ext cx="2504441" cy="2504441"/>
+                    </a:xfrm>
+                    <a:prstGeom prst="rect"/>
+                  </pic:spPr>
+                </pic:pic>
+              </a:graphicData>
+            </a:graphic>
+          </wp:inline>
+        </w:drawing>
+      </w:r>
+    </w:p>
+    <w:p>
+      <w:pPr>
+        <w:rPr>
+          <w:lang w:eastAsia="ko-KR"/>
+          <w:rFonts w:ascii="맑은 고딕" w:eastAsia="맑은 고딕" w:hAnsi="맑은 고딕" w:hint="eastAsia"/>
+          <w:rtl w:val="off"/>
+        </w:rPr>
+      </w:pPr>
+      <w:r>
+        <w:rPr>
+          <w:lang w:eastAsia="ko-KR"/>
+          <w:rFonts w:ascii="맑은 고딕" w:eastAsia="맑은 고딕" w:hAnsi="맑은 고딕"/>
+          <w:rtl w:val="off"/>
+        </w:rPr>
+        <w:t>또한 2025년에 있었던 무안공항 여객기 참사 사건이 발생했을 때, 이 사건은 그래픽으로 조작된 사건이며 여객기는 모형이고 유가족 또한 모두들 배우라고 주장한 60대 유튜버도 있었음. 현재 그는 기소되어있는 상태.</w:t>
+      </w:r>
+    </w:p>
+    <w:p>
+      <w:pPr>
+        <w:rPr>
+          <w:rFonts w:ascii="바탕체" w:eastAsia="바탕체" w:hAnsi="바탕체"/>
+        </w:rPr>
+      </w:pPr>
+      <w:r>
+        <w:rPr>
+          <w:rFonts w:ascii="바탕체" w:eastAsia="바탕체" w:hAnsi="바탕체"/>
+        </w:rPr>
+        <w:drawing>
+          <wp:inline distT="0" distB="0" distL="0" distR="0">
+            <wp:extent cx="2804161" cy="2080038"/>
+            <wp:effectExtent l="0" t="0" r="0" b="0"/>
+            <wp:docPr id="1027" name="shape1027" hidden="0"/>
+            <wp:cNvGraphicFramePr/>
+            <a:graphic xmlns:a="http://schemas.openxmlformats.org/drawingml/2006/main">
+              <a:graphicData uri="http://schemas.openxmlformats.org/drawingml/2006/picture">
+                <pic:pic xmlns:pic="http://schemas.openxmlformats.org/drawingml/2006/picture">
+                  <pic:nvPicPr>
+                    <pic:cNvPr id="0" name="이미지"/>
+                    <pic:cNvPicPr preferRelativeResize="1"/>
+                  </pic:nvPicPr>
+                  <pic:blipFill>
+                    <a:blip r:embed="rId4">
+                      <a:extLst>
+                        <a:ext uri="{28A0092B-C50C-407E-A947-70E740481C1C}">
+                          <a14:useLocalDpi xmlns:a14="http://schemas.microsoft.com/office/drawing/2010/main" val="0"/>
+                        </a:ext>
+                      </a:extLst>
+                    </a:blip>
+                    <a:srcRect/>
+                    <a:stretch>
+                      <a:fillRect/>
+                    </a:stretch>
+                  </pic:blipFill>
+                  <pic:spPr>
+                    <a:xfrm>
+                      <a:off x="0" y="0"/>
+                      <a:ext cx="2804161" cy="2080038"/>
+                    </a:xfrm>
+                    <a:prstGeom prst="rect"/>
+                  </pic:spPr>
+                </pic:pic>
+              </a:graphicData>
+            </a:graphic>
+          </wp:inline>
+        </w:drawing>
+      </w:r>
+    </w:p>
+    <w:p>
+      <w:pPr>
+        <w:rPr>
+          <w:lang w:eastAsia="ko-KR"/>
+          <w:rFonts w:ascii="맑은 고딕" w:eastAsia="맑은 고딕" w:hAnsi="맑은 고딕" w:hint="eastAsia"/>
+          <w:sz w:val="18"/>
+          <w:szCs w:val="22"/>
+          <w:rtl w:val="off"/>
+        </w:rPr>
+      </w:pPr>
+      <w:r>
+        <w:rPr>
+          <w:lang w:eastAsia="ko-KR"/>
+          <w:rFonts w:ascii="맑은 고딕" w:eastAsia="맑은 고딕" w:hAnsi="맑은 고딕"/>
+          <w:sz w:val="18"/>
+          <w:szCs w:val="22"/>
+          <w:rtl w:val="off"/>
+        </w:rPr>
+        <w:t>이렇게 가짜뉴스들이 다양하게 판을 치고있는 만큼 AI를 통해 가짜뉴스를 판별하고 신뢰도있는 정보를 수집하며, 시민들이 가짜 뉴스에 흔들리지 않도록 도울 수 있는 도구가 필요하다고 생각해 프로젝트를 시작하게 됨.</w:t>
+      </w:r>
+    </w:p>
+    <w:p>
+      <w:pPr>
+        <w:rPr>
+          <w:lang w:eastAsia="ko-KR"/>
+          <w:rFonts w:ascii="맑은 고딕" w:eastAsia="맑은 고딕" w:hAnsi="맑은 고딕"/>
+          <w:sz w:val="18"/>
+          <w:szCs w:val="22"/>
+          <w:rtl w:val="off"/>
+        </w:rPr>
+      </w:pPr>
+    </w:p>
+    <w:p>
+      <w:pPr>
+        <w:rPr>
+          <w:lang w:eastAsia="ko-KR"/>
+          <w:rFonts w:ascii="맑은 고딕" w:eastAsia="맑은 고딕" w:hAnsi="맑은 고딕" w:hint="eastAsia"/>
+          <w:sz w:val="18"/>
+          <w:szCs w:val="22"/>
+          <w:rtl w:val="off"/>
+        </w:rPr>
+      </w:pPr>
+    </w:p>
+    <w:p>
+      <w:pPr>
+        <w:rPr>
+          <w:lang w:eastAsia="ko-KR"/>
+          <w:rFonts w:ascii="맑은 고딕" w:eastAsia="맑은 고딕" w:hAnsi="맑은 고딕" w:hint="eastAsia"/>
+          <w:sz w:val="18"/>
+          <w:szCs w:val="22"/>
+          <w:rtl w:val="off"/>
+        </w:rPr>
+      </w:pPr>
+    </w:p>
+    <w:p>
+      <w:pPr>
+        <w:rPr>
+          <w:lang w:eastAsia="ko-KR"/>
+          <w:rFonts w:ascii="맑은 고딕" w:eastAsia="맑은 고딕" w:hAnsi="맑은 고딕" w:hint="eastAsia"/>
+          <w:b/>
+          <w:bCs/>
+          <w:sz w:val="18"/>
+          <w:szCs w:val="22"/>
+          <w:rtl w:val="off"/>
+        </w:rPr>
+      </w:pPr>
+      <w:r>
+        <w:rPr>
+          <w:lang w:eastAsia="ko-KR"/>
+          <w:rFonts w:ascii="맑은 고딕" w:eastAsia="맑은 고딕" w:hAnsi="맑은 고딕" w:hint="eastAsia"/>
+          <w:b/>
+          <w:bCs/>
+          <w:sz w:val="20"/>
+          <w:szCs w:val="24"/>
+          <w:rtl w:val="off"/>
+        </w:rPr>
+        <w:t>국내외 연구개발 현황</w:t>
+      </w:r>
+    </w:p>
+    <w:p>
+      <w:pPr>
+        <w:rPr>
+          <w:lang w:eastAsia="ko-KR"/>
+          <w:rFonts w:ascii="맑은 고딕" w:eastAsia="맑은 고딕" w:hAnsi="맑은 고딕" w:hint="eastAsia"/>
+          <w:sz w:val="18"/>
+          <w:szCs w:val="22"/>
+          <w:rtl w:val="off"/>
+        </w:rPr>
+      </w:pPr>
+      <w:r>
+        <w:rPr>
+          <w:lang w:eastAsia="ko-KR"/>
+          <w:rFonts w:ascii="맑은 고딕" w:eastAsia="맑은 고딕" w:hAnsi="맑은 고딕"/>
+          <w:sz w:val="18"/>
+          <w:szCs w:val="22"/>
+          <w:rtl w:val="off"/>
+        </w:rPr>
+        <w:t>국내외 연구 개발 현황은 문제점개요서에서 다루었듯 기존의 연구는 영어 기반에 치중되어있으며, 한국어 기반 연구는 미비한 현황임. 추가적으로 짧은 글(500자 미만)에 대해서는 탐지를 잘 수행하지 못하며 그나마 있는 한국어 기반 연구도 제한된 주제(에세이)에서 연구한 결과라는 부분임. 게다가 영어 기반 모델들도 약 60%의 가짜뉴스 탐지율로 실생활에서 뉴스기사의 신뢰도를 측정하기에는 무리가 있는 결과물임.</w:t>
+      </w:r>
+    </w:p>
+    <w:p>
+      <w:pPr>
+        <w:rPr>
+          <w:lang w:eastAsia="ko-KR"/>
+          <w:rFonts w:ascii="맑은 고딕" w:eastAsia="맑은 고딕" w:hAnsi="맑은 고딕" w:hint="eastAsia"/>
+          <w:sz w:val="18"/>
+          <w:szCs w:val="22"/>
+          <w:rtl w:val="off"/>
+        </w:rPr>
+      </w:pPr>
+    </w:p>
+    <w:p>
+      <w:pPr>
+        <w:rPr>
+          <w:lang w:eastAsia="ko-KR"/>
+          <w:rFonts w:ascii="맑은 고딕" w:eastAsia="맑은 고딕" w:hAnsi="맑은 고딕" w:hint="eastAsia"/>
+          <w:szCs w:val="20"/>
+          <w:rtl w:val="off"/>
+        </w:rPr>
+      </w:pPr>
+      <w:r>
+        <w:rPr>
+          <w:lang w:eastAsia="ko-KR"/>
+          <w:rFonts w:ascii="맑은 고딕" w:eastAsia="맑은 고딕" w:hAnsi="맑은 고딕"/>
+          <w:b/>
+          <w:bCs/>
+          <w:szCs w:val="20"/>
+          <w:rtl w:val="off"/>
+        </w:rPr>
+        <w:t>가짜뉴스 관련 법령</w:t>
+      </w:r>
+    </w:p>
+    <w:p>
+      <w:pPr>
+        <w:rPr>
+          <w:lang w:eastAsia="ko-KR"/>
+          <w:rFonts w:ascii="맑은 고딕" w:eastAsia="맑은 고딕" w:hAnsi="맑은 고딕" w:hint="eastAsia"/>
+          <w:sz w:val="18"/>
+          <w:szCs w:val="18"/>
+          <w:rtl w:val="off"/>
+        </w:rPr>
+      </w:pPr>
+      <w:r>
+        <w:rPr>
+          <w:lang w:eastAsia="ko-KR"/>
+          <w:rFonts w:ascii="맑은 고딕" w:eastAsia="맑은 고딕" w:hAnsi="맑은 고딕" w:hint="eastAsia"/>
+          <w:sz w:val="18"/>
+          <w:szCs w:val="18"/>
+          <w:rtl w:val="off"/>
+        </w:rPr>
+        <w:t xml:space="preserve">형법 </w:t>
+      </w:r>
+    </w:p>
+    <w:p>
+      <w:pPr>
+        <w:rPr>
+          <w:lang w:eastAsia="ko-KR"/>
+          <w:rFonts w:ascii="맑은 고딕" w:eastAsia="맑은 고딕" w:hAnsi="맑은 고딕" w:hint="eastAsia"/>
+          <w:sz w:val="18"/>
+          <w:szCs w:val="18"/>
+          <w:rtl w:val="off"/>
+        </w:rPr>
+      </w:pPr>
+      <w:r>
+        <w:rPr>
+          <w:lang w:eastAsia="ko-KR"/>
+          <w:rFonts w:ascii="맑은 고딕" w:eastAsia="맑은 고딕" w:hAnsi="맑은 고딕" w:hint="eastAsia"/>
+          <w:sz w:val="18"/>
+          <w:szCs w:val="18"/>
+          <w:rtl w:val="off"/>
+        </w:rPr>
+        <w:t>- 307조(명예훼손) : 공연히 허위사실을 적시해 사람의 명예를 훼손한 경우</w:t>
+      </w:r>
+    </w:p>
+    <w:p>
+      <w:pPr>
+        <w:rPr>
+          <w:lang w:eastAsia="ko-KR"/>
+          <w:rFonts w:ascii="맑은 고딕" w:eastAsia="맑은 고딕" w:hAnsi="맑은 고딕" w:hint="eastAsia"/>
+          <w:sz w:val="18"/>
+          <w:szCs w:val="18"/>
+          <w:rtl w:val="off"/>
+        </w:rPr>
+      </w:pPr>
+      <w:r>
+        <w:rPr>
+          <w:lang w:eastAsia="ko-KR"/>
+          <w:rFonts w:ascii="맑은 고딕" w:eastAsia="맑은 고딕" w:hAnsi="맑은 고딕" w:hint="eastAsia"/>
+          <w:sz w:val="18"/>
+          <w:szCs w:val="18"/>
+          <w:rtl w:val="off"/>
+        </w:rPr>
+        <w:t>- 309조(출판물 등에 의한 명예훼손) : 출판물로 허위사실을 적시한 경우</w:t>
+      </w:r>
+    </w:p>
+    <w:p>
+      <w:pPr>
+        <w:rPr>
+          <w:lang w:eastAsia="ko-KR"/>
+          <w:rFonts w:ascii="맑은 고딕" w:eastAsia="맑은 고딕" w:hAnsi="맑은 고딕" w:hint="eastAsia"/>
+          <w:sz w:val="18"/>
+          <w:szCs w:val="18"/>
+          <w:rtl w:val="off"/>
+        </w:rPr>
+      </w:pPr>
+      <w:r>
+        <w:rPr>
+          <w:lang w:eastAsia="ko-KR"/>
+          <w:rFonts w:ascii="맑은 고딕" w:eastAsia="맑은 고딕" w:hAnsi="맑은 고딕"/>
+          <w:sz w:val="18"/>
+          <w:szCs w:val="18"/>
+          <w:rtl w:val="off"/>
+        </w:rPr>
+        <w:t>- 314조(업무방해죄) : 허위사실을 유포해 타인의 업무를 방해한 경우</w:t>
+      </w:r>
+    </w:p>
+    <w:p>
+      <w:pPr>
+        <w:rPr>
+          <w:lang w:eastAsia="ko-KR"/>
+          <w:rFonts w:ascii="맑은 고딕" w:eastAsia="맑은 고딕" w:hAnsi="맑은 고딕" w:hint="eastAsia"/>
+          <w:sz w:val="18"/>
+          <w:szCs w:val="18"/>
+          <w:rtl w:val="off"/>
+        </w:rPr>
+      </w:pPr>
+    </w:p>
+    <w:p>
+      <w:pPr>
+        <w:rPr>
+          <w:lang w:eastAsia="ko-KR"/>
+          <w:rFonts w:ascii="맑은 고딕" w:eastAsia="맑은 고딕" w:hAnsi="맑은 고딕" w:hint="eastAsia"/>
+          <w:sz w:val="18"/>
+          <w:szCs w:val="18"/>
+          <w:rtl w:val="off"/>
+        </w:rPr>
+      </w:pPr>
+      <w:r>
+        <w:rPr>
+          <w:lang w:eastAsia="ko-KR"/>
+          <w:rFonts w:ascii="맑은 고딕" w:eastAsia="맑은 고딕" w:hAnsi="맑은 고딕" w:hint="eastAsia"/>
+          <w:sz w:val="18"/>
+          <w:szCs w:val="18"/>
+          <w:rtl w:val="off"/>
+        </w:rPr>
+        <w:t>정보통신망법 70조 : 사람을 비방할 목적으로 정보통신망을 통해 허위사실을 유포한 경우</w:t>
+      </w:r>
+    </w:p>
+    <w:p>
+      <w:pPr>
+        <w:rPr>
+          <w:lang w:eastAsia="ko-KR"/>
+          <w:rFonts w:ascii="맑은 고딕" w:eastAsia="맑은 고딕" w:hAnsi="맑은 고딕" w:hint="eastAsia"/>
+          <w:sz w:val="18"/>
+          <w:szCs w:val="18"/>
+          <w:rtl w:val="off"/>
+        </w:rPr>
+      </w:pPr>
+      <w:r>
+        <w:rPr>
+          <w:lang w:eastAsia="ko-KR"/>
+          <w:rFonts w:ascii="맑은 고딕" w:eastAsia="맑은 고딕" w:hAnsi="맑은 고딕" w:hint="eastAsia"/>
+          <w:sz w:val="18"/>
+          <w:szCs w:val="18"/>
+          <w:rtl w:val="off"/>
+        </w:rPr>
+        <w:t>공직선거법 250조(허위사실 공표죄) : 선거에서 후보자 등에 대한 허위사실을 공표한 경우</w:t>
+      </w:r>
+    </w:p>
+    <w:p>
+      <w:pPr>
+        <w:rPr>
+          <w:rFonts w:ascii="맑은 고딕" w:eastAsia="맑은 고딕" w:hAnsi="맑은 고딕"/>
+          <w:sz w:val="20"/>
+          <w:szCs w:val="20"/>
+        </w:rPr>
+      </w:pPr>
+      <w:r>
+        <w:rPr>
+          <w:lang w:eastAsia="ko-KR"/>
+          <w:rFonts w:ascii="맑은 고딕" w:eastAsia="맑은 고딕" w:hAnsi="맑은 고딕" w:hint="eastAsia"/>
+          <w:sz w:val="18"/>
+          <w:szCs w:val="18"/>
+          <w:rtl w:val="off"/>
+        </w:rPr>
+        <w:t>국가보안법 4조 : 사회질서의 혼란을 조성할 허위사실을 날조하거나 유포한 경우</w:t>
+      </w:r>
+    </w:p>
+    <w:p>
+      <w:pPr>
+        <w:rPr>
+          <w:rFonts w:ascii="바탕체" w:eastAsia="바탕체" w:hAnsi="바탕체"/>
+        </w:rPr>
+      </w:pPr>
+    </w:p>
+    <w:p>
+      <w:pPr>
+        <w:pStyle w:val="1"/>
+        <w:spacing w:after="360" w:before="540"/>
+        <w:rPr>
+          <w:rFonts w:ascii="바탕체" w:eastAsia="바탕체" w:hAnsi="바탕체"/>
+        </w:rPr>
+      </w:pPr>
+      <w:bookmarkStart w:id="2" w:name="_Toc194347248"/>
+      <w:r>
+        <w:rPr>
+          <w:rFonts w:ascii="바탕체" w:eastAsia="바탕체" w:hAnsi="바탕체" w:hint="eastAsia"/>
+        </w:rPr>
+        <w:t>연구 개발의 목표 및 내용</w:t>
+      </w:r>
+      <w:bookmarkEnd w:id="2"/>
+    </w:p>
+    <w:p>
+      <w:pPr>
+        <w:rPr>
+          <w:lang w:eastAsia="ko-KR"/>
+          <w:rFonts w:ascii="맑은 고딕" w:eastAsia="맑은 고딕" w:hAnsi="맑은 고딕" w:hint="eastAsia"/>
+          <w:b/>
+          <w:bCs/>
+          <w:rtl w:val="off"/>
+        </w:rPr>
+      </w:pPr>
+      <w:r>
+        <w:rPr>
+          <w:lang w:eastAsia="ko-KR"/>
+          <w:rFonts w:ascii="맑은 고딕" w:eastAsia="맑은 고딕" w:hAnsi="맑은 고딕" w:hint="eastAsia"/>
+          <w:b/>
+          <w:bCs/>
+          <w:rtl w:val="off"/>
+        </w:rPr>
+        <w:t>프로젝트 연구목표</w:t>
+      </w:r>
+    </w:p>
+    <w:p>
+      <w:pPr>
+        <w:rPr>
+          <w:lang w:eastAsia="ko-KR"/>
+          <w:rFonts w:ascii="맑은 고딕" w:eastAsia="맑은 고딕" w:hAnsi="맑은 고딕" w:hint="eastAsia"/>
+          <w:b w:val="0"/>
+          <w:bCs w:val="0"/>
+          <w:sz w:val="18"/>
+          <w:szCs w:val="22"/>
+          <w:rtl w:val="off"/>
+        </w:rPr>
+      </w:pPr>
+      <w:r>
+        <w:rPr>
+          <w:lang w:eastAsia="ko-KR"/>
+          <w:rFonts w:ascii="맑은 고딕" w:eastAsia="맑은 고딕" w:hAnsi="맑은 고딕" w:hint="eastAsia"/>
+          <w:b w:val="0"/>
+          <w:bCs w:val="0"/>
+          <w:sz w:val="18"/>
+          <w:szCs w:val="22"/>
+          <w:rtl w:val="off"/>
+        </w:rPr>
+        <w:t>목표 : 한국어 가짜뉴스 탐지 AI모델 개발</w:t>
+      </w:r>
+    </w:p>
+    <w:p>
+      <w:pPr>
+        <w:rPr>
+          <w:lang w:eastAsia="ko-KR"/>
+          <w:rFonts w:ascii="맑은 고딕" w:eastAsia="맑은 고딕" w:hAnsi="맑은 고딕" w:hint="eastAsia"/>
+          <w:b w:val="0"/>
+          <w:bCs w:val="0"/>
+          <w:sz w:val="18"/>
+          <w:szCs w:val="22"/>
+          <w:rtl w:val="off"/>
+        </w:rPr>
+      </w:pPr>
+      <w:r>
+        <w:rPr>
+          <w:lang w:eastAsia="ko-KR"/>
+          <w:rFonts w:ascii="맑은 고딕" w:eastAsia="맑은 고딕" w:hAnsi="맑은 고딕" w:hint="eastAsia"/>
+          <w:b w:val="0"/>
+          <w:bCs w:val="0"/>
+          <w:sz w:val="18"/>
+          <w:szCs w:val="22"/>
+          <w:rtl w:val="off"/>
+        </w:rPr>
+        <w:t>연구개발 내용 : 현재 나와있는 다양한 AI모델들을 사용, 파인튜닝, 프롬프트 설정을 통해 성능 비교분석 진행 후 어떤 방식이 한국어 가짜뉴스 탐지에 적합한지 선별. 이후 선별된 모델을 경량화 해 스마트폰에 집어넣어 인터넷이 연결되지 않은 off-line 상태에서도 동작할 수 있도록 하는 것이 궁극적인 목표.</w:t>
+      </w:r>
+    </w:p>
+    <w:p>
+      <w:pPr>
+        <w:rPr>
+          <w:lang w:eastAsia="ko-KR"/>
+          <w:rFonts w:ascii="맑은 고딕" w:eastAsia="맑은 고딕" w:hAnsi="맑은 고딕" w:hint="eastAsia"/>
+          <w:b w:val="0"/>
+          <w:bCs w:val="0"/>
+          <w:sz w:val="18"/>
+          <w:szCs w:val="22"/>
+          <w:rtl w:val="off"/>
+        </w:rPr>
+      </w:pPr>
+    </w:p>
+    <w:p>
+      <w:pPr>
+        <w:rPr>
+          <w:lang w:eastAsia="ko-KR"/>
+          <w:rFonts w:ascii="맑은 고딕" w:eastAsia="맑은 고딕" w:hAnsi="맑은 고딕" w:hint="eastAsia"/>
+          <w:b/>
+          <w:bCs/>
+          <w:sz w:val="18"/>
+          <w:szCs w:val="22"/>
+          <w:rtl w:val="off"/>
+        </w:rPr>
+      </w:pPr>
+      <w:r>
+        <w:rPr>
+          <w:lang w:eastAsia="ko-KR"/>
+          <w:rFonts w:ascii="맑은 고딕" w:eastAsia="맑은 고딕" w:hAnsi="맑은 고딕" w:hint="eastAsia"/>
+          <w:b/>
+          <w:bCs/>
+          <w:sz w:val="20"/>
+          <w:szCs w:val="24"/>
+          <w:rtl w:val="off"/>
+        </w:rPr>
+        <w:t>프로젝트를 위한 핵심문제</w:t>
+      </w:r>
+    </w:p>
+    <w:p>
+      <w:pPr>
+        <w:rPr>
+          <w:lang w:eastAsia="ko-KR"/>
+          <w:rFonts w:ascii="맑은 고딕" w:eastAsia="맑은 고딕" w:hAnsi="맑은 고딕" w:hint="eastAsia"/>
+          <w:b w:val="0"/>
+          <w:bCs w:val="0"/>
+          <w:sz w:val="18"/>
+          <w:szCs w:val="22"/>
+          <w:rtl w:val="off"/>
+        </w:rPr>
+      </w:pPr>
+      <w:r>
+        <w:rPr>
+          <w:lang w:eastAsia="ko-KR"/>
+          <w:rFonts w:ascii="맑은 고딕" w:eastAsia="맑은 고딕" w:hAnsi="맑은 고딕" w:hint="eastAsia"/>
+          <w:b w:val="0"/>
+          <w:bCs w:val="0"/>
+          <w:sz w:val="18"/>
+          <w:szCs w:val="22"/>
+          <w:rtl w:val="off"/>
+        </w:rPr>
+        <w:t>- 가짜뉴스 판별기준 : 처음 나온 기사의 경우 비교할 정보 부족, 기사들 끼리 미러링(똑같은 내용 복사 후 올리기, 이후 개별적으로 수정). 일부 내용은 진실이지만 일부 내용은 거짓일 경우 처리문제</w:t>
+      </w:r>
+    </w:p>
+    <w:p>
+      <w:pPr>
+        <w:rPr>
+          <w:lang w:eastAsia="ko-KR"/>
+          <w:rFonts w:ascii="맑은 고딕" w:eastAsia="맑은 고딕" w:hAnsi="맑은 고딕" w:hint="eastAsia"/>
+          <w:b w:val="0"/>
+          <w:bCs w:val="0"/>
+          <w:sz w:val="18"/>
+          <w:szCs w:val="22"/>
+          <w:rtl w:val="off"/>
+        </w:rPr>
+      </w:pPr>
+    </w:p>
+    <w:p>
+      <w:pPr>
+        <w:rPr>
+          <w:lang w:eastAsia="ko-KR"/>
+          <w:rFonts w:ascii="맑은 고딕" w:eastAsia="맑은 고딕" w:hAnsi="맑은 고딕" w:hint="eastAsia"/>
+          <w:b w:val="0"/>
+          <w:bCs w:val="0"/>
+          <w:sz w:val="18"/>
+          <w:szCs w:val="22"/>
+          <w:rtl w:val="off"/>
+        </w:rPr>
+      </w:pPr>
+      <w:r>
+        <w:rPr>
+          <w:lang w:eastAsia="ko-KR"/>
+          <w:rFonts w:ascii="맑은 고딕" w:eastAsia="맑은 고딕" w:hAnsi="맑은 고딕" w:hint="eastAsia"/>
+          <w:b w:val="0"/>
+          <w:bCs w:val="0"/>
+          <w:sz w:val="18"/>
+          <w:szCs w:val="22"/>
+          <w:rtl w:val="off"/>
+        </w:rPr>
+        <w:t>- 도메인 별 신뢰도 측정기준 : 가짜뉴스 판별을 위해 기사가 나온 출처의 신뢰도 점수를 함께 사용할 계획인데, 이 과정에서 각 신문사 별 신뢰도를 어떤 방식으로 측정할지 결정해야함.</w:t>
+      </w:r>
+    </w:p>
+    <w:p>
+      <w:pPr>
+        <w:rPr>
+          <w:lang w:eastAsia="ko-KR"/>
+          <w:rFonts w:ascii="맑은 고딕" w:eastAsia="맑은 고딕" w:hAnsi="맑은 고딕" w:hint="eastAsia"/>
+          <w:b w:val="0"/>
+          <w:bCs w:val="0"/>
+          <w:sz w:val="18"/>
+          <w:szCs w:val="22"/>
+          <w:rtl w:val="off"/>
+        </w:rPr>
+      </w:pPr>
+    </w:p>
+    <w:p>
+      <w:pPr>
+        <w:rPr>
+          <w:lang w:eastAsia="ko-KR"/>
+          <w:rFonts w:ascii="맑은 고딕" w:eastAsia="맑은 고딕" w:hAnsi="맑은 고딕" w:hint="eastAsia"/>
+          <w:b w:val="0"/>
+          <w:bCs w:val="0"/>
+          <w:sz w:val="18"/>
+          <w:szCs w:val="22"/>
+          <w:rtl w:val="off"/>
+        </w:rPr>
+      </w:pPr>
+      <w:r>
+        <w:rPr>
+          <w:lang w:eastAsia="ko-KR"/>
+          <w:rFonts w:ascii="맑은 고딕" w:eastAsia="맑은 고딕" w:hAnsi="맑은 고딕" w:hint="eastAsia"/>
+          <w:b w:val="0"/>
+          <w:bCs w:val="0"/>
+          <w:sz w:val="18"/>
+          <w:szCs w:val="22"/>
+          <w:rtl w:val="off"/>
+        </w:rPr>
+        <w:t>- 모델 및 데이터셋 구축 : 뉴스 기사들의 Fact check를 수행할 기관이나 수행된 Data가 있어야하는데 SNU 팩트체크가 2024년부로 서비스 중단. 모델 또한 KoELECTRA, KoBERT, LLM 등 다양한 모델 중 어떤 모델이 가장 성능이 좋을지 예측하고 선정해야함. Fine-tuning의 경우 돈과 시간이 들어가기때문에 선정기준을 설정해야 함.</w:t>
+      </w:r>
+    </w:p>
+    <w:p>
+      <w:pPr>
+        <w:rPr>
+          <w:lang w:eastAsia="ko-KR"/>
+          <w:rFonts w:ascii="맑은 고딕" w:eastAsia="맑은 고딕" w:hAnsi="맑은 고딕" w:hint="eastAsia"/>
+          <w:b/>
+          <w:bCs/>
+          <w:sz w:val="18"/>
+          <w:szCs w:val="22"/>
+          <w:rtl w:val="off"/>
+        </w:rPr>
+      </w:pPr>
+      <w:r>
+        <w:drawing>
+          <wp:inline distT="0" distB="0" distL="0" distR="0">
+            <wp:extent cx="2651763" cy="1656085"/>
+            <wp:effectExtent l="0" t="0" r="0" b="0"/>
+            <wp:docPr id="1028" name="shape1028" hidden="0"/>
+            <wp:cNvGraphicFramePr/>
+            <a:graphic xmlns:a="http://schemas.openxmlformats.org/drawingml/2006/main">
+              <a:graphicData uri="http://schemas.openxmlformats.org/drawingml/2006/picture">
+                <pic:pic xmlns:pic="http://schemas.openxmlformats.org/drawingml/2006/picture">
+                  <pic:nvPicPr>
+                    <pic:cNvPr id="0" name="이미지"/>
+                    <pic:cNvPicPr preferRelativeResize="0"/>
+                  </pic:nvPicPr>
+                  <pic:blipFill>
+                    <a:blip r:embed="rId5">
+                      <a:extLst>
+                        <a:ext uri="{28A0092B-C50C-407E-A947-70E740481C1C}">
+                          <a14:useLocalDpi xmlns:a14="http://schemas.microsoft.com/office/drawing/2010/main" val="0"/>
+                        </a:ext>
+                      </a:extLst>
+                    </a:blip>
+                    <a:srcRect/>
+                    <a:stretch>
+                      <a:fillRect/>
+                    </a:stretch>
+                  </pic:blipFill>
+                  <pic:spPr>
+                    <a:xfrm>
+                      <a:off x="0" y="0"/>
+                      <a:ext cx="2651763" cy="1656085"/>
+                    </a:xfrm>
+                    <a:prstGeom prst="rect"/>
+                  </pic:spPr>
+                </pic:pic>
+              </a:graphicData>
+            </a:graphic>
+          </wp:inline>
+        </w:drawing>
+      </w:r>
+    </w:p>
+    <w:p>
+      <w:pPr>
+        <w:rPr>
+          <w:lang w:eastAsia="ko-KR"/>
+          <w:rFonts w:ascii="맑은 고딕" w:eastAsia="맑은 고딕" w:hAnsi="맑은 고딕" w:hint="eastAsia"/>
+          <w:b w:val="0"/>
+          <w:bCs w:val="0"/>
+          <w:sz w:val="18"/>
+          <w:szCs w:val="22"/>
+          <w:rtl w:val="off"/>
+        </w:rPr>
+      </w:pPr>
+    </w:p>
+    <w:p>
+      <w:pPr>
+        <w:rPr>
+          <w:lang w:eastAsia="ko-KR"/>
+          <w:rFonts w:ascii="맑은 고딕" w:eastAsia="맑은 고딕" w:hAnsi="맑은 고딕" w:hint="eastAsia"/>
+          <w:b w:val="0"/>
+          <w:bCs w:val="0"/>
+          <w:sz w:val="18"/>
+          <w:szCs w:val="22"/>
+          <w:rtl w:val="off"/>
+        </w:rPr>
+      </w:pPr>
+      <w:r>
+        <w:rPr>
+          <w:lang w:eastAsia="ko-KR"/>
+          <w:rFonts w:ascii="맑은 고딕" w:eastAsia="맑은 고딕" w:hAnsi="맑은 고딕" w:hint="eastAsia"/>
+          <w:b w:val="0"/>
+          <w:bCs w:val="0"/>
+          <w:sz w:val="18"/>
+          <w:szCs w:val="22"/>
+          <w:rtl w:val="off"/>
+        </w:rPr>
+        <w:t>- 모델의 성능평가기준 : 모델의 성능평가 지표로 정확도, 재현율, 정밀도 등 일반적으로 사용되는 수치를 사용할 수 있지만 이런 수치들이 뒤섞여있을 때 어떤 모델이 더 우수하다고 할 수 있는지 결정할 기준을 설정해두어야 모델을 선별하고 기능을 개선해 나갈 수 있음.</w:t>
+      </w:r>
+    </w:p>
+    <w:p>
+      <w:pPr>
+        <w:rPr>
+          <w:lang w:eastAsia="ko-KR"/>
+          <w:rFonts w:ascii="맑은 고딕" w:eastAsia="맑은 고딕" w:hAnsi="맑은 고딕" w:hint="eastAsia"/>
+          <w:b w:val="0"/>
+          <w:bCs w:val="0"/>
+          <w:sz w:val="18"/>
+          <w:szCs w:val="22"/>
+          <w:rtl w:val="off"/>
+        </w:rPr>
+      </w:pPr>
+    </w:p>
+    <w:p>
+      <w:pPr>
+        <w:rPr>
+          <w:lang w:eastAsia="ko-KR"/>
+          <w:rFonts w:ascii="맑은 고딕" w:eastAsia="맑은 고딕" w:hAnsi="맑은 고딕" w:hint="eastAsia"/>
+          <w:b w:val="0"/>
+          <w:bCs w:val="0"/>
+          <w:sz w:val="18"/>
+          <w:szCs w:val="22"/>
+          <w:rtl w:val="off"/>
+        </w:rPr>
+      </w:pPr>
+      <w:r>
+        <w:rPr>
+          <w:lang w:eastAsia="ko-KR"/>
+          <w:rFonts w:ascii="맑은 고딕" w:eastAsia="맑은 고딕" w:hAnsi="맑은 고딕" w:hint="eastAsia"/>
+          <w:b w:val="0"/>
+          <w:bCs w:val="0"/>
+          <w:sz w:val="18"/>
+          <w:szCs w:val="22"/>
+          <w:rtl w:val="off"/>
+        </w:rPr>
+        <w:t>- 탐지 회피기법 대응방안 마련 : 최근 생성형 AI들은 사람처럼 보이게 하기위해 패러프레이징, 어휘 다양화, 오타삽입 등 다양한 '인간화' 전략을 구사하고 있음. 이에 따른 대처방안을 마련해야할 필요성 존재.</w:t>
+      </w:r>
+    </w:p>
+    <w:p>
+      <w:pPr>
+        <w:rPr>
+          <w:lang w:eastAsia="ko-KR"/>
+          <w:rFonts w:ascii="맑은 고딕" w:eastAsia="맑은 고딕" w:hAnsi="맑은 고딕" w:hint="eastAsia"/>
+          <w:b/>
+          <w:bCs/>
+          <w:rtl w:val="off"/>
+        </w:rPr>
+      </w:pPr>
+    </w:p>
+    <w:p>
+      <w:pPr>
+        <w:rPr>
+          <w:lang w:eastAsia="ko-KR"/>
+          <w:rFonts w:ascii="맑은 고딕" w:eastAsia="맑은 고딕" w:hAnsi="맑은 고딕" w:hint="eastAsia"/>
+          <w:b/>
+          <w:bCs/>
+          <w:rtl w:val="off"/>
+        </w:rPr>
+      </w:pPr>
+      <w:r>
+        <w:rPr>
+          <w:lang w:eastAsia="ko-KR"/>
+          <w:rFonts w:ascii="맑은 고딕" w:eastAsia="맑은 고딕" w:hAnsi="맑은 고딕" w:hint="default"/>
+          <w:b/>
+          <w:bCs/>
+          <w:rtl w:val="off"/>
+        </w:rPr>
+        <w:t>사용자에게 제공하고 싶은 가치</w:t>
+      </w:r>
+    </w:p>
+    <w:p>
+      <w:pPr>
+        <w:rPr>
+          <w:lang w:eastAsia="ko-KR"/>
+          <w:rFonts w:ascii="맑은 고딕" w:eastAsia="맑은 고딕" w:hAnsi="맑은 고딕" w:hint="eastAsia"/>
+          <w:sz w:val="18"/>
+          <w:szCs w:val="22"/>
+          <w:rtl w:val="off"/>
+        </w:rPr>
+      </w:pPr>
+      <w:r>
+        <w:rPr>
+          <w:lang w:eastAsia="ko-KR"/>
+          <w:rFonts w:ascii="맑은 고딕" w:eastAsia="맑은 고딕" w:hAnsi="맑은 고딕" w:hint="default"/>
+          <w:sz w:val="18"/>
+          <w:szCs w:val="22"/>
+          <w:rtl w:val="off"/>
+        </w:rPr>
+        <w:t>사회를 혼란스럽게 만드는 가짜뉴스들의 범람 앞에서 믿을 수 있는 도구를 가지고 가짜 뉴스들에 휘둘리지 않고 믿음직스러운 기사들을 보며 어둠 속 하나의 등불같은 길을 알려주는 가치를 제공하고 싶음</w:t>
+      </w:r>
+    </w:p>
+    <w:p>
+      <w:pPr>
+        <w:rPr>
+          <w:lang w:eastAsia="ko-KR"/>
+          <w:rFonts w:ascii="맑은 고딕" w:eastAsia="맑은 고딕" w:hAnsi="맑은 고딕" w:hint="eastAsia"/>
+          <w:b/>
+          <w:bCs/>
+          <w:rtl w:val="off"/>
+        </w:rPr>
+      </w:pPr>
+    </w:p>
+    <w:p>
+      <w:pPr>
+        <w:rPr>
+          <w:rFonts w:ascii="맑은 고딕" w:eastAsia="맑은 고딕" w:hAnsi="맑은 고딕" w:hint="default"/>
+          <w:b/>
+          <w:bCs/>
+        </w:rPr>
+      </w:pPr>
+      <w:r>
+        <w:rPr>
+          <w:lang w:eastAsia="ko-KR"/>
+          <w:rFonts w:ascii="맑은 고딕" w:eastAsia="맑은 고딕" w:hAnsi="맑은 고딕" w:hint="default"/>
+          <w:b/>
+          <w:bCs/>
+          <w:rtl w:val="off"/>
+        </w:rPr>
+        <w:t>브레인스토밍 시각화</w:t>
+      </w:r>
+    </w:p>
+    <w:p>
+      <w:pPr/>
+      <w:r>
+        <w:drawing>
+          <wp:inline distT="0" distB="0" distL="0" distR="0">
+            <wp:extent cx="2999740" cy="3352961"/>
+            <wp:effectExtent l="0" t="0" r="0" b="0"/>
+            <wp:docPr id="1029" name="shape1029" hidden="0"/>
+            <wp:cNvGraphicFramePr/>
+            <a:graphic xmlns:a="http://schemas.openxmlformats.org/drawingml/2006/main">
+              <a:graphicData uri="http://schemas.openxmlformats.org/drawingml/2006/picture">
+                <pic:pic xmlns:pic="http://schemas.openxmlformats.org/drawingml/2006/picture">
+                  <pic:nvPicPr>
+                    <pic:cNvPr id="0" name="이미지"/>
+                    <pic:cNvPicPr preferRelativeResize="1"/>
+                  </pic:nvPicPr>
+                  <pic:blipFill>
+                    <a:blip r:embed="rId6">
+                      <a:extLst>
+                        <a:ext uri="{28A0092B-C50C-407E-A947-70E740481C1C}">
+                          <a14:useLocalDpi xmlns:a14="http://schemas.microsoft.com/office/drawing/2010/main" val="0"/>
+                        </a:ext>
+                      </a:extLst>
+                    </a:blip>
+                    <a:srcRect/>
+                    <a:stretch>
+                      <a:fillRect/>
+                    </a:stretch>
+                  </pic:blipFill>
+                  <pic:spPr>
+                    <a:xfrm>
+                      <a:off x="0" y="0"/>
+                      <a:ext cx="2999740" cy="3352961"/>
+                    </a:xfrm>
+                    <a:prstGeom prst="rect"/>
+                  </pic:spPr>
+                </pic:pic>
+              </a:graphicData>
+            </a:graphic>
+          </wp:inline>
+        </w:drawing>
+      </w:r>
+    </w:p>
+    <w:p>
+      <w:pPr>
+        <w:pStyle w:val="1"/>
+        <w:spacing w:after="360" w:before="540"/>
+        <w:rPr>
+          <w:rFonts w:ascii="바탕체" w:eastAsia="바탕체" w:hAnsi="바탕체"/>
+        </w:rPr>
+      </w:pPr>
+      <w:bookmarkStart w:id="3" w:name="_Toc194347249"/>
+      <w:r>
+        <w:rPr>
+          <w:rFonts w:ascii="바탕체" w:eastAsia="바탕체" w:hAnsi="바탕체" w:hint="eastAsia"/>
+        </w:rPr>
+        <w:t>이해당사자 인터뷰/ 설문</w:t>
+      </w:r>
+      <w:r>
+        <w:rPr>
+          <w:rFonts w:ascii="바탕체" w:eastAsia="바탕체" w:hAnsi="바탕체" w:hint="eastAsia"/>
+        </w:rPr>
+        <w:t xml:space="preserve"> 인사이트</w:t>
+      </w:r>
+      <w:bookmarkEnd w:id="3"/>
     </w:p>
     <w:tbl>
       <w:tblPr>
@@ -1943,13 +2938,13 @@
                 <w:bCs/>
                 <w:color w:val="0070C0"/>
               </w:rPr>
-              <w:t>연구 개발 과제와 관련된 국내외 연구개발 현황과 문제점 등에 관하여 기술</w:t>
+              <w:t>이해당사자 인터뷰/설문 정보</w:t>
             </w:r>
           </w:p>
           <w:p>
             <w:pPr>
               <w:adjustRightInd/>
-              <w:pStyle w:val="af8"/>
+              <w:pStyle w:val="af1"/>
               <w:ind w:leftChars="0"/>
               <w:snapToGrid w:val="0"/>
               <w:numPr>
@@ -1970,13 +2965,13 @@
                 <w:sz w:val="19"/>
                 <w:szCs w:val="19"/>
               </w:rPr>
-              <w:t>관심 주제 또는 문제 영역 설명</w:t>
+              <w:t>인터뷰/ 설문 정보(기간, 인원 수, 목표, 질문 수, 조사 도구, 수집 방식 등)</w:t>
             </w:r>
           </w:p>
           <w:p>
             <w:pPr>
               <w:adjustRightInd/>
-              <w:pStyle w:val="af8"/>
+              <w:pStyle w:val="af1"/>
               <w:ind w:leftChars="0"/>
               <w:snapToGrid w:val="0"/>
               <w:numPr>
@@ -1997,14 +2992,14 @@
                 <w:sz w:val="19"/>
                 <w:szCs w:val="19"/>
               </w:rPr>
-              <w:t>왜 이 문제가 중요한가? (사회적/ 기술적/ 사용자 관점에서)</w:t>
+              <w:t>성별, 나이, 직업, 이해당사자 유형 등 조사 방식을 표로 간단히 정리</w:t>
             </w:r>
           </w:p>
           <w:p>
             <w:pPr>
               <w:adjustRightInd/>
-              <w:pStyle w:val="af8"/>
-              <w:ind w:leftChars="0" w:left="0"/>
+              <w:pStyle w:val="af1"/>
+              <w:ind w:leftChars="0"/>
               <w:snapToGrid w:val="0"/>
               <w:rPr>
                 <w:rFonts w:ascii="나눔고딕" w:eastAsia="나눔고딕" w:hAnsi="나눔고딕"/>
@@ -2013,6 +3008,15 @@
                 <w:szCs w:val="19"/>
               </w:rPr>
             </w:pPr>
+            <w:r>
+              <w:rPr>
+                <w:rFonts w:ascii="나눔고딕" w:eastAsia="나눔고딕" w:hAnsi="나눔고딕" w:hint="eastAsia"/>
+                <w:color w:val="0070C0"/>
+                <w:sz w:val="19"/>
+                <w:szCs w:val="19"/>
+              </w:rPr>
+              <w:t xml:space="preserve"> </w:t>
+            </w:r>
           </w:p>
           <w:p>
             <w:pPr>
@@ -2055,13 +3059,13 @@
                 <w:sz w:val="19"/>
                 <w:szCs w:val="19"/>
               </w:rPr>
-              <w:t>연구개발이 왜 필요한지 그 필요성 및 중요성에 대하여 구체적으로 기술</w:t>
+              <w:t>주요 질문 및 응답 요약</w:t>
             </w:r>
           </w:p>
           <w:p>
             <w:pPr>
               <w:adjustRightInd/>
-              <w:pStyle w:val="af8"/>
+              <w:pStyle w:val="af1"/>
               <w:ind w:leftChars="0"/>
               <w:snapToGrid w:val="0"/>
               <w:numPr>
@@ -2082,7 +3086,7 @@
                 <w:sz w:val="19"/>
                 <w:szCs w:val="19"/>
               </w:rPr>
-              <w:t>현장에서 이 문제가 어떻게 나타나는가?</w:t>
+              <w:t>질문에 대한 핵심 응답 내용을 요약 정리(중복 내용은 통합 가능)</w:t>
             </w:r>
             <w:r>
               <w:rPr>
@@ -2091,13 +3095,57 @@
                 <w:sz w:val="19"/>
                 <w:szCs w:val="19"/>
               </w:rPr>
+              <w:br/>
+            </w:r>
+          </w:p>
+          <w:p>
+            <w:pPr>
+              <w:snapToGrid w:val="0"/>
+              <w:rPr>
+                <w:rFonts w:ascii="나눔고딕" w:eastAsia="나눔고딕" w:hAnsi="나눔고딕"/>
+                <w:color w:val="0070C0"/>
+                <w:sz w:val="19"/>
+                <w:szCs w:val="19"/>
+              </w:rPr>
+            </w:pPr>
+            <w:r>
+              <w:rPr>
+                <w:rFonts w:ascii="나눔고딕" w:eastAsia="나눔고딕" w:hAnsi="나눔고딕" w:hint="eastAsia"/>
+                <w:b/>
+                <w:bCs/>
+                <w:color w:val="0070C0"/>
+                <w:sz w:val="19"/>
+                <w:szCs w:val="19"/>
+              </w:rPr>
+              <w:t>◦</w:t>
+            </w:r>
+            <w:r>
+              <w:rPr>
+                <w:rFonts w:ascii="나눔고딕" w:eastAsia="나눔고딕" w:hAnsi="나눔고딕"/>
+                <w:b/>
+                <w:bCs/>
+                <w:color w:val="0070C0"/>
+                <w:sz w:val="19"/>
+                <w:szCs w:val="19"/>
+              </w:rPr>
               <w:t xml:space="preserve"> </w:t>
+            </w:r>
+            <w:r>
+              <w:rPr>
+                <w:rFonts w:ascii="나눔고딕" w:eastAsia="나눔고딕" w:hAnsi="나눔고딕" w:hint="eastAsia"/>
+                <w:b/>
+                <w:bCs/>
+                <w:color w:val="0070C0"/>
+                <w:sz w:val="19"/>
+                <w:szCs w:val="19"/>
+              </w:rPr>
+              <w:t>인사이트 정리(요약)</w:t>
             </w:r>
           </w:p>
           <w:p>
             <w:pPr>
               <w:adjustRightInd/>
-              <w:pStyle w:val="af8"/>
+              <w:pStyle w:val="af1"/>
               <w:ind w:leftChars="0"/>
               <w:snapToGrid w:val="0"/>
               <w:numPr>
@@ -2107,8 +3155,8 @@
               <w:rPr>
                 <w:rFonts w:ascii="나눔고딕" w:eastAsia="나눔고딕" w:hAnsi="나눔고딕"/>
                 <w:color w:val="0070C0"/>
-                <w:sz w:val="18"/>
-                <w:szCs w:val="22"/>
+                <w:sz w:val="19"/>
+                <w:szCs w:val="19"/>
               </w:rPr>
             </w:pPr>
             <w:r>
@@ -2118,150 +3166,40 @@
                 <w:sz w:val="19"/>
                 <w:szCs w:val="19"/>
               </w:rPr>
-              <w:t>관련 제도, 서비스, 기술적 상황 간단 조사</w:t>
+              <w:t>질문</w:t>
+            </w:r>
+            <w:r>
+              <w:rPr>
+                <w:rFonts w:ascii="나눔고딕" w:eastAsia="나눔고딕" w:hAnsi="나눔고딕" w:hint="eastAsia"/>
+                <w:color w:val="0070C0"/>
+                <w:sz w:val="19"/>
+                <w:szCs w:val="19"/>
+              </w:rPr>
+              <w:t>을 통해 도출된</w:t>
+            </w:r>
+            <w:r>
+              <w:rPr>
+                <w:rFonts w:ascii="나눔고딕" w:eastAsia="나눔고딕" w:hAnsi="나눔고딕" w:hint="eastAsia"/>
+                <w:color w:val="0070C0"/>
+                <w:sz w:val="19"/>
+                <w:szCs w:val="19"/>
+              </w:rPr>
+              <w:t xml:space="preserve"> 공통된 인사이트</w:t>
+            </w:r>
+            <w:r>
+              <w:rPr>
+                <w:rFonts w:ascii="나눔고딕" w:eastAsia="나눔고딕" w:hAnsi="나눔고딕" w:hint="eastAsia"/>
+                <w:color w:val="0070C0"/>
+                <w:sz w:val="19"/>
+                <w:szCs w:val="19"/>
+              </w:rPr>
+              <w:t>를 정리</w:t>
             </w:r>
           </w:p>
           <w:p>
             <w:pPr>
               <w:adjustRightInd/>
-              <w:pStyle w:val="af8"/>
-              <w:ind w:leftChars="0" w:left="284"/>
-              <w:snapToGrid w:val="0"/>
-              <w:rPr>
-                <w:rFonts w:ascii="나눔고딕" w:eastAsia="나눔고딕" w:hAnsi="나눔고딕"/>
-                <w:color w:val="0070C0"/>
-                <w:sz w:val="18"/>
-                <w:szCs w:val="22"/>
-              </w:rPr>
-            </w:pPr>
-          </w:p>
-        </w:tc>
-      </w:tr>
-    </w:tbl>
-    <w:p>
-      <w:pPr>
-        <w:rPr>
-          <w:rFonts w:ascii="바탕체" w:eastAsia="바탕체" w:hAnsi="바탕체"/>
-        </w:rPr>
-      </w:pPr>
-    </w:p>
-    <w:p>
-      <w:pPr>
-        <w:rPr>
-          <w:rFonts w:ascii="바탕체" w:eastAsia="바탕체" w:hAnsi="바탕체"/>
-        </w:rPr>
-      </w:pPr>
-    </w:p>
-    <w:p>
-      <w:pPr>
-        <w:pStyle w:val="10"/>
-        <w:spacing w:after="360" w:before="540"/>
-        <w:rPr>
-          <w:rFonts w:ascii="바탕체" w:eastAsia="바탕체" w:hAnsi="바탕체"/>
-        </w:rPr>
-      </w:pPr>
-      <w:bookmarkStart w:id="2" w:name="_Toc194347248"/>
-      <w:r>
-        <w:rPr>
-          <w:rFonts w:ascii="바탕체" w:eastAsia="바탕체" w:hAnsi="바탕체" w:hint="eastAsia"/>
-        </w:rPr>
-        <w:t>연구 개발의 목표 및 내용</w:t>
-      </w:r>
-      <w:bookmarkEnd w:id="2"/>
-    </w:p>
-    <w:tbl>
-      <w:tblPr>
-        <w:tblW w:w="0" w:type="auto"/>
-        <w:tblBorders>
-          <w:top w:val="single" w:sz="4" w:space="0" w:color="0070C0"/>
-          <w:left w:val="single" w:sz="4" w:space="0" w:color="0070C0"/>
-          <w:bottom w:val="single" w:sz="4" w:space="0" w:color="0070C0"/>
-          <w:right w:val="single" w:sz="4" w:space="0" w:color="0070C0"/>
-          <w:insideH w:val="single" w:sz="4" w:space="0" w:color="0070C0"/>
-          <w:insideV w:val="single" w:sz="4" w:space="0" w:color="0070C0"/>
-        </w:tblBorders>
-        <w:tblLook w:val="04A0" w:firstRow="1" w:lastRow="0" w:firstColumn="1" w:lastColumn="0" w:noHBand="0" w:noVBand="1"/>
-      </w:tblPr>
-      <w:tblGrid>
-        <w:gridCol w:w="8494"/>
-      </w:tblGrid>
-      <w:tr>
-        <w:tc>
-          <w:tcPr>
-            <w:tcW w:w="8494" w:type="dxa"/>
-            <w:shd w:val="clear" w:color="auto" w:fill="DBE5F1"/>
-          </w:tcPr>
-          <w:p>
-            <w:pPr>
-              <w:jc w:val="center"/>
-              <w:rPr>
-                <w:rFonts w:ascii="나눔고딕" w:eastAsia="나눔고딕" w:hAnsi="나눔고딕"/>
-                <w:b/>
-                <w:bCs/>
-                <w:color w:val="0070C0"/>
-              </w:rPr>
-            </w:pPr>
-            <w:r>
-              <w:rPr>
-                <w:rFonts w:ascii="나눔고딕" w:eastAsia="나눔고딕" w:hAnsi="나눔고딕" w:hint="eastAsia"/>
-                <w:b/>
-                <w:bCs/>
-                <w:color w:val="0070C0"/>
-              </w:rPr>
-              <w:t>작성 요령(제출 시 삭제할 것)</w:t>
-            </w:r>
-          </w:p>
-        </w:tc>
-      </w:tr>
-      <w:tr>
-        <w:tc>
-          <w:tcPr>
-            <w:tcW w:w="8494" w:type="dxa"/>
-            <w:shd w:val="clear" w:color="auto" w:fill="auto"/>
-          </w:tcPr>
-          <w:p>
-            <w:pPr>
-              <w:snapToGrid w:val="0"/>
-              <w:spacing w:before="240"/>
-              <w:rPr>
-                <w:rFonts w:ascii="나눔고딕" w:eastAsia="나눔고딕" w:hAnsi="나눔고딕"/>
-                <w:color w:val="0070C0"/>
-                <w:sz w:val="19"/>
-                <w:szCs w:val="19"/>
-              </w:rPr>
-            </w:pPr>
-            <w:r>
-              <w:rPr>
-                <w:rFonts w:ascii="나눔고딕" w:eastAsia="나눔고딕" w:hAnsi="나눔고딕" w:hint="eastAsia"/>
-                <w:b/>
-                <w:bCs/>
-                <w:color w:val="0070C0"/>
-              </w:rPr>
-              <w:t>◦</w:t>
-            </w:r>
-            <w:r>
-              <w:rPr>
-                <w:rFonts w:ascii="나눔고딕" w:eastAsia="나눔고딕" w:hAnsi="나눔고딕"/>
-                <w:b/>
-                <w:bCs/>
-                <w:color w:val="0070C0"/>
-              </w:rPr>
-              <w:t xml:space="preserve"> </w:t>
-            </w:r>
-            <w:r>
-              <w:rPr>
-                <w:rFonts w:ascii="나눔고딕" w:eastAsia="나눔고딕" w:hAnsi="나눔고딕" w:hint="eastAsia"/>
-                <w:b/>
-                <w:bCs/>
-                <w:color w:val="0070C0"/>
-              </w:rPr>
-              <w:t>본 프로젝트의 궁극적인 연구 개발 목표 및 내용을 기술</w:t>
-            </w:r>
-          </w:p>
-          <w:p>
-            <w:pPr>
-              <w:adjustRightInd/>
-              <w:pStyle w:val="af8"/>
+              <w:pStyle w:val="af1"/>
               <w:ind w:leftChars="0"/>
               <w:snapToGrid w:val="0"/>
               <w:numPr>
@@ -2271,812 +3209,6 @@
               <w:rPr>
                 <w:rFonts w:ascii="나눔고딕" w:eastAsia="나눔고딕" w:hAnsi="나눔고딕"/>
                 <w:color w:val="0070C0"/>
-                <w:sz w:val="19"/>
-                <w:szCs w:val="19"/>
-              </w:rPr>
-            </w:pPr>
-            <w:r>
-              <w:rPr>
-                <w:rFonts w:ascii="나눔고딕" w:eastAsia="나눔고딕" w:hAnsi="나눔고딕" w:hint="eastAsia"/>
-                <w:color w:val="0070C0"/>
-                <w:sz w:val="19"/>
-                <w:szCs w:val="19"/>
-              </w:rPr>
-              <w:t>본 연구개발 프로젝트가 지향하는 연구개발 목표를 기술</w:t>
-            </w:r>
-          </w:p>
-          <w:p>
-            <w:pPr>
-              <w:adjustRightInd/>
-              <w:pStyle w:val="af8"/>
-              <w:ind w:leftChars="0"/>
-              <w:snapToGrid w:val="0"/>
-              <w:numPr>
-                <w:ilvl w:val="0"/>
-                <w:numId w:val="2"/>
-              </w:numPr>
-              <w:rPr>
-                <w:rFonts w:ascii="나눔고딕" w:eastAsia="나눔고딕" w:hAnsi="나눔고딕"/>
-                <w:color w:val="0070C0"/>
-                <w:sz w:val="19"/>
-                <w:szCs w:val="19"/>
-              </w:rPr>
-            </w:pPr>
-            <w:r>
-              <w:rPr>
-                <w:rFonts w:ascii="나눔고딕" w:eastAsia="나눔고딕" w:hAnsi="나눔고딕" w:hint="eastAsia"/>
-                <w:color w:val="0070C0"/>
-                <w:sz w:val="19"/>
-                <w:szCs w:val="19"/>
-              </w:rPr>
-              <w:t>연구개발 내용, 연구개발 범위 등에 대하여 자유롭게 기술</w:t>
-            </w:r>
-          </w:p>
-          <w:p>
-            <w:pPr>
-              <w:adjustRightInd/>
-              <w:pStyle w:val="af8"/>
-              <w:ind w:leftChars="0" w:left="0"/>
-              <w:snapToGrid w:val="0"/>
-              <w:rPr>
-                <w:rFonts w:ascii="나눔고딕" w:eastAsia="나눔고딕" w:hAnsi="나눔고딕"/>
-                <w:color w:val="0070C0"/>
-                <w:sz w:val="19"/>
-                <w:szCs w:val="19"/>
-              </w:rPr>
-            </w:pPr>
-          </w:p>
-          <w:p>
-            <w:pPr>
-              <w:snapToGrid w:val="0"/>
-              <w:rPr>
-                <w:rFonts w:ascii="나눔고딕" w:eastAsia="나눔고딕" w:hAnsi="나눔고딕"/>
-                <w:color w:val="0070C0"/>
-                <w:sz w:val="19"/>
-                <w:szCs w:val="19"/>
-              </w:rPr>
-            </w:pPr>
-            <w:r>
-              <w:rPr>
-                <w:rFonts w:ascii="나눔고딕" w:eastAsia="나눔고딕" w:hAnsi="나눔고딕" w:hint="eastAsia"/>
-                <w:b/>
-                <w:bCs/>
-                <w:color w:val="0070C0"/>
-                <w:sz w:val="19"/>
-                <w:szCs w:val="19"/>
-              </w:rPr>
-              <w:t>◦</w:t>
-            </w:r>
-            <w:r>
-              <w:rPr>
-                <w:rFonts w:ascii="나눔고딕" w:eastAsia="나눔고딕" w:hAnsi="나눔고딕"/>
-                <w:b/>
-                <w:bCs/>
-                <w:color w:val="0070C0"/>
-                <w:sz w:val="19"/>
-                <w:szCs w:val="19"/>
-              </w:rPr>
-              <w:t xml:space="preserve"> </w:t>
-            </w:r>
-            <w:r>
-              <w:rPr>
-                <w:rFonts w:ascii="나눔고딕" w:eastAsia="나눔고딕" w:hAnsi="나눔고딕" w:hint="eastAsia"/>
-                <w:b/>
-                <w:bCs/>
-                <w:color w:val="0070C0"/>
-                <w:sz w:val="19"/>
-                <w:szCs w:val="19"/>
-              </w:rPr>
-              <w:t>목표(</w:t>
-            </w:r>
-            <w:r>
-              <w:rPr>
-                <w:rFonts w:ascii="나눔고딕" w:eastAsia="나눔고딕" w:hAnsi="나눔고딕"/>
-                <w:b/>
-                <w:bCs/>
-                <w:color w:val="0070C0"/>
-                <w:sz w:val="19"/>
-                <w:szCs w:val="19"/>
-              </w:rPr>
-              <w:t xml:space="preserve">TO-BE) </w:t>
-            </w:r>
-          </w:p>
-          <w:p>
-            <w:pPr>
-              <w:adjustRightInd/>
-              <w:pStyle w:val="af8"/>
-              <w:ind w:leftChars="0"/>
-              <w:snapToGrid w:val="0"/>
-              <w:numPr>
-                <w:ilvl w:val="0"/>
-                <w:numId w:val="2"/>
-              </w:numPr>
-              <w:rPr>
-                <w:rFonts w:ascii="나눔고딕" w:eastAsia="나눔고딕" w:hAnsi="나눔고딕"/>
-                <w:color w:val="0070C0"/>
-                <w:sz w:val="19"/>
-                <w:szCs w:val="19"/>
-              </w:rPr>
-            </w:pPr>
-            <w:r>
-              <w:rPr>
-                <w:rFonts w:ascii="나눔고딕" w:eastAsia="나눔고딕" w:hAnsi="나눔고딕" w:hint="eastAsia"/>
-                <w:color w:val="0070C0"/>
-                <w:sz w:val="19"/>
-                <w:szCs w:val="19"/>
-              </w:rPr>
-              <w:t xml:space="preserve">프로젝트를 통해 해결하고 싶은 핵심 문제는 무엇인가? </w:t>
-            </w:r>
-          </w:p>
-          <w:p>
-            <w:pPr>
-              <w:adjustRightInd/>
-              <w:pStyle w:val="af8"/>
-              <w:ind w:leftChars="0"/>
-              <w:snapToGrid w:val="0"/>
-              <w:numPr>
-                <w:ilvl w:val="0"/>
-                <w:numId w:val="2"/>
-              </w:numPr>
-              <w:rPr>
-                <w:rFonts w:ascii="나눔고딕" w:eastAsia="나눔고딕" w:hAnsi="나눔고딕"/>
-                <w:color w:val="0070C0"/>
-                <w:sz w:val="18"/>
-                <w:szCs w:val="22"/>
-              </w:rPr>
-            </w:pPr>
-            <w:r>
-              <w:rPr>
-                <w:rFonts w:ascii="나눔고딕" w:eastAsia="나눔고딕" w:hAnsi="나눔고딕" w:hint="eastAsia"/>
-                <w:color w:val="0070C0"/>
-                <w:sz w:val="19"/>
-                <w:szCs w:val="19"/>
-              </w:rPr>
-              <w:t xml:space="preserve">브레인스토밍 및 기타 시각화 도구 사용 </w:t>
-            </w:r>
-            <w:r>
-              <w:rPr>
-                <w:rFonts w:ascii="나눔고딕" w:eastAsia="나눔고딕" w:hAnsi="나눔고딕" w:hint="eastAsia"/>
-                <w:color w:val="0070C0"/>
-                <w:sz w:val="19"/>
-                <w:szCs w:val="19"/>
-              </w:rPr>
-              <w:t>가능</w:t>
-            </w:r>
-            <w:r>
-              <w:rPr>
-                <w:rFonts w:ascii="나눔고딕" w:eastAsia="나눔고딕" w:hAnsi="나눔고딕"/>
-                <w:color w:val="0070C0"/>
-                <w:sz w:val="19"/>
-                <w:szCs w:val="19"/>
-              </w:rPr>
-              <w:br/>
-            </w:r>
-          </w:p>
-          <w:p>
-            <w:pPr>
-              <w:snapToGrid w:val="0"/>
-              <w:rPr>
-                <w:rFonts w:ascii="나눔고딕" w:eastAsia="나눔고딕" w:hAnsi="나눔고딕"/>
-                <w:color w:val="0070C0"/>
-                <w:sz w:val="19"/>
-                <w:szCs w:val="19"/>
-              </w:rPr>
-            </w:pPr>
-            <w:r>
-              <w:rPr>
-                <w:rFonts w:ascii="나눔고딕" w:eastAsia="나눔고딕" w:hAnsi="나눔고딕" w:hint="eastAsia"/>
-                <w:b/>
-                <w:bCs/>
-                <w:color w:val="0070C0"/>
-                <w:sz w:val="19"/>
-                <w:szCs w:val="19"/>
-              </w:rPr>
-              <w:t>◦</w:t>
-            </w:r>
-            <w:r>
-              <w:rPr>
-                <w:rFonts w:ascii="나눔고딕" w:eastAsia="나눔고딕" w:hAnsi="나눔고딕"/>
-                <w:b/>
-                <w:bCs/>
-                <w:color w:val="0070C0"/>
-                <w:sz w:val="19"/>
-                <w:szCs w:val="19"/>
-              </w:rPr>
-              <w:t xml:space="preserve"> </w:t>
-            </w:r>
-            <w:r>
-              <w:rPr>
-                <w:rFonts w:ascii="나눔고딕" w:eastAsia="나눔고딕" w:hAnsi="나눔고딕" w:hint="eastAsia"/>
-                <w:b/>
-                <w:bCs/>
-                <w:color w:val="0070C0"/>
-                <w:sz w:val="19"/>
-                <w:szCs w:val="19"/>
-              </w:rPr>
-              <w:t>아이디어(해결법) 요약</w:t>
-            </w:r>
-            <w:r>
-              <w:rPr>
-                <w:rFonts w:ascii="나눔고딕" w:eastAsia="나눔고딕" w:hAnsi="나눔고딕"/>
-                <w:b/>
-                <w:bCs/>
-                <w:color w:val="0070C0"/>
-                <w:sz w:val="19"/>
-                <w:szCs w:val="19"/>
-              </w:rPr>
-              <w:t xml:space="preserve"> </w:t>
-            </w:r>
-          </w:p>
-          <w:p>
-            <w:pPr>
-              <w:adjustRightInd/>
-              <w:pStyle w:val="af8"/>
-              <w:ind w:leftChars="0"/>
-              <w:snapToGrid w:val="0"/>
-              <w:numPr>
-                <w:ilvl w:val="0"/>
-                <w:numId w:val="2"/>
-              </w:numPr>
-              <w:rPr>
-                <w:rFonts w:ascii="나눔고딕" w:eastAsia="나눔고딕" w:hAnsi="나눔고딕"/>
-                <w:color w:val="0070C0"/>
-                <w:sz w:val="19"/>
-                <w:szCs w:val="19"/>
-              </w:rPr>
-            </w:pPr>
-            <w:r>
-              <w:rPr>
-                <w:rFonts w:ascii="나눔고딕" w:eastAsia="나눔고딕" w:hAnsi="나눔고딕" w:hint="eastAsia"/>
-                <w:color w:val="0070C0"/>
-                <w:sz w:val="19"/>
-                <w:szCs w:val="19"/>
-              </w:rPr>
-              <w:t>어떤 방법으로 해결을 시도할 것인가?</w:t>
-            </w:r>
-          </w:p>
-          <w:p>
-            <w:pPr>
-              <w:adjustRightInd/>
-              <w:pStyle w:val="af8"/>
-              <w:ind w:leftChars="0"/>
-              <w:snapToGrid w:val="0"/>
-              <w:numPr>
-                <w:ilvl w:val="0"/>
-                <w:numId w:val="2"/>
-              </w:numPr>
-              <w:rPr>
-                <w:rFonts w:ascii="나눔고딕" w:eastAsia="나눔고딕" w:hAnsi="나눔고딕"/>
-                <w:color w:val="0070C0"/>
-                <w:sz w:val="19"/>
-                <w:szCs w:val="19"/>
-              </w:rPr>
-            </w:pPr>
-            <w:r>
-              <w:rPr>
-                <w:rFonts w:ascii="나눔고딕" w:eastAsia="나눔고딕" w:hAnsi="나눔고딕" w:hint="eastAsia"/>
-                <w:color w:val="0070C0"/>
-                <w:sz w:val="19"/>
-                <w:szCs w:val="19"/>
-              </w:rPr>
-              <w:t>사용자 중심에서 어떤 가치를 제공하고 싶은가?</w:t>
-            </w:r>
-          </w:p>
-          <w:p>
-            <w:pPr>
-              <w:adjustRightInd/>
-              <w:pStyle w:val="af8"/>
-              <w:ind w:leftChars="0"/>
-              <w:snapToGrid w:val="0"/>
-              <w:numPr>
-                <w:ilvl w:val="0"/>
-                <w:numId w:val="2"/>
-              </w:numPr>
-              <w:rPr>
-                <w:rFonts w:ascii="나눔고딕" w:eastAsia="나눔고딕" w:hAnsi="나눔고딕"/>
-                <w:color w:val="0070C0"/>
-                <w:sz w:val="19"/>
-                <w:szCs w:val="19"/>
-              </w:rPr>
-            </w:pPr>
-            <w:r>
-              <w:rPr>
-                <w:rFonts w:ascii="나눔고딕" w:eastAsia="나눔고딕" w:hAnsi="나눔고딕" w:hint="eastAsia"/>
-                <w:color w:val="0070C0"/>
-                <w:sz w:val="19"/>
-                <w:szCs w:val="19"/>
-              </w:rPr>
-              <w:t xml:space="preserve">브레인스토밍 및 기타 시각화 도구 사용 가능 </w:t>
-            </w:r>
-          </w:p>
-          <w:p>
-            <w:pPr>
-              <w:adjustRightInd/>
-              <w:pStyle w:val="af8"/>
-              <w:ind w:leftChars="0" w:left="0"/>
-              <w:snapToGrid w:val="0"/>
-              <w:rPr>
-                <w:rFonts w:ascii="나눔고딕" w:eastAsia="나눔고딕" w:hAnsi="나눔고딕"/>
-                <w:color w:val="0070C0"/>
-                <w:sz w:val="18"/>
-                <w:szCs w:val="22"/>
-              </w:rPr>
-            </w:pPr>
-          </w:p>
-        </w:tc>
-      </w:tr>
-    </w:tbl>
-    <w:p>
-      <w:r>
-        <w:rPr>
-          <w:rFonts w:hint="eastAsia"/>
-        </w:rPr>
-        <w:t>브레인스토밍</w:t>
-      </w:r>
-      <w:r>
-        <w:rPr>
-          <w:rFonts w:hint="eastAsia"/>
-        </w:rPr>
-        <w:t xml:space="preserve"> </w:t>
-      </w:r>
-      <w:r>
-        <w:rPr>
-          <w:rFonts w:hint="eastAsia"/>
-        </w:rPr>
-        <w:t>시각화를</w:t>
-      </w:r>
-      <w:r>
-        <w:rPr>
-          <w:rFonts w:hint="eastAsia"/>
-        </w:rPr>
-        <w:t xml:space="preserve"> 1</w:t>
-      </w:r>
-      <w:r>
-        <w:rPr>
-          <w:rFonts w:hint="eastAsia"/>
-        </w:rPr>
-        <w:t>개</w:t>
-      </w:r>
-      <w:r>
-        <w:rPr>
-          <w:rFonts w:hint="eastAsia"/>
-        </w:rPr>
-        <w:t xml:space="preserve"> </w:t>
-      </w:r>
-      <w:r>
-        <w:rPr>
-          <w:rFonts w:hint="eastAsia"/>
-        </w:rPr>
-        <w:t>이상</w:t>
-      </w:r>
-      <w:r>
-        <w:rPr>
-          <w:rFonts w:hint="eastAsia"/>
-        </w:rPr>
-        <w:t xml:space="preserve"> </w:t>
-      </w:r>
-      <w:r>
-        <w:rPr>
-          <w:rFonts w:hint="eastAsia"/>
-        </w:rPr>
-        <w:t>넣어야</w:t>
-      </w:r>
-      <w:r>
-        <w:rPr>
-          <w:rFonts w:hint="eastAsia"/>
-        </w:rPr>
-        <w:t xml:space="preserve"> </w:t>
-      </w:r>
-      <w:r>
-        <w:rPr>
-          <w:rFonts w:hint="eastAsia"/>
-        </w:rPr>
-        <w:t>합니다</w:t>
-      </w:r>
-      <w:r>
-        <w:rPr>
-          <w:rFonts w:hint="eastAsia"/>
-        </w:rPr>
-        <w:t xml:space="preserve">. </w:t>
-      </w:r>
-    </w:p>
-    <w:p>
-      <w:pPr>
-        <w:rPr>
-          <w:lang/>
-          <w:rtl w:val="off"/>
-        </w:rPr>
-      </w:pPr>
-    </w:p>
-    <w:p>
-      <w:pPr>
-        <w:rPr>
-          <w:lang/>
-          <w:rtl w:val="off"/>
-        </w:rPr>
-      </w:pPr>
-    </w:p>
-    <w:p/>
-    <w:p>
-      <w:pPr>
-        <w:pStyle w:val="10"/>
-        <w:spacing w:after="360" w:before="540"/>
-        <w:rPr>
-          <w:rFonts w:ascii="바탕체" w:eastAsia="바탕체" w:hAnsi="바탕체"/>
-        </w:rPr>
-      </w:pPr>
-      <w:bookmarkStart w:id="3" w:name="_Toc194347249"/>
-      <w:r>
-        <w:rPr>
-          <w:rFonts w:ascii="바탕체" w:eastAsia="바탕체" w:hAnsi="바탕체" w:hint="eastAsia"/>
-        </w:rPr>
-        <w:t>이해당사자 인터뷰/ 설문</w:t>
-      </w:r>
-      <w:r>
-        <w:rPr>
-          <w:rFonts w:ascii="바탕체" w:eastAsia="바탕체" w:hAnsi="바탕체" w:hint="eastAsia"/>
-        </w:rPr>
-        <w:t xml:space="preserve"> 인사이트</w:t>
-      </w:r>
-      <w:bookmarkEnd w:id="3"/>
-    </w:p>
-    <w:tbl>
-      <w:tblPr>
-        <w:tblW w:w="0" w:type="auto"/>
-        <w:tblBorders>
-          <w:top w:val="single" w:sz="4" w:space="0" w:color="0070C0"/>
-          <w:left w:val="single" w:sz="4" w:space="0" w:color="0070C0"/>
-          <w:bottom w:val="single" w:sz="4" w:space="0" w:color="0070C0"/>
-          <w:right w:val="single" w:sz="4" w:space="0" w:color="0070C0"/>
-          <w:insideH w:val="single" w:sz="4" w:space="0" w:color="0070C0"/>
-          <w:insideV w:val="single" w:sz="4" w:space="0" w:color="0070C0"/>
-        </w:tblBorders>
-        <w:tblLook w:val="04A0" w:firstRow="1" w:lastRow="0" w:firstColumn="1" w:lastColumn="0" w:noHBand="0" w:noVBand="1"/>
-      </w:tblPr>
-      <w:tblGrid>
-        <w:gridCol w:w="8494"/>
-      </w:tblGrid>
-      <w:tr>
-        <w:tc>
-          <w:tcPr>
-            <w:tcW w:w="8494" w:type="dxa"/>
-            <w:shd w:val="clear" w:color="auto" w:fill="DBE5F1"/>
-          </w:tcPr>
-          <w:p>
-            <w:pPr>
-              <w:jc w:val="center"/>
-              <w:rPr>
-                <w:rFonts w:ascii="나눔고딕" w:eastAsia="나눔고딕" w:hAnsi="나눔고딕"/>
-                <w:b/>
-                <w:bCs/>
-                <w:color w:val="0070C0"/>
-              </w:rPr>
-            </w:pPr>
-            <w:r>
-              <w:rPr>
-                <w:rFonts w:ascii="나눔고딕" w:eastAsia="나눔고딕" w:hAnsi="나눔고딕" w:hint="eastAsia"/>
-                <w:b/>
-                <w:bCs/>
-                <w:color w:val="0070C0"/>
-              </w:rPr>
-              <w:t>작성 요령(제출 시 삭제할 것)</w:t>
-            </w:r>
-          </w:p>
-        </w:tc>
-      </w:tr>
-      <w:tr>
-        <w:tc>
-          <w:tcPr>
-            <w:tcW w:w="8494" w:type="dxa"/>
-            <w:shd w:val="clear" w:color="auto" w:fill="auto"/>
-          </w:tcPr>
-          <w:p>
-            <w:pPr>
-              <w:snapToGrid w:val="0"/>
-              <w:spacing w:before="240"/>
-              <w:rPr>
-                <w:rFonts w:ascii="나눔고딕" w:eastAsia="나눔고딕" w:hAnsi="나눔고딕"/>
-                <w:color w:val="0070C0"/>
-                <w:sz w:val="19"/>
-                <w:szCs w:val="19"/>
-              </w:rPr>
-            </w:pPr>
-            <w:r>
-              <w:rPr>
-                <w:rFonts w:ascii="나눔고딕" w:eastAsia="나눔고딕" w:hAnsi="나눔고딕" w:hint="eastAsia"/>
-                <w:b/>
-                <w:bCs/>
-                <w:color w:val="0070C0"/>
-              </w:rPr>
-              <w:t>◦</w:t>
-            </w:r>
-            <w:r>
-              <w:rPr>
-                <w:rFonts w:ascii="나눔고딕" w:eastAsia="나눔고딕" w:hAnsi="나눔고딕"/>
-                <w:b/>
-                <w:bCs/>
-                <w:color w:val="0070C0"/>
-              </w:rPr>
-              <w:t xml:space="preserve"> </w:t>
-            </w:r>
-            <w:r>
-              <w:rPr>
-                <w:rFonts w:ascii="나눔고딕" w:eastAsia="나눔고딕" w:hAnsi="나눔고딕" w:hint="eastAsia"/>
-                <w:b/>
-                <w:bCs/>
-                <w:color w:val="0070C0"/>
-              </w:rPr>
-              <w:t>이해당사자 인터뷰/설문 정보</w:t>
-            </w:r>
-          </w:p>
-          <w:p>
-            <w:pPr>
-              <w:adjustRightInd/>
-              <w:pStyle w:val="af8"/>
-              <w:ind w:leftChars="0"/>
-              <w:snapToGrid w:val="0"/>
-              <w:numPr>
-                <w:ilvl w:val="0"/>
-                <w:numId w:val="2"/>
-              </w:numPr>
-              <w:rPr>
-                <w:rFonts w:ascii="나눔고딕" w:eastAsia="나눔고딕" w:hAnsi="나눔고딕"/>
-                <w:color w:val="0070C0"/>
-                <w:sz w:val="19"/>
-                <w:szCs w:val="19"/>
-              </w:rPr>
-            </w:pPr>
-            <w:r>
-              <w:rPr>
-                <w:rFonts w:ascii="나눔고딕" w:eastAsia="나눔고딕" w:hAnsi="나눔고딕" w:hint="eastAsia"/>
-                <w:color w:val="0070C0"/>
-                <w:sz w:val="19"/>
-                <w:szCs w:val="19"/>
-              </w:rPr>
-              <w:t>인터뷰/ 설문 정보(기간, 인원 수, 목표, 질문 수, 조사 도구, 수집 방식 등)</w:t>
-            </w:r>
-          </w:p>
-          <w:p>
-            <w:pPr>
-              <w:adjustRightInd/>
-              <w:pStyle w:val="af8"/>
-              <w:ind w:leftChars="0"/>
-              <w:snapToGrid w:val="0"/>
-              <w:numPr>
-                <w:ilvl w:val="0"/>
-                <w:numId w:val="2"/>
-              </w:numPr>
-              <w:rPr>
-                <w:rFonts w:ascii="나눔고딕" w:eastAsia="나눔고딕" w:hAnsi="나눔고딕"/>
-                <w:color w:val="0070C0"/>
-                <w:sz w:val="19"/>
-                <w:szCs w:val="19"/>
-              </w:rPr>
-            </w:pPr>
-            <w:r>
-              <w:rPr>
-                <w:rFonts w:ascii="나눔고딕" w:eastAsia="나눔고딕" w:hAnsi="나눔고딕" w:hint="eastAsia"/>
-                <w:color w:val="0070C0"/>
-                <w:sz w:val="19"/>
-                <w:szCs w:val="19"/>
-              </w:rPr>
-              <w:t>성별, 나이, 직업, 이해당사자 유형 등 조사 방식을 표로 간단히 정리</w:t>
-            </w:r>
-          </w:p>
-          <w:p>
-            <w:pPr>
-              <w:adjustRightInd/>
-              <w:pStyle w:val="af8"/>
-              <w:ind w:leftChars="0"/>
-              <w:snapToGrid w:val="0"/>
-              <w:rPr>
-                <w:rFonts w:ascii="나눔고딕" w:eastAsia="나눔고딕" w:hAnsi="나눔고딕"/>
-                <w:color w:val="0070C0"/>
-                <w:sz w:val="19"/>
-                <w:szCs w:val="19"/>
-              </w:rPr>
-            </w:pPr>
-            <w:r>
-              <w:rPr>
-                <w:rFonts w:ascii="나눔고딕" w:eastAsia="나눔고딕" w:hAnsi="나눔고딕" w:hint="eastAsia"/>
-                <w:color w:val="0070C0"/>
-                <w:sz w:val="19"/>
-                <w:szCs w:val="19"/>
-              </w:rPr>
-              <w:t xml:space="preserve"> </w:t>
-            </w:r>
-          </w:p>
-          <w:p>
-            <w:pPr>
-              <w:snapToGrid w:val="0"/>
-              <w:rPr>
-                <w:rFonts w:ascii="나눔고딕" w:eastAsia="나눔고딕" w:hAnsi="나눔고딕"/>
-                <w:color w:val="0070C0"/>
-                <w:sz w:val="19"/>
-                <w:szCs w:val="19"/>
-              </w:rPr>
-            </w:pPr>
-            <w:r>
-              <w:rPr>
-                <w:rFonts w:ascii="나눔고딕" w:eastAsia="나눔고딕" w:hAnsi="나눔고딕" w:hint="eastAsia"/>
-                <w:b/>
-                <w:bCs/>
-                <w:color w:val="0070C0"/>
-                <w:sz w:val="19"/>
-                <w:szCs w:val="19"/>
-              </w:rPr>
-              <w:t>◦</w:t>
-            </w:r>
-            <w:r>
-              <w:rPr>
-                <w:rFonts w:ascii="나눔고딕" w:eastAsia="나눔고딕" w:hAnsi="나눔고딕"/>
-                <w:b/>
-                <w:bCs/>
-                <w:color w:val="0070C0"/>
-                <w:sz w:val="19"/>
-                <w:szCs w:val="19"/>
-              </w:rPr>
-              <w:t xml:space="preserve"> </w:t>
-            </w:r>
-            <w:r>
-              <w:rPr>
-                <w:rFonts w:ascii="나눔고딕" w:eastAsia="나눔고딕" w:hAnsi="나눔고딕" w:hint="eastAsia"/>
-                <w:b/>
-                <w:bCs/>
-                <w:color w:val="0070C0"/>
-                <w:sz w:val="19"/>
-                <w:szCs w:val="19"/>
-              </w:rPr>
-              <w:t>주요 질문 및 응답 요약</w:t>
-            </w:r>
-          </w:p>
-          <w:p>
-            <w:pPr>
-              <w:adjustRightInd/>
-              <w:pStyle w:val="af8"/>
-              <w:ind w:leftChars="0"/>
-              <w:snapToGrid w:val="0"/>
-              <w:numPr>
-                <w:ilvl w:val="0"/>
-                <w:numId w:val="2"/>
-              </w:numPr>
-              <w:rPr>
-                <w:rFonts w:ascii="나눔고딕" w:eastAsia="나눔고딕" w:hAnsi="나눔고딕"/>
-                <w:color w:val="0070C0"/>
-                <w:sz w:val="19"/>
-                <w:szCs w:val="19"/>
-              </w:rPr>
-            </w:pPr>
-            <w:r>
-              <w:rPr>
-                <w:rFonts w:ascii="나눔고딕" w:eastAsia="나눔고딕" w:hAnsi="나눔고딕" w:hint="eastAsia"/>
-                <w:color w:val="0070C0"/>
-                <w:sz w:val="19"/>
-                <w:szCs w:val="19"/>
-              </w:rPr>
-              <w:t>질문에 대한 핵심 응답 내용을 요약 정리(중복 내용은 통합 가능)</w:t>
-            </w:r>
-            <w:r>
-              <w:rPr>
-                <w:rFonts w:ascii="나눔고딕" w:eastAsia="나눔고딕" w:hAnsi="나눔고딕"/>
-                <w:color w:val="0070C0"/>
-                <w:sz w:val="19"/>
-                <w:szCs w:val="19"/>
-              </w:rPr>
-              <w:br/>
-            </w:r>
-          </w:p>
-          <w:p>
-            <w:pPr>
-              <w:snapToGrid w:val="0"/>
-              <w:rPr>
-                <w:rFonts w:ascii="나눔고딕" w:eastAsia="나눔고딕" w:hAnsi="나눔고딕"/>
-                <w:color w:val="0070C0"/>
-                <w:sz w:val="19"/>
-                <w:szCs w:val="19"/>
-              </w:rPr>
-            </w:pPr>
-            <w:r>
-              <w:rPr>
-                <w:rFonts w:ascii="나눔고딕" w:eastAsia="나눔고딕" w:hAnsi="나눔고딕" w:hint="eastAsia"/>
-                <w:b/>
-                <w:bCs/>
-                <w:color w:val="0070C0"/>
-                <w:sz w:val="19"/>
-                <w:szCs w:val="19"/>
-              </w:rPr>
-              <w:t>◦</w:t>
-            </w:r>
-            <w:r>
-              <w:rPr>
-                <w:rFonts w:ascii="나눔고딕" w:eastAsia="나눔고딕" w:hAnsi="나눔고딕"/>
-                <w:b/>
-                <w:bCs/>
-                <w:color w:val="0070C0"/>
-                <w:sz w:val="19"/>
-                <w:szCs w:val="19"/>
-              </w:rPr>
-              <w:t xml:space="preserve"> </w:t>
-            </w:r>
-            <w:r>
-              <w:rPr>
-                <w:rFonts w:ascii="나눔고딕" w:eastAsia="나눔고딕" w:hAnsi="나눔고딕" w:hint="eastAsia"/>
-                <w:b/>
-                <w:bCs/>
-                <w:color w:val="0070C0"/>
-                <w:sz w:val="19"/>
-                <w:szCs w:val="19"/>
-              </w:rPr>
-              <w:t>인사이트 정리(요약)</w:t>
-            </w:r>
-          </w:p>
-          <w:p>
-            <w:pPr>
-              <w:adjustRightInd/>
-              <w:pStyle w:val="af8"/>
-              <w:ind w:leftChars="0"/>
-              <w:snapToGrid w:val="0"/>
-              <w:numPr>
-                <w:ilvl w:val="0"/>
-                <w:numId w:val="2"/>
-              </w:numPr>
-              <w:rPr>
-                <w:rFonts w:ascii="나눔고딕" w:eastAsia="나눔고딕" w:hAnsi="나눔고딕"/>
-                <w:color w:val="0070C0"/>
-                <w:sz w:val="19"/>
-                <w:szCs w:val="19"/>
-              </w:rPr>
-            </w:pPr>
-            <w:r>
-              <w:rPr>
-                <w:rFonts w:ascii="나눔고딕" w:eastAsia="나눔고딕" w:hAnsi="나눔고딕" w:hint="eastAsia"/>
-                <w:color w:val="0070C0"/>
-                <w:sz w:val="19"/>
-                <w:szCs w:val="19"/>
-              </w:rPr>
-              <w:t>질문</w:t>
-            </w:r>
-            <w:r>
-              <w:rPr>
-                <w:rFonts w:ascii="나눔고딕" w:eastAsia="나눔고딕" w:hAnsi="나눔고딕" w:hint="eastAsia"/>
-                <w:color w:val="0070C0"/>
-                <w:sz w:val="19"/>
-                <w:szCs w:val="19"/>
-              </w:rPr>
-              <w:t>을 통해 도출된</w:t>
-            </w:r>
-            <w:r>
-              <w:rPr>
-                <w:rFonts w:ascii="나눔고딕" w:eastAsia="나눔고딕" w:hAnsi="나눔고딕" w:hint="eastAsia"/>
-                <w:color w:val="0070C0"/>
-                <w:sz w:val="19"/>
-                <w:szCs w:val="19"/>
-              </w:rPr>
-              <w:t xml:space="preserve"> 공통된 인사이트</w:t>
-            </w:r>
-            <w:r>
-              <w:rPr>
-                <w:rFonts w:ascii="나눔고딕" w:eastAsia="나눔고딕" w:hAnsi="나눔고딕" w:hint="eastAsia"/>
-                <w:color w:val="0070C0"/>
-                <w:sz w:val="19"/>
-                <w:szCs w:val="19"/>
-              </w:rPr>
-              <w:t>를 정리</w:t>
-            </w:r>
-          </w:p>
-          <w:p>
-            <w:pPr>
-              <w:adjustRightInd/>
-              <w:pStyle w:val="af8"/>
-              <w:ind w:leftChars="0"/>
-              <w:snapToGrid w:val="0"/>
-              <w:numPr>
-                <w:ilvl w:val="0"/>
-                <w:numId w:val="2"/>
-              </w:numPr>
-              <w:rPr>
-                <w:rFonts w:ascii="나눔고딕" w:eastAsia="나눔고딕" w:hAnsi="나눔고딕"/>
-                <w:color w:val="0070C0"/>
                 <w:sz w:val="18"/>
                 <w:szCs w:val="22"/>
               </w:rPr>
@@ -3304,7 +3436,7 @@
     <w:p/>
     <w:p>
       <w:pPr>
-        <w:pStyle w:val="10"/>
+        <w:pStyle w:val="1"/>
         <w:spacing w:after="360" w:before="540"/>
         <w:rPr>
           <w:rFonts w:ascii="바탕체" w:eastAsia="바탕체" w:hAnsi="바탕체"/>
@@ -3873,7 +4005,7 @@
     <w:p/>
     <w:p>
       <w:pPr>
-        <w:pStyle w:val="10"/>
+        <w:pStyle w:val="1"/>
         <w:spacing w:after="360" w:before="540"/>
         <w:rPr>
           <w:rFonts w:ascii="바탕체" w:eastAsia="바탕체" w:hAnsi="바탕체"/>
@@ -4383,7 +4515,7 @@
     <w:p/>
     <w:p>
       <w:pPr>
-        <w:pStyle w:val="10"/>
+        <w:pStyle w:val="1"/>
         <w:spacing w:after="360" w:before="540"/>
         <w:rPr>
           <w:rFonts w:ascii="바탕체" w:eastAsia="바탕체" w:hAnsi="바탕체"/>
@@ -5015,13 +5147,22 @@
     <w:p>
       <w:pPr>
         <w:rPr>
-          <w:rFonts w:ascii="바탕체" w:eastAsia="바탕체" w:hAnsi="바탕체"/>
-        </w:rPr>
-      </w:pPr>
-    </w:p>
-    <w:p>
-      <w:pPr>
-        <w:pStyle w:val="10"/>
+          <w:lang w:eastAsia="ko-KR"/>
+          <w:rFonts w:ascii="바탕체" w:eastAsia="바탕체" w:hAnsi="바탕체" w:hint="eastAsia"/>
+          <w:rtl w:val="off"/>
+        </w:rPr>
+      </w:pPr>
+    </w:p>
+    <w:p>
+      <w:pPr>
+        <w:rPr>
+          <w:rFonts w:ascii="바탕체" w:eastAsia="바탕체" w:hAnsi="바탕체"/>
+        </w:rPr>
+      </w:pPr>
+    </w:p>
+    <w:p>
+      <w:pPr>
+        <w:pStyle w:val="1"/>
         <w:spacing w:after="360" w:before="540"/>
         <w:rPr>
           <w:lang w:eastAsia="ko-KR"/>
@@ -5046,7 +5187,274 @@
     </w:p>
     <w:p>
       <w:pPr>
-        <w:pStyle w:val="a"/>
+        <w:pStyle w:val="a1"/>
+        <w:ind w:left="0" w:right="0" w:firstLine="0"/>
+        <w:spacing w:after="0" w:before="0" w:line="204"/>
+        <w:rPr>
+          <w:lang w:eastAsia="ko-KR"/>
+          <w:rFonts w:ascii="바탕체" w:eastAsia="바탕체" w:hAnsi="바탕체" w:hint="eastAsia"/>
+          <w:sz w:val="16"/>
+          <w:szCs w:val="20"/>
+          <w:rtl w:val="off"/>
+        </w:rPr>
+      </w:pPr>
+      <w:r>
+        <w:rPr>
+          <w:caps w:val="off"/>
+          <w:rFonts w:ascii="&quot;Apple SD Gothic Neo&quot;" w:eastAsia="&quot;Apple SD Gothic Neo&quot;" w:hAnsi="&quot;Apple SD Gothic Neo&quot;" w:cs="&quot;Apple SD Gothic Neo&quot;"/>
+          <w:b w:val="0"/>
+          <w:i w:val="0"/>
+        </w:rPr>
+        <w:t>AI가 생성한 '가짜 이미지'로 흑인 유권자 공략하는 트럼프 지지자들</w:t>
+      </w:r>
+    </w:p>
+    <w:p>
+      <w:pPr>
+        <w:pStyle w:val="a1"/>
+        <w:ind w:left="0" w:right="0" w:firstLine="0"/>
+        <w:spacing w:after="0" w:before="0" w:line="204"/>
+        <w:rPr>
+          <w:lang w:eastAsia="ko-KR"/>
+          <w:rFonts w:ascii="바탕체" w:eastAsia="바탕체" w:hAnsi="바탕체" w:hint="eastAsia"/>
+          <w:sz w:val="16"/>
+          <w:szCs w:val="20"/>
+          <w:rtl w:val="off"/>
+        </w:rPr>
+      </w:pPr>
+      <w:r>
+        <w:rPr>
+          <w:lang w:eastAsia="ko-KR"/>
+          <w:rFonts w:ascii="바탕체" w:eastAsia="바탕체" w:hAnsi="바탕체" w:hint="eastAsia"/>
+          <w:sz w:val="16"/>
+          <w:szCs w:val="20"/>
+          <w:rtl w:val="off"/>
+        </w:rPr>
+        <w:fldChar w:fldCharType="begin"/>
+      </w:r>
+      <w:r>
+        <w:rPr>
+          <w:lang w:eastAsia="ko-KR"/>
+          <w:rFonts w:ascii="바탕체" w:eastAsia="바탕체" w:hAnsi="바탕체" w:hint="eastAsia"/>
+          <w:sz w:val="16"/>
+          <w:szCs w:val="20"/>
+          <w:rtl w:val="off"/>
+        </w:rPr>
+        <w:instrText xml:space="preserve"> HYPERLINK "https://www.bbc.com/korean/articles/c29wl2kp7nyo" </w:instrText>
+      </w:r>
+      <w:r>
+        <w:rPr>
+          <w:lang w:eastAsia="ko-KR"/>
+          <w:rFonts w:ascii="바탕체" w:eastAsia="바탕체" w:hAnsi="바탕체" w:hint="eastAsia"/>
+          <w:sz w:val="16"/>
+          <w:szCs w:val="20"/>
+          <w:rtl w:val="off"/>
+        </w:rPr>
+        <w:fldChar w:fldCharType="separate"/>
+      </w:r>
+      <w:r>
+        <w:rPr>
+          <w:rStyle w:val="afffa"/>
+          <w:lang w:eastAsia="ko-KR"/>
+          <w:rFonts w:ascii="바탕체" w:eastAsia="바탕체" w:hAnsi="바탕체" w:hint="eastAsia"/>
+          <w:sz w:val="16"/>
+          <w:szCs w:val="20"/>
+          <w:rtl w:val="off"/>
+        </w:rPr>
+        <w:t>https://www.bbc.com/korean/articles/c29wl2kp7nyo</w:t>
+      </w:r>
+      <w:r>
+        <w:rPr>
+          <w:lang w:eastAsia="ko-KR"/>
+          <w:rFonts w:ascii="바탕체" w:eastAsia="바탕체" w:hAnsi="바탕체" w:hint="eastAsia"/>
+          <w:sz w:val="16"/>
+          <w:szCs w:val="20"/>
+          <w:rtl w:val="off"/>
+        </w:rPr>
+        <w:fldChar w:fldCharType="end"/>
+      </w:r>
+    </w:p>
+    <w:p>
+      <w:pPr>
+        <w:pStyle w:val="a1"/>
+        <w:ind w:left="0" w:right="0" w:firstLine="0"/>
+        <w:spacing w:after="0" w:before="0" w:line="204"/>
+        <w:rPr>
+          <w:lang w:eastAsia="ko-KR"/>
+          <w:rFonts w:ascii="바탕체" w:eastAsia="바탕체" w:hAnsi="바탕체" w:hint="eastAsia"/>
+          <w:sz w:val="16"/>
+          <w:szCs w:val="20"/>
+          <w:rtl w:val="off"/>
+        </w:rPr>
+      </w:pPr>
+    </w:p>
+    <w:p>
+      <w:pPr>
+        <w:pStyle w:val="a1"/>
+        <w:ind w:left="0" w:right="0" w:firstLine="0"/>
+        <w:spacing w:after="0" w:before="0" w:line="204"/>
+        <w:rPr>
+          <w:lang w:eastAsia="ko-KR"/>
+          <w:rFonts w:ascii="바탕체" w:eastAsia="바탕체" w:hAnsi="바탕체" w:hint="eastAsia"/>
+          <w:rtl w:val="off"/>
+        </w:rPr>
+      </w:pPr>
+      <w:r>
+        <w:rPr>
+          <w:caps w:val="off"/>
+          <w:rFonts w:ascii="Roboto" w:eastAsia="Roboto" w:hAnsi="Roboto" w:cs="Roboto"/>
+          <w:b w:val="0"/>
+          <w:i w:val="0"/>
+        </w:rPr>
+        <w:t>"무안공항 참사 여객기는 모형"…가짜뉴스 주의보 [뉴스피드]</w:t>
+      </w:r>
+    </w:p>
+    <w:p>
+      <w:pPr>
+        <w:pStyle w:val="a1"/>
+        <w:ind w:left="0" w:right="0" w:firstLine="0"/>
+        <w:spacing w:after="0" w:before="0" w:line="204"/>
+        <w:rPr>
+          <w:lang w:eastAsia="ko-KR"/>
+          <w:rFonts w:hint="eastAsia"/>
+          <w:rtl w:val="off"/>
+        </w:rPr>
+      </w:pPr>
+      <w:r>
+        <w:rPr>
+          <w:lang w:eastAsia="ko-KR"/>
+          <w:rFonts w:hint="eastAsia"/>
+          <w:rtl w:val="off"/>
+        </w:rPr>
+        <w:fldChar w:fldCharType="begin"/>
+      </w:r>
+      <w:r>
+        <w:rPr>
+          <w:lang w:eastAsia="ko-KR"/>
+          <w:rFonts w:hint="eastAsia"/>
+          <w:rtl w:val="off"/>
+        </w:rPr>
+        <w:instrText xml:space="preserve"> HYPERLINK "https://www.youtube.com/watch?v=Pbr03fMxI7g" </w:instrText>
+      </w:r>
+      <w:r>
+        <w:rPr>
+          <w:lang w:eastAsia="ko-KR"/>
+          <w:rFonts w:hint="eastAsia"/>
+          <w:rtl w:val="off"/>
+        </w:rPr>
+        <w:fldChar w:fldCharType="separate"/>
+      </w:r>
+      <w:r>
+        <w:rPr>
+          <w:rStyle w:val="afffa"/>
+          <w:lang w:eastAsia="ko-KR"/>
+          <w:rFonts w:hint="eastAsia"/>
+          <w:rtl w:val="off"/>
+        </w:rPr>
+        <w:t>https://www.youtube.com/watch?v=Pbr03fMxI7g</w:t>
+      </w:r>
+      <w:r>
+        <w:rPr>
+          <w:lang w:eastAsia="ko-KR"/>
+          <w:rFonts w:hint="eastAsia"/>
+          <w:rtl w:val="off"/>
+        </w:rPr>
+        <w:fldChar w:fldCharType="end"/>
+      </w:r>
+    </w:p>
+    <w:p>
+      <w:pPr>
+        <w:pStyle w:val="a1"/>
+        <w:ind w:left="0" w:right="0" w:firstLine="0"/>
+        <w:spacing w:after="0" w:before="0" w:line="204"/>
+        <w:rPr>
+          <w:lang w:eastAsia="ko-KR"/>
+          <w:rFonts w:hint="eastAsia"/>
+          <w:rtl w:val="off"/>
+        </w:rPr>
+      </w:pPr>
+    </w:p>
+    <w:p>
+      <w:pPr>
+        <w:pStyle w:val="a1"/>
+        <w:ind w:left="0" w:right="0" w:firstLine="0"/>
+        <w:spacing w:after="0" w:before="0" w:line="0"/>
+        <w:rPr>
+          <w:lang w:eastAsia="ko-KR"/>
+          <w:rFonts w:hint="eastAsia"/>
+          <w:rtl w:val="off"/>
+        </w:rPr>
+      </w:pPr>
+      <w:r>
+        <w:rPr/>
+        <w:t>SNU팩트체크 7년 만에 중단... "한국 언론자유 퇴보"</w:t>
+      </w:r>
+    </w:p>
+    <w:p>
+      <w:pPr>
+        <w:pStyle w:val="a1"/>
+        <w:ind w:left="0" w:right="0" w:firstLine="0"/>
+        <w:spacing w:after="0" w:before="0" w:line="0"/>
+        <w:rPr>
+          <w:lang w:eastAsia="ko-KR"/>
+          <w:rFonts w:hint="eastAsia"/>
+          <w:rtl w:val="off"/>
+        </w:rPr>
+      </w:pPr>
+      <w:r>
+        <w:rPr>
+          <w:rFonts w:ascii="맑은 고딕" w:eastAsia="맑은 고딕" w:hAnsi="맑은 고딕"/>
+          <w:b w:val="0"/>
+          <w:bCs w:val="0"/>
+          <w:sz w:val="16"/>
+          <w:szCs w:val="20"/>
+        </w:rPr>
+        <w:fldChar w:fldCharType="begin"/>
+      </w:r>
+      <w:r>
+        <w:rPr>
+          <w:rFonts w:ascii="맑은 고딕" w:eastAsia="맑은 고딕" w:hAnsi="맑은 고딕"/>
+          <w:b w:val="0"/>
+          <w:bCs w:val="0"/>
+          <w:sz w:val="16"/>
+          <w:szCs w:val="20"/>
+        </w:rPr>
+        <w:instrText xml:space="preserve"> HYPERLINK "https://www.ohmynews.com/NWS_Web/View/at_pg.aspx?CNTN_CD=A0003055180" </w:instrText>
+      </w:r>
+      <w:r>
+        <w:rPr>
+          <w:rFonts w:ascii="맑은 고딕" w:eastAsia="맑은 고딕" w:hAnsi="맑은 고딕"/>
+          <w:b w:val="0"/>
+          <w:bCs w:val="0"/>
+          <w:sz w:val="16"/>
+          <w:szCs w:val="20"/>
+        </w:rPr>
+        <w:fldChar w:fldCharType="separate"/>
+      </w:r>
+      <w:r>
+        <w:rPr>
+          <w:rStyle w:val="afffa"/>
+          <w:rFonts w:ascii="맑은 고딕" w:eastAsia="맑은 고딕" w:hAnsi="맑은 고딕"/>
+          <w:b w:val="0"/>
+          <w:bCs w:val="0"/>
+          <w:sz w:val="16"/>
+          <w:szCs w:val="20"/>
+        </w:rPr>
+        <w:t>https://www.ohmynews.com/NWS_Web/View/at_pg.aspx?CNTN_CD=A0003055180</w:t>
+      </w:r>
+      <w:r>
+        <w:rPr>
+          <w:rFonts w:ascii="맑은 고딕" w:eastAsia="맑은 고딕" w:hAnsi="맑은 고딕"/>
+          <w:b w:val="0"/>
+          <w:bCs w:val="0"/>
+          <w:sz w:val="16"/>
+          <w:szCs w:val="20"/>
+        </w:rPr>
+        <w:fldChar w:fldCharType="end"/>
+      </w:r>
+    </w:p>
+    <w:p>
+      <w:pPr>
+        <w:pStyle w:val="a1"/>
         <w:spacing w:after="360" w:before="540"/>
         <w:rPr>
           <w:lang w:eastAsia="ko-KR"/>
@@ -5090,7 +5498,7 @@
     </w:p>
     <w:p>
       <w:pPr>
-        <w:pStyle w:val="a"/>
+        <w:pStyle w:val="a1"/>
         <w:spacing w:after="360" w:before="540"/>
         <w:rPr>
           <w:lang w:eastAsia="ko-KR"/>
@@ -5131,7 +5539,7 @@
     </w:p>
     <w:p>
       <w:pPr>
-        <w:pStyle w:val="a"/>
+        <w:pStyle w:val="a1"/>
         <w:spacing w:after="360" w:before="540"/>
         <w:rPr>
           <w:lang w:eastAsia="ko-KR"/>
@@ -5177,7 +5585,7 @@
     </w:p>
     <w:p>
       <w:pPr>
-        <w:pStyle w:val="a"/>
+        <w:pStyle w:val="a1"/>
         <w:spacing w:after="360" w:before="540"/>
         <w:rPr>
           <w:lang w:eastAsia="ko-KR"/>
@@ -5196,7 +5604,7 @@
     </w:p>
     <w:p>
       <w:pPr>
-        <w:pStyle w:val="a"/>
+        <w:pStyle w:val="a1"/>
         <w:spacing w:after="360" w:before="540"/>
         <w:rPr>
           <w:lang w:eastAsia="ko-KR"/>
@@ -5237,7 +5645,7 @@
     </w:p>
     <w:p>
       <w:pPr>
-        <w:pStyle w:val="a"/>
+        <w:pStyle w:val="a1"/>
         <w:spacing w:after="360" w:before="540"/>
         <w:rPr>
           <w:lang w:eastAsia="ko-KR"/>
@@ -5264,7 +5672,7 @@
     </w:p>
     <w:p>
       <w:pPr>
-        <w:pStyle w:val="a"/>
+        <w:pStyle w:val="a1"/>
         <w:spacing w:after="360" w:before="540"/>
         <w:rPr>
           <w:lang w:eastAsia="ko-KR"/>
@@ -5291,18 +5699,7 @@
     </w:p>
     <w:p>
       <w:pPr>
-        <w:pStyle w:val="a"/>
-        <w:spacing w:after="360" w:before="540"/>
-        <w:rPr>
-          <w:lang w:eastAsia="ko-KR"/>
-          <w:rFonts w:ascii="바탕체" w:eastAsia="바탕체" w:hAnsi="바탕체" w:hint="eastAsia"/>
-          <w:rtl w:val="off"/>
-        </w:rPr>
-      </w:pPr>
-    </w:p>
-    <w:p>
-      <w:pPr>
-        <w:pStyle w:val="a"/>
+        <w:pStyle w:val="a1"/>
         <w:spacing w:after="360" w:before="540"/>
         <w:rPr>
           <w:rFonts w:ascii="바탕체" w:eastAsia="바탕체" w:hAnsi="바탕체"/>
@@ -5315,17 +5712,17 @@
       <w:pgMar w:top="1985" w:right="1701" w:bottom="1701" w:left="1701" w:header="851" w:footer="992" w:gutter="0"/>
       <w:cols/>
       <w:docGrid w:linePitch="360" w:type="lines"/>
-      <w:headerReference w:type="default" r:id="rId3"/>
+      <w:headerReference w:type="default" r:id="rId7"/>
     </w:sectPr>
   </w:body>
 </w:document>
 </file>
 
 <file path=word/footer1.xml><?xml version="1.0" encoding="utf-8"?>
-<w:ftr xmlns:wpc="http://schemas.microsoft.com/office/word/2010/wordprocessingCanvas" xmlns:mc="http://schemas.openxmlformats.org/markup-compatibility/2006" xmlns:o="urn:schemas-microsoft-com:office:office" xmlns:r="http://schemas.openxmlformats.org/officeDocument/2006/relationships" xmlns:m="http://schemas.openxmlformats.org/officeDocument/2006/math" xmlns:v="urn:schemas-microsoft-com:vml" xmlns:wp14="http://schemas.microsoft.com/office/word/2010/wordprocessingDrawing" xmlns:wp="http://schemas.openxmlformats.org/drawingml/2006/wordprocessingDrawing" xmlns:w10="urn:schemas-microsoft-com:office:word" xmlns:w="http://schemas.openxmlformats.org/wordprocessingml/2006/main" xmlns:w14="http://schemas.microsoft.com/office/word/2010/wordml" xmlns:w15="http://schemas.microsoft.com/office/word/2012/wordml" xmlns:wpg="http://schemas.microsoft.com/office/word/2010/wordprocessingGroup" xmlns:wpi="http://schemas.microsoft.com/office/word/2010/wordprocessingInk" xmlns:wne="http://schemas.microsoft.com/office/word/2006/wordml" xmlns:wps="http://schemas.microsoft.com/office/word/2010/wordprocessingShape">
+<w:ftr xmlns:wpc="http://schemas.microsoft.com/office/word/2010/wordprocessingCanvas" xmlns:mc="http://schemas.openxmlformats.org/markup-compatibility/2006" xmlns:o="urn:schemas-microsoft-com:office:office" xmlns:r="http://schemas.openxmlformats.org/officeDocument/2006/relationships" xmlns:m="http://schemas.openxmlformats.org/officeDocument/2006/math" xmlns:v="urn:schemas-microsoft-com:vml" xmlns:wp14="http://schemas.microsoft.com/office/word/2010/wordprocessingDrawing" xmlns:wp="http://schemas.openxmlformats.org/drawingml/2006/wordprocessingDrawing" xmlns:w10="urn:schemas-microsoft-com:office:word" xmlns:w="http://schemas.openxmlformats.org/wordprocessingml/2006/main" xmlns:w14="http://schemas.microsoft.com/office/word/2010/wordml" xmlns:wpg="http://schemas.microsoft.com/office/word/2010/wordprocessingGroup" xmlns:wpi="http://schemas.microsoft.com/office/word/2010/wordprocessingInk" xmlns:wne="http://schemas.microsoft.com/office/word/2006/wordml" xmlns:wps="http://schemas.microsoft.com/office/word/2010/wordprocessingShape">
   <w:p>
     <w:pPr>
-      <w:pStyle w:val="a5"/>
+      <w:pStyle w:val="aff8"/>
       <w:ind w:right="1000"/>
       <w:rPr>
         <w:rFonts w:ascii="Arial" w:hAnsi="Arial" w:cs="Arial"/>
@@ -5339,28 +5736,28 @@
     </w:r>
     <w:r>
       <w:rPr>
-        <w:rStyle w:val="a6"/>
+        <w:rStyle w:val="afff7"/>
         <w:rFonts w:ascii="Arial" w:hAnsi="Arial" w:cs="Arial"/>
       </w:rPr>
       <w:fldChar w:fldCharType="begin"/>
     </w:r>
     <w:r>
       <w:rPr>
-        <w:rStyle w:val="a6"/>
+        <w:rStyle w:val="afff7"/>
         <w:rFonts w:ascii="Arial" w:hAnsi="Arial" w:cs="Arial"/>
       </w:rPr>
       <w:instrText xml:space="preserve"> PAGE </w:instrText>
     </w:r>
     <w:r>
       <w:rPr>
-        <w:rStyle w:val="a6"/>
+        <w:rStyle w:val="afff7"/>
         <w:rFonts w:ascii="Arial" w:hAnsi="Arial" w:cs="Arial"/>
       </w:rPr>
       <w:fldChar w:fldCharType="separate"/>
     </w:r>
     <w:r>
       <w:rPr>
-        <w:rStyle w:val="a6"/>
+        <w:rStyle w:val="afff7"/>
         <w:rFonts w:ascii="Arial" w:hAnsi="Arial" w:cs="Arial"/>
         <w:noProof/>
       </w:rPr>
@@ -5368,7 +5765,7 @@
     </w:r>
     <w:r>
       <w:rPr>
-        <w:rStyle w:val="a6"/>
+        <w:rStyle w:val="afff7"/>
         <w:rFonts w:ascii="Arial" w:hAnsi="Arial" w:cs="Arial"/>
       </w:rPr>
       <w:fldChar w:fldCharType="end"/>
@@ -5378,10 +5775,10 @@
 </file>
 
 <file path=word/header1.xml><?xml version="1.0" encoding="utf-8"?>
-<w:hdr xmlns:wpc="http://schemas.microsoft.com/office/word/2010/wordprocessingCanvas" xmlns:mc="http://schemas.openxmlformats.org/markup-compatibility/2006" xmlns:o="urn:schemas-microsoft-com:office:office" xmlns:r="http://schemas.openxmlformats.org/officeDocument/2006/relationships" xmlns:m="http://schemas.openxmlformats.org/officeDocument/2006/math" xmlns:v="urn:schemas-microsoft-com:vml" xmlns:wp14="http://schemas.microsoft.com/office/word/2010/wordprocessingDrawing" xmlns:wp="http://schemas.openxmlformats.org/drawingml/2006/wordprocessingDrawing" xmlns:w10="urn:schemas-microsoft-com:office:word" xmlns:w="http://schemas.openxmlformats.org/wordprocessingml/2006/main" xmlns:w14="http://schemas.microsoft.com/office/word/2010/wordml" xmlns:w15="http://schemas.microsoft.com/office/word/2012/wordml" xmlns:wpg="http://schemas.microsoft.com/office/word/2010/wordprocessingGroup" xmlns:wpi="http://schemas.microsoft.com/office/word/2010/wordprocessingInk" xmlns:wne="http://schemas.microsoft.com/office/word/2006/wordml" xmlns:wps="http://schemas.microsoft.com/office/word/2010/wordprocessingShape">
+<w:hdr xmlns:wpc="http://schemas.microsoft.com/office/word/2010/wordprocessingCanvas" xmlns:mc="http://schemas.openxmlformats.org/markup-compatibility/2006" xmlns:o="urn:schemas-microsoft-com:office:office" xmlns:r="http://schemas.openxmlformats.org/officeDocument/2006/relationships" xmlns:m="http://schemas.openxmlformats.org/officeDocument/2006/math" xmlns:v="urn:schemas-microsoft-com:vml" xmlns:wp14="http://schemas.microsoft.com/office/word/2010/wordprocessingDrawing" xmlns:wp="http://schemas.openxmlformats.org/drawingml/2006/wordprocessingDrawing" xmlns:w10="urn:schemas-microsoft-com:office:word" xmlns:w="http://schemas.openxmlformats.org/wordprocessingml/2006/main" xmlns:w14="http://schemas.microsoft.com/office/word/2010/wordml" xmlns:wpg="http://schemas.microsoft.com/office/word/2010/wordprocessingGroup" xmlns:wpi="http://schemas.microsoft.com/office/word/2010/wordprocessingInk" xmlns:wne="http://schemas.microsoft.com/office/word/2006/wordml" xmlns:wps="http://schemas.microsoft.com/office/word/2010/wordprocessingShape">
   <w:p>
     <w:pPr>
-      <w:pStyle w:val="a4"/>
+      <w:pStyle w:val="afe"/>
     </w:pPr>
     <w:r>
       <w:rPr>
@@ -5403,7 +5800,7 @@
 </file>
 
 <file path=word/header2.xml><?xml version="1.0" encoding="utf-8"?>
-<w:hdr xmlns:wpc="http://schemas.microsoft.com/office/word/2010/wordprocessingCanvas" xmlns:mc="http://schemas.openxmlformats.org/markup-compatibility/2006" xmlns:o="urn:schemas-microsoft-com:office:office" xmlns:r="http://schemas.openxmlformats.org/officeDocument/2006/relationships" xmlns:m="http://schemas.openxmlformats.org/officeDocument/2006/math" xmlns:v="urn:schemas-microsoft-com:vml" xmlns:wp14="http://schemas.microsoft.com/office/word/2010/wordprocessingDrawing" xmlns:wp="http://schemas.openxmlformats.org/drawingml/2006/wordprocessingDrawing" xmlns:w10="urn:schemas-microsoft-com:office:word" xmlns:w="http://schemas.openxmlformats.org/wordprocessingml/2006/main" xmlns:w14="http://schemas.microsoft.com/office/word/2010/wordml" xmlns:w15="http://schemas.microsoft.com/office/word/2012/wordml" xmlns:wpg="http://schemas.microsoft.com/office/word/2010/wordprocessingGroup" xmlns:wpi="http://schemas.microsoft.com/office/word/2010/wordprocessingInk" xmlns:wne="http://schemas.microsoft.com/office/word/2006/wordml" xmlns:wps="http://schemas.microsoft.com/office/word/2010/wordprocessingShape">
+<w:hdr xmlns:wpc="http://schemas.microsoft.com/office/word/2010/wordprocessingCanvas" xmlns:mc="http://schemas.openxmlformats.org/markup-compatibility/2006" xmlns:o="urn:schemas-microsoft-com:office:office" xmlns:r="http://schemas.openxmlformats.org/officeDocument/2006/relationships" xmlns:m="http://schemas.openxmlformats.org/officeDocument/2006/math" xmlns:v="urn:schemas-microsoft-com:vml" xmlns:wp14="http://schemas.microsoft.com/office/word/2010/wordprocessingDrawing" xmlns:wp="http://schemas.openxmlformats.org/drawingml/2006/wordprocessingDrawing" xmlns:w10="urn:schemas-microsoft-com:office:word" xmlns:w="http://schemas.openxmlformats.org/wordprocessingml/2006/main" xmlns:w14="http://schemas.microsoft.com/office/word/2010/wordml" xmlns:wpg="http://schemas.microsoft.com/office/word/2010/wordprocessingGroup" xmlns:wpi="http://schemas.microsoft.com/office/word/2010/wordprocessingInk" xmlns:wne="http://schemas.microsoft.com/office/word/2006/wordml" xmlns:wps="http://schemas.microsoft.com/office/word/2010/wordprocessingShape">
   <w:tbl>
     <w:tblPr>
       <w:tblW w:w="0" w:type="auto"/>
@@ -5422,7 +5819,7 @@
         </w:tcPr>
         <w:p>
           <w:pPr>
-            <w:pStyle w:val="a4"/>
+            <w:pStyle w:val="afe"/>
           </w:pPr>
         </w:p>
       </w:tc>
@@ -5433,7 +5830,7 @@
         </w:tcPr>
         <w:p>
           <w:pPr>
-            <w:pStyle w:val="a4"/>
+            <w:pStyle w:val="afe"/>
           </w:pPr>
         </w:p>
       </w:tc>
@@ -5444,7 +5841,7 @@
         </w:tcPr>
         <w:p>
           <w:pPr>
-            <w:pStyle w:val="a4"/>
+            <w:pStyle w:val="afe"/>
             <w:jc w:val="right"/>
           </w:pPr>
           <w:r>
@@ -5480,7 +5877,7 @@
       <w:start w:val="1"/>
       <w:lvlText w:val="%1."/>
       <w:lvlJc w:val="left"/>
-      <w:pStyle w:val="10"/>
+      <w:pStyle w:val="1"/>
       <w:pPr>
         <w:ind w:left="425" w:hanging="425"/>
         <w:tabs>
@@ -5495,7 +5892,7 @@
       <w:start w:val="1"/>
       <w:lvlText w:val="%1.%2."/>
       <w:lvlJc w:val="left"/>
-      <w:pStyle w:val="2"/>
+      <w:pStyle w:val="21"/>
       <w:pPr>
         <w:ind w:left="567" w:hanging="567"/>
         <w:tabs>
@@ -5510,7 +5907,7 @@
       <w:start w:val="1"/>
       <w:lvlText w:val="%1.%2.%3."/>
       <w:lvlJc w:val="left"/>
-      <w:pStyle w:val="3"/>
+      <w:pStyle w:val="31"/>
       <w:pPr>
         <w:ind w:left="709" w:hanging="709"/>
         <w:tabs>
@@ -5918,340 +6315,6 @@
       </w:pPr>
     </w:lvl>
   </w:abstractNum>
-  <w:abstractNum w:abstractNumId="4">
-    <w:nsid w:val="5dc6427e"/>
-    <w:multiLevelType w:val="multilevel"/>
-    <w:tmpl w:val="c8ecb57e"/>
-    <w:lvl w:ilvl="0">
-      <w:start w:val="1"/>
-      <w:lvlText w:val="%1."/>
-      <w:lvlJc w:val="left"/>
-      <w:pPr>
-        <w:ind w:left="825" w:hanging="400"/>
-        <w:tabs>
-          <w:tab w:val="num" w:pos="825"/>
-        </w:tabs>
-      </w:pPr>
-    </w:lvl>
-    <w:lvl w:ilvl="1">
-      <w:start w:val="1"/>
-      <w:lvlText w:val="%1.%2"/>
-      <w:lvlJc w:val="left"/>
-      <w:pStyle w:val="1"/>
-      <w:pPr>
-        <w:ind w:left="992" w:hanging="567"/>
-        <w:tabs>
-          <w:tab w:val="num" w:pos="992"/>
-        </w:tabs>
-      </w:pPr>
-    </w:lvl>
-    <w:lvl w:ilvl="2">
-      <w:start w:val="1"/>
-      <w:lvlText w:val="%1.%2.%3"/>
-      <w:lvlJc w:val="left"/>
-      <w:pPr>
-        <w:ind w:left="1418" w:hanging="567"/>
-        <w:tabs>
-          <w:tab w:val="num" w:pos="1418"/>
-        </w:tabs>
-      </w:pPr>
-    </w:lvl>
-    <w:lvl w:ilvl="3">
-      <w:start w:val="1"/>
-      <w:lvlText w:val="%1.%2.%3.%4"/>
-      <w:lvlJc w:val="left"/>
-      <w:pPr>
-        <w:ind w:left="1984" w:hanging="708"/>
-        <w:tabs>
-          <w:tab w:val="num" w:pos="1984"/>
-        </w:tabs>
-      </w:pPr>
-    </w:lvl>
-    <w:lvl w:ilvl="4">
-      <w:start w:val="1"/>
-      <w:lvlText w:val="%1.%2.%3.%4.%5"/>
-      <w:lvlJc w:val="left"/>
-      <w:pPr>
-        <w:ind w:left="2551" w:hanging="850"/>
-        <w:tabs>
-          <w:tab w:val="num" w:pos="2551"/>
-        </w:tabs>
-      </w:pPr>
-    </w:lvl>
-    <w:lvl w:ilvl="5">
-      <w:start w:val="1"/>
-      <w:lvlText w:val="%1.%2.%3.%4.%5.%6"/>
-      <w:lvlJc w:val="left"/>
-      <w:pPr>
-        <w:ind w:left="3260" w:hanging="1134"/>
-        <w:tabs>
-          <w:tab w:val="num" w:pos="3260"/>
-        </w:tabs>
-      </w:pPr>
-    </w:lvl>
-    <w:lvl w:ilvl="6">
-      <w:start w:val="1"/>
-      <w:lvlText w:val="%1.%2.%3.%4.%5.%6.%7"/>
-      <w:lvlJc w:val="left"/>
-      <w:pPr>
-        <w:ind w:left="3827" w:hanging="1276"/>
-        <w:tabs>
-          <w:tab w:val="num" w:pos="3827"/>
-        </w:tabs>
-      </w:pPr>
-    </w:lvl>
-    <w:lvl w:ilvl="7">
-      <w:start w:val="1"/>
-      <w:lvlText w:val="%1.%2.%3.%4.%5.%6.%7.%8"/>
-      <w:lvlJc w:val="left"/>
-      <w:pPr>
-        <w:ind w:left="4394" w:hanging="1418"/>
-        <w:tabs>
-          <w:tab w:val="num" w:pos="4394"/>
-        </w:tabs>
-      </w:pPr>
-    </w:lvl>
-    <w:lvl w:ilvl="8">
-      <w:start w:val="1"/>
-      <w:lvlText w:val="%1.%2.%3.%4.%5.%6.%7.%8.%9"/>
-      <w:lvlJc w:val="left"/>
-      <w:pPr>
-        <w:ind w:left="5102" w:hanging="1700"/>
-        <w:tabs>
-          <w:tab w:val="num" w:pos="5102"/>
-        </w:tabs>
-      </w:pPr>
-    </w:lvl>
-  </w:abstractNum>
-  <w:abstractNum w:abstractNumId="5">
-    <w:nsid w:val="73b6613f"/>
-    <w:multiLevelType w:val="hybridMultilevel"/>
-    <w:tmpl w:val="c9b0e86e"/>
-    <w:lvl w:ilvl="0" w:tplc="566a8c5c">
-      <w:start w:val="1"/>
-      <w:lvlText w:val="%1)"/>
-      <w:lvlJc w:val="left"/>
-      <w:pStyle w:val="typicalflow"/>
-      <w:pPr>
-        <w:ind w:left="2000" w:hanging="400"/>
-        <w:tabs>
-          <w:tab w:val="num" w:pos="2000"/>
-        </w:tabs>
-      </w:pPr>
-      <w:rPr>
-        <w:rFonts w:hint="eastAsia"/>
-      </w:rPr>
-    </w:lvl>
-    <w:lvl w:ilvl="1" w:tplc="4090019">
-      <w:start w:val="1"/>
-      <w:numFmt w:val="upperLetter"/>
-      <w:lvlText w:val="%2."/>
-      <w:lvlJc w:val="left"/>
-      <w:pPr>
-        <w:ind w:left="1200" w:hanging="400"/>
-        <w:tabs>
-          <w:tab w:val="num" w:pos="1200"/>
-        </w:tabs>
-      </w:pPr>
-    </w:lvl>
-    <w:lvl w:ilvl="2" w:tentative="on" w:tplc="409001b">
-      <w:start w:val="1"/>
-      <w:numFmt w:val="lowerRoman"/>
-      <w:lvlText w:val="%3."/>
-      <w:lvlJc w:val="right"/>
-      <w:pPr>
-        <w:ind w:left="1600" w:hanging="400"/>
-        <w:tabs>
-          <w:tab w:val="num" w:pos="1600"/>
-        </w:tabs>
-      </w:pPr>
-    </w:lvl>
-    <w:lvl w:ilvl="3" w:tentative="on" w:tplc="409000f">
-      <w:start w:val="1"/>
-      <w:lvlText w:val="%4."/>
-      <w:lvlJc w:val="left"/>
-      <w:pPr>
-        <w:ind w:left="2000" w:hanging="400"/>
-        <w:tabs>
-          <w:tab w:val="num" w:pos="2000"/>
-        </w:tabs>
-      </w:pPr>
-    </w:lvl>
-    <w:lvl w:ilvl="4" w:tentative="on" w:tplc="4090019">
-      <w:start w:val="1"/>
-      <w:numFmt w:val="upperLetter"/>
-      <w:lvlText w:val="%5."/>
-      <w:lvlJc w:val="left"/>
-      <w:pPr>
-        <w:ind w:left="2400" w:hanging="400"/>
-        <w:tabs>
-          <w:tab w:val="num" w:pos="2400"/>
-        </w:tabs>
-      </w:pPr>
-    </w:lvl>
-    <w:lvl w:ilvl="5" w:tentative="on" w:tplc="409001b">
-      <w:start w:val="1"/>
-      <w:numFmt w:val="lowerRoman"/>
-      <w:lvlText w:val="%6."/>
-      <w:lvlJc w:val="right"/>
-      <w:pPr>
-        <w:ind w:left="2800" w:hanging="400"/>
-        <w:tabs>
-          <w:tab w:val="num" w:pos="2800"/>
-        </w:tabs>
-      </w:pPr>
-    </w:lvl>
-    <w:lvl w:ilvl="6" w:tentative="on" w:tplc="409000f">
-      <w:start w:val="1"/>
-      <w:lvlText w:val="%7."/>
-      <w:lvlJc w:val="left"/>
-      <w:pPr>
-        <w:ind w:left="3200" w:hanging="400"/>
-        <w:tabs>
-          <w:tab w:val="num" w:pos="3200"/>
-        </w:tabs>
-      </w:pPr>
-    </w:lvl>
-    <w:lvl w:ilvl="7" w:tentative="on" w:tplc="4090019">
-      <w:start w:val="1"/>
-      <w:numFmt w:val="upperLetter"/>
-      <w:lvlText w:val="%8."/>
-      <w:lvlJc w:val="left"/>
-      <w:pPr>
-        <w:ind w:left="3600" w:hanging="400"/>
-        <w:tabs>
-          <w:tab w:val="num" w:pos="3600"/>
-        </w:tabs>
-      </w:pPr>
-    </w:lvl>
-    <w:lvl w:ilvl="8" w:tentative="on" w:tplc="409001b">
-      <w:start w:val="1"/>
-      <w:numFmt w:val="lowerRoman"/>
-      <w:lvlText w:val="%9."/>
-      <w:lvlJc w:val="right"/>
-      <w:pPr>
-        <w:ind w:left="4000" w:hanging="400"/>
-        <w:tabs>
-          <w:tab w:val="num" w:pos="4000"/>
-        </w:tabs>
-      </w:pPr>
-    </w:lvl>
-  </w:abstractNum>
-  <w:abstractNum w:abstractNumId="6">
-    <w:nsid w:val="4db67bab"/>
-    <w:multiLevelType w:val="hybridMultilevel"/>
-    <w:tmpl w:val="c7c8b954"/>
-    <w:lvl w:ilvl="0" w:tplc="49bc260c">
-      <w:start w:val="1"/>
-      <w:numFmt w:val="bullet"/>
-      <w:lvlText w:val=""/>
-      <w:lvlJc w:val="left"/>
-      <w:pStyle w:val="others"/>
-      <w:pPr>
-        <w:ind w:left="2000" w:hanging="400"/>
-        <w:tabs>
-          <w:tab w:val="num" w:pos="2000"/>
-        </w:tabs>
-      </w:pPr>
-      <w:rPr>
-        <w:rFonts w:ascii="Wingdings" w:hAnsi="Wingdings" w:hint="default"/>
-      </w:rPr>
-    </w:lvl>
-    <w:lvl w:ilvl="1" w:tplc="4090019">
-      <w:start w:val="1"/>
-      <w:numFmt w:val="upperLetter"/>
-      <w:lvlText w:val="%2."/>
-      <w:lvlJc w:val="left"/>
-      <w:pPr>
-        <w:ind w:left="1200" w:hanging="400"/>
-        <w:tabs>
-          <w:tab w:val="num" w:pos="1200"/>
-        </w:tabs>
-      </w:pPr>
-    </w:lvl>
-    <w:lvl w:ilvl="2" w:tentative="on" w:tplc="409001b">
-      <w:start w:val="1"/>
-      <w:numFmt w:val="lowerRoman"/>
-      <w:lvlText w:val="%3."/>
-      <w:lvlJc w:val="right"/>
-      <w:pPr>
-        <w:ind w:left="1600" w:hanging="400"/>
-        <w:tabs>
-          <w:tab w:val="num" w:pos="1600"/>
-        </w:tabs>
-      </w:pPr>
-    </w:lvl>
-    <w:lvl w:ilvl="3" w:tentative="on" w:tplc="409000f">
-      <w:start w:val="1"/>
-      <w:lvlText w:val="%4."/>
-      <w:lvlJc w:val="left"/>
-      <w:pPr>
-        <w:ind w:left="2000" w:hanging="400"/>
-        <w:tabs>
-          <w:tab w:val="num" w:pos="2000"/>
-        </w:tabs>
-      </w:pPr>
-    </w:lvl>
-    <w:lvl w:ilvl="4" w:tentative="on" w:tplc="4090019">
-      <w:start w:val="1"/>
-      <w:numFmt w:val="upperLetter"/>
-      <w:lvlText w:val="%5."/>
-      <w:lvlJc w:val="left"/>
-      <w:pPr>
-        <w:ind w:left="2400" w:hanging="400"/>
-        <w:tabs>
-          <w:tab w:val="num" w:pos="2400"/>
-        </w:tabs>
-      </w:pPr>
-    </w:lvl>
-    <w:lvl w:ilvl="5" w:tentative="on" w:tplc="409001b">
-      <w:start w:val="1"/>
-      <w:numFmt w:val="lowerRoman"/>
-      <w:lvlText w:val="%6."/>
-      <w:lvlJc w:val="right"/>
-      <w:pPr>
-        <w:ind w:left="2800" w:hanging="400"/>
-        <w:tabs>
-          <w:tab w:val="num" w:pos="2800"/>
-        </w:tabs>
-      </w:pPr>
-    </w:lvl>
-    <w:lvl w:ilvl="6" w:tentative="on" w:tplc="409000f">
-      <w:start w:val="1"/>
-      <w:lvlText w:val="%7."/>
-      <w:lvlJc w:val="left"/>
-      <w:pPr>
-        <w:ind w:left="3200" w:hanging="400"/>
-        <w:tabs>
-          <w:tab w:val="num" w:pos="3200"/>
-        </w:tabs>
-      </w:pPr>
-    </w:lvl>
-    <w:lvl w:ilvl="7" w:tentative="on" w:tplc="4090019">
-      <w:start w:val="1"/>
-      <w:numFmt w:val="upperLetter"/>
-      <w:lvlText w:val="%8."/>
-      <w:lvlJc w:val="left"/>
-      <w:pPr>
-        <w:ind w:left="3600" w:hanging="400"/>
-        <w:tabs>
-          <w:tab w:val="num" w:pos="3600"/>
-        </w:tabs>
-      </w:pPr>
-    </w:lvl>
-    <w:lvl w:ilvl="8" w:tentative="on" w:tplc="409001b">
-      <w:start w:val="1"/>
-      <w:numFmt w:val="lowerRoman"/>
-      <w:lvlText w:val="%9."/>
-      <w:lvlJc w:val="right"/>
-      <w:pPr>
-        <w:ind w:left="4000" w:hanging="400"/>
-        <w:tabs>
-          <w:tab w:val="num" w:pos="4000"/>
-        </w:tabs>
-      </w:pPr>
-    </w:lvl>
-  </w:abstractNum>
   <w:num w:numId="1">
     <w:abstractNumId w:val="0"/>
   </w:num>
@@ -6263,15 +6326,6 @@
   </w:num>
   <w:num w:numId="4">
     <w:abstractNumId w:val="3"/>
-  </w:num>
-  <w:num w:numId="5">
-    <w:abstractNumId w:val="4"/>
-  </w:num>
-  <w:num w:numId="6">
-    <w:abstractNumId w:val="5"/>
-  </w:num>
-  <w:num w:numId="7">
-    <w:abstractNumId w:val="6"/>
   </w:num>
 </w:numbering>
 </file>
@@ -6289,378 +6343,7 @@
       <w:pPr/>
     </w:pPrDefault>
   </w:docDefaults>
-  <w:latentStyles w:defLockedState="0" w:defUIPriority="0" w:defSemiHidden="0" w:defUnhideWhenUsed="0" w:defQFormat="0" w:count="376">
-    <w:lsdException w:name="Normal" w:qFormat="1"/>
-    <w:lsdException w:name="heading 1" w:qFormat="1"/>
-    <w:lsdException w:name="heading 2" w:qFormat="1"/>
-    <w:lsdException w:name="heading 3" w:qFormat="1"/>
-    <w:lsdException w:name="heading 4" w:qFormat="1"/>
-    <w:lsdException w:name="heading 5" w:qFormat="1"/>
-    <w:lsdException w:name="heading 6" w:semiHidden="1" w:unhideWhenUsed="1" w:qFormat="1"/>
-    <w:lsdException w:name="heading 7" w:semiHidden="1" w:unhideWhenUsed="1" w:qFormat="1"/>
-    <w:lsdException w:name="heading 8" w:semiHidden="1" w:unhideWhenUsed="1" w:qFormat="1"/>
-    <w:lsdException w:name="heading 9" w:semiHidden="1" w:unhideWhenUsed="1" w:qFormat="1"/>
-    <w:lsdException w:name="index 1" w:semiHidden="1" w:uiPriority="339" w:unhideWhenUsed="1"/>
-    <w:lsdException w:name="index 2" w:semiHidden="1" w:uiPriority="339" w:unhideWhenUsed="1"/>
-    <w:lsdException w:name="index 3" w:semiHidden="1" w:unhideWhenUsed="1"/>
-    <w:lsdException w:name="index 4" w:semiHidden="1" w:unhideWhenUsed="1"/>
-    <w:lsdException w:name="index 5" w:semiHidden="1" w:unhideWhenUsed="1"/>
-    <w:lsdException w:name="index 6" w:semiHidden="1" w:unhideWhenUsed="1"/>
-    <w:lsdException w:name="index 7" w:semiHidden="1" w:unhideWhenUsed="1"/>
-    <w:lsdException w:name="index 8" w:semiHidden="1" w:unhideWhenUsed="1"/>
-    <w:lsdException w:name="index 9" w:semiHidden="1" w:unhideWhenUsed="1"/>
-    <w:lsdException w:name="toc 1" w:semiHidden="1" w:uiPriority="87" w:unhideWhenUsed="1"/>
-    <w:lsdException w:name="toc 2" w:semiHidden="1" w:uiPriority="87" w:unhideWhenUsed="1"/>
-    <w:lsdException w:name="toc 3" w:semiHidden="1" w:uiPriority="87" w:unhideWhenUsed="1"/>
-    <w:lsdException w:name="toc 4" w:semiHidden="1" w:uiPriority="87" w:unhideWhenUsed="1"/>
-    <w:lsdException w:name="toc 5" w:semiHidden="1" w:uiPriority="87" w:unhideWhenUsed="1"/>
-    <w:lsdException w:name="toc 6" w:semiHidden="1" w:uiPriority="87" w:unhideWhenUsed="1"/>
-    <w:lsdException w:name="toc 7" w:semiHidden="1" w:uiPriority="87" w:unhideWhenUsed="1"/>
-    <w:lsdException w:name="toc 8" w:semiHidden="1" w:uiPriority="87" w:unhideWhenUsed="1"/>
-    <w:lsdException w:name="toc 9" w:semiHidden="1" w:uiPriority="87" w:unhideWhenUsed="1"/>
-    <w:lsdException w:name="Normal Indent" w:semiHidden="1" w:unhideWhenUsed="1"/>
-    <w:lsdException w:name="footnote text" w:semiHidden="1" w:unhideWhenUsed="1"/>
-    <w:lsdException w:name="annotation text" w:semiHidden="1" w:unhideWhenUsed="1"/>
-    <w:lsdException w:name="header" w:semiHidden="1" w:unhideWhenUsed="1"/>
-    <w:lsdException w:name="footer" w:semiHidden="1" w:unhideWhenUsed="1"/>
-    <w:lsdException w:name="index heading" w:semiHidden="1" w:uiPriority="339" w:unhideWhenUsed="1"/>
-    <w:lsdException w:name="caption" w:semiHidden="1" w:unhideWhenUsed="1" w:qFormat="1"/>
-    <w:lsdException w:name="table of figures" w:semiHidden="1" w:uiPriority="339" w:unhideWhenUsed="1"/>
-    <w:lsdException w:name="envelope address" w:semiHidden="1" w:unhideWhenUsed="1"/>
-    <w:lsdException w:name="envelope return" w:semiHidden="1" w:unhideWhenUsed="1"/>
-    <w:lsdException w:name="footnote reference" w:semiHidden="1" w:unhideWhenUsed="1"/>
-    <w:lsdException w:name="annotation reference" w:semiHidden="1" w:unhideWhenUsed="1"/>
-    <w:lsdException w:name="line number" w:semiHidden="1" w:unhideWhenUsed="1"/>
-    <w:lsdException w:name="page number" w:semiHidden="1" w:unhideWhenUsed="1"/>
-    <w:lsdException w:name="endnote reference" w:semiHidden="1" w:unhideWhenUsed="1"/>
-    <w:lsdException w:name="endnote text" w:semiHidden="1" w:unhideWhenUsed="1"/>
-    <w:lsdException w:name="table of authorities" w:semiHidden="1" w:unhideWhenUsed="1"/>
-    <w:lsdException w:name="macro" w:semiHidden="1" w:unhideWhenUsed="1"/>
-    <w:lsdException w:name="toa heading" w:semiHidden="1" w:unhideWhenUsed="1"/>
-    <w:lsdException w:name="List" w:semiHidden="1" w:unhideWhenUsed="1"/>
-    <w:lsdException w:name="List Bullet" w:semiHidden="1" w:unhideWhenUsed="1"/>
-    <w:lsdException w:name="List 2" w:semiHidden="1" w:unhideWhenUsed="1"/>
-    <w:lsdException w:name="List 3" w:semiHidden="1" w:unhideWhenUsed="1"/>
-    <w:lsdException w:name="List Bullet 2" w:semiHidden="1" w:unhideWhenUsed="1"/>
-    <w:lsdException w:name="List Bullet 3" w:semiHidden="1" w:unhideWhenUsed="1"/>
-    <w:lsdException w:name="List Bullet 4" w:semiHidden="1" w:unhideWhenUsed="1"/>
-    <w:lsdException w:name="List Bullet 5" w:semiHidden="1" w:unhideWhenUsed="1"/>
-    <w:lsdException w:name="List Number 2" w:semiHidden="1" w:unhideWhenUsed="1"/>
-    <w:lsdException w:name="List Number 3" w:semiHidden="1" w:unhideWhenUsed="1"/>
-    <w:lsdException w:name="List Number 4" w:semiHidden="1" w:unhideWhenUsed="1"/>
-    <w:lsdException w:name="List Number 5" w:semiHidden="1" w:unhideWhenUsed="1"/>
-    <w:lsdException w:name="Title" w:qFormat="1"/>
-    <w:lsdException w:name="Closing" w:semiHidden="1" w:unhideWhenUsed="1"/>
-    <w:lsdException w:name="Signature" w:semiHidden="1" w:unhideWhenUsed="1"/>
-    <w:lsdException w:name="Default Paragraph Font" w:semiHidden="1" w:unhideWhenUsed="1"/>
-    <w:lsdException w:name="Body Text" w:semiHidden="1" w:unhideWhenUsed="1"/>
-    <w:lsdException w:name="Body Text Indent" w:semiHidden="1" w:unhideWhenUsed="1"/>
-    <w:lsdException w:name="List Continue" w:semiHidden="1" w:unhideWhenUsed="1"/>
-    <w:lsdException w:name="List Continue 2" w:semiHidden="1" w:unhideWhenUsed="1"/>
-    <w:lsdException w:name="List Continue 3" w:semiHidden="1" w:unhideWhenUsed="1"/>
-    <w:lsdException w:name="List Continue 4" w:semiHidden="1" w:unhideWhenUsed="1"/>
-    <w:lsdException w:name="List Continue 5" w:semiHidden="1" w:unhideWhenUsed="1"/>
-    <w:lsdException w:name="Message Header" w:semiHidden="1" w:unhideWhenUsed="1"/>
-    <w:lsdException w:name="Subtitle" w:qFormat="1"/>
-    <w:lsdException w:name="Body Text First Indent 2" w:semiHidden="1" w:unhideWhenUsed="1"/>
-    <w:lsdException w:name="Note Heading" w:semiHidden="1" w:unhideWhenUsed="1"/>
-    <w:lsdException w:name="Body Text 2" w:semiHidden="1" w:unhideWhenUsed="1"/>
-    <w:lsdException w:name="Body Text 3" w:semiHidden="1" w:unhideWhenUsed="1"/>
-    <w:lsdException w:name="Body Text Indent 2" w:semiHidden="1" w:unhideWhenUsed="1"/>
-    <w:lsdException w:name="Body Text Indent 3" w:semiHidden="1" w:unhideWhenUsed="1"/>
-    <w:lsdException w:name="Block Text" w:semiHidden="1" w:unhideWhenUsed="1"/>
-    <w:lsdException w:name="Hyperlink" w:semiHidden="1" w:uiPriority="339" w:unhideWhenUsed="1"/>
-    <w:lsdException w:name="FollowedHyperlink" w:semiHidden="1" w:unhideWhenUsed="1"/>
-    <w:lsdException w:name="Strong" w:qFormat="1"/>
-    <w:lsdException w:name="Emphasis" w:qFormat="1"/>
-    <w:lsdException w:name="Document Map" w:semiHidden="1" w:unhideWhenUsed="1"/>
-    <w:lsdException w:name="Plain Text" w:semiHidden="1" w:unhideWhenUsed="1"/>
-    <w:lsdException w:name="E-mail Signature" w:semiHidden="1" w:unhideWhenUsed="1"/>
-    <w:lsdException w:name="HTML Top of Form" w:semiHidden="1" w:unhideWhenUsed="1"/>
-    <w:lsdException w:name="HTML Bottom of Form" w:semiHidden="1" w:unhideWhenUsed="1"/>
-    <w:lsdException w:name="Normal (Web)" w:semiHidden="1" w:unhideWhenUsed="1"/>
-    <w:lsdException w:name="HTML Acronym" w:semiHidden="1" w:unhideWhenUsed="1"/>
-    <w:lsdException w:name="HTML Address" w:semiHidden="1" w:unhideWhenUsed="1"/>
-    <w:lsdException w:name="HTML Cite" w:semiHidden="1" w:unhideWhenUsed="1"/>
-    <w:lsdException w:name="HTML Code" w:semiHidden="1" w:unhideWhenUsed="1"/>
-    <w:lsdException w:name="HTML Definition" w:semiHidden="1" w:unhideWhenUsed="1"/>
-    <w:lsdException w:name="HTML Keyboard" w:semiHidden="1" w:unhideWhenUsed="1"/>
-    <w:lsdException w:name="HTML Preformatted" w:semiHidden="1" w:unhideWhenUsed="1"/>
-    <w:lsdException w:name="HTML Sample" w:semiHidden="1" w:unhideWhenUsed="1"/>
-    <w:lsdException w:name="HTML Typewriter" w:semiHidden="1" w:unhideWhenUsed="1"/>
-    <w:lsdException w:name="HTML Variable" w:semiHidden="1" w:unhideWhenUsed="1"/>
-    <w:lsdException w:name="Normal Table" w:semiHidden="1" w:unhideWhenUsed="1"/>
-    <w:lsdException w:name="annotation subject" w:semiHidden="1" w:unhideWhenUsed="1"/>
-    <w:lsdException w:name="No List" w:semiHidden="1" w:uiPriority="339" w:unhideWhenUsed="1"/>
-    <w:lsdException w:name="Outline List 1" w:semiHidden="1" w:unhideWhenUsed="1"/>
-    <w:lsdException w:name="Outline List 2" w:semiHidden="1" w:unhideWhenUsed="1"/>
-    <w:lsdException w:name="Outline List 3" w:semiHidden="1" w:unhideWhenUsed="1"/>
-    <w:lsdException w:name="Table Simple 1" w:semiHidden="1" w:unhideWhenUsed="1"/>
-    <w:lsdException w:name="Table Simple 2" w:semiHidden="1" w:unhideWhenUsed="1"/>
-    <w:lsdException w:name="Table Simple 3" w:semiHidden="1" w:unhideWhenUsed="1"/>
-    <w:lsdException w:name="Table Classic 1" w:semiHidden="1" w:unhideWhenUsed="1"/>
-    <w:lsdException w:name="Table Classic 2" w:semiHidden="1" w:unhideWhenUsed="1"/>
-    <w:lsdException w:name="Table Classic 3" w:semiHidden="1" w:unhideWhenUsed="1"/>
-    <w:lsdException w:name="Table Classic 4" w:semiHidden="1" w:unhideWhenUsed="1"/>
-    <w:lsdException w:name="Table Colorful 1" w:semiHidden="1" w:unhideWhenUsed="1"/>
-    <w:lsdException w:name="Table Colorful 2" w:semiHidden="1" w:unhideWhenUsed="1"/>
-    <w:lsdException w:name="Table Colorful 3" w:semiHidden="1" w:unhideWhenUsed="1"/>
-    <w:lsdException w:name="Table Columns 1" w:semiHidden="1" w:unhideWhenUsed="1"/>
-    <w:lsdException w:name="Table Columns 2" w:semiHidden="1" w:unhideWhenUsed="1"/>
-    <w:lsdException w:name="Table Columns 3" w:semiHidden="1" w:unhideWhenUsed="1"/>
-    <w:lsdException w:name="Table Columns 4" w:semiHidden="1" w:unhideWhenUsed="1"/>
-    <w:lsdException w:name="Table Columns 5" w:semiHidden="1" w:unhideWhenUsed="1"/>
-    <w:lsdException w:name="Table Grid 1" w:semiHidden="1" w:unhideWhenUsed="1"/>
-    <w:lsdException w:name="Table Grid 2" w:semiHidden="1" w:unhideWhenUsed="1"/>
-    <w:lsdException w:name="Table Grid 3" w:semiHidden="1" w:unhideWhenUsed="1"/>
-    <w:lsdException w:name="Table Grid 4" w:semiHidden="1" w:unhideWhenUsed="1"/>
-    <w:lsdException w:name="Table Grid 5" w:semiHidden="1" w:unhideWhenUsed="1"/>
-    <w:lsdException w:name="Table Grid 6" w:semiHidden="1" w:unhideWhenUsed="1"/>
-    <w:lsdException w:name="Table Grid 7" w:semiHidden="1" w:unhideWhenUsed="1"/>
-    <w:lsdException w:name="Table Grid 8" w:semiHidden="1" w:unhideWhenUsed="1"/>
-    <w:lsdException w:name="Table List 1" w:semiHidden="1" w:unhideWhenUsed="1"/>
-    <w:lsdException w:name="Table List 2" w:semiHidden="1" w:unhideWhenUsed="1"/>
-    <w:lsdException w:name="Table List 3" w:semiHidden="1" w:unhideWhenUsed="1"/>
-    <w:lsdException w:name="Table List 4" w:semiHidden="1" w:unhideWhenUsed="1"/>
-    <w:lsdException w:name="Table List 5" w:semiHidden="1" w:unhideWhenUsed="1"/>
-    <w:lsdException w:name="Table List 6" w:semiHidden="1" w:unhideWhenUsed="1"/>
-    <w:lsdException w:name="Table List 7" w:semiHidden="1" w:unhideWhenUsed="1"/>
-    <w:lsdException w:name="Table List 8" w:semiHidden="1" w:unhideWhenUsed="1"/>
-    <w:lsdException w:name="Table 3D effects 1" w:semiHidden="1" w:unhideWhenUsed="1"/>
-    <w:lsdException w:name="Table 3D effects 2" w:semiHidden="1" w:unhideWhenUsed="1"/>
-    <w:lsdException w:name="Table 3D effects 3" w:semiHidden="1" w:unhideWhenUsed="1"/>
-    <w:lsdException w:name="Table Contemporary" w:semiHidden="1" w:unhideWhenUsed="1"/>
-    <w:lsdException w:name="Table Elegant" w:semiHidden="1" w:unhideWhenUsed="1"/>
-    <w:lsdException w:name="Table Professional" w:semiHidden="1" w:unhideWhenUsed="1"/>
-    <w:lsdException w:name="Table Subtle 1" w:semiHidden="1" w:unhideWhenUsed="1"/>
-    <w:lsdException w:name="Table Subtle 2" w:semiHidden="1" w:unhideWhenUsed="1"/>
-    <w:lsdException w:name="Table Web 1" w:semiHidden="1" w:unhideWhenUsed="1"/>
-    <w:lsdException w:name="Table Web 2" w:semiHidden="1" w:unhideWhenUsed="1"/>
-    <w:lsdException w:name="Table Web 3" w:semiHidden="1" w:unhideWhenUsed="1"/>
-    <w:lsdException w:name="Balloon Text" w:semiHidden="1" w:unhideWhenUsed="1"/>
-    <w:lsdException w:name="Table Theme" w:semiHidden="1" w:unhideWhenUsed="1"/>
-    <w:lsdException w:name="Placeholder Text" w:semiHidden="1" w:uiPriority="339"/>
-    <w:lsdException w:name="No Spacing" w:uiPriority="1" w:qFormat="1"/>
-    <w:lsdException w:name="Light Shading" w:uiPriority="150"/>
-    <w:lsdException w:name="Light List" w:uiPriority="151"/>
-    <w:lsdException w:name="Light Grid" w:uiPriority="152"/>
-    <w:lsdException w:name="Medium Shading 1" w:uiPriority="153"/>
-    <w:lsdException w:name="Medium Shading 2" w:uiPriority="256"/>
-    <w:lsdException w:name="Medium List 1" w:uiPriority="257"/>
-    <w:lsdException w:name="Medium List 2" w:uiPriority="258"/>
-    <w:lsdException w:name="Medium Grid 1" w:uiPriority="259"/>
-    <w:lsdException w:name="Medium Grid 2" w:uiPriority="260"/>
-    <w:lsdException w:name="Medium Grid 3" w:uiPriority="261"/>
-    <w:lsdException w:name="Dark List" w:uiPriority="274"/>
-    <w:lsdException w:name="Colorful Shading" w:uiPriority="275"/>
-    <w:lsdException w:name="Colorful List" w:uiPriority="276"/>
-    <w:lsdException w:name="Colorful Grid" w:uiPriority="277"/>
-    <w:lsdException w:name="Light Shading Accent 1" w:uiPriority="150"/>
-    <w:lsdException w:name="Light List Accent 1" w:uiPriority="151"/>
-    <w:lsdException w:name="Light Grid Accent 1" w:uiPriority="152"/>
-    <w:lsdException w:name="Medium Shading 1 Accent 1" w:uiPriority="153"/>
-    <w:lsdException w:name="Medium Shading 2 Accent 1" w:uiPriority="256"/>
-    <w:lsdException w:name="Medium List 1 Accent 1" w:uiPriority="257"/>
-    <w:lsdException w:name="Revision" w:semiHidden="1" w:uiPriority="339"/>
-    <w:lsdException w:name="List Paragraph" w:uiPriority="82" w:qFormat="1"/>
-    <w:lsdException w:name="Quote" w:uiPriority="65" w:qFormat="1"/>
-    <w:lsdException w:name="Intense Quote" w:uiPriority="72" w:qFormat="1"/>
-    <w:lsdException w:name="Medium List 2 Accent 1" w:uiPriority="258"/>
-    <w:lsdException w:name="Medium Grid 1 Accent 1" w:uiPriority="259"/>
-    <w:lsdException w:name="Medium Grid 2 Accent 1" w:uiPriority="260"/>
-    <w:lsdException w:name="Medium Grid 3 Accent 1" w:uiPriority="261"/>
-    <w:lsdException w:name="Dark List Accent 1" w:uiPriority="274"/>
-    <w:lsdException w:name="Colorful Shading Accent 1" w:uiPriority="275"/>
-    <w:lsdException w:name="Colorful List Accent 1" w:uiPriority="276"/>
-    <w:lsdException w:name="Colorful Grid Accent 1" w:uiPriority="277"/>
-    <w:lsdException w:name="Light Shading Accent 2" w:uiPriority="150"/>
-    <w:lsdException w:name="Light List Accent 2" w:uiPriority="151"/>
-    <w:lsdException w:name="Light Grid Accent 2" w:uiPriority="152"/>
-    <w:lsdException w:name="Medium Shading 1 Accent 2" w:uiPriority="153"/>
-    <w:lsdException w:name="Medium Shading 2 Accent 2" w:uiPriority="256"/>
-    <w:lsdException w:name="Medium List 1 Accent 2" w:uiPriority="257"/>
-    <w:lsdException w:name="Medium List 2 Accent 2" w:uiPriority="258"/>
-    <w:lsdException w:name="Medium Grid 1 Accent 2" w:uiPriority="259"/>
-    <w:lsdException w:name="Medium Grid 2 Accent 2" w:uiPriority="260"/>
-    <w:lsdException w:name="Medium Grid 3 Accent 2" w:uiPriority="261"/>
-    <w:lsdException w:name="Dark List Accent 2" w:uiPriority="274"/>
-    <w:lsdException w:name="Colorful Shading Accent 2" w:uiPriority="275"/>
-    <w:lsdException w:name="Colorful List Accent 2" w:uiPriority="276"/>
-    <w:lsdException w:name="Colorful Grid Accent 2" w:uiPriority="277"/>
-    <w:lsdException w:name="Light Shading Accent 3" w:uiPriority="150"/>
-    <w:lsdException w:name="Light List Accent 3" w:uiPriority="151"/>
-    <w:lsdException w:name="Light Grid Accent 3" w:uiPriority="152"/>
-    <w:lsdException w:name="Medium Shading 1 Accent 3" w:uiPriority="153"/>
-    <w:lsdException w:name="Medium Shading 2 Accent 3" w:uiPriority="256"/>
-    <w:lsdException w:name="Medium List 1 Accent 3" w:uiPriority="257"/>
-    <w:lsdException w:name="Medium List 2 Accent 3" w:uiPriority="258"/>
-    <w:lsdException w:name="Medium Grid 1 Accent 3" w:uiPriority="259"/>
-    <w:lsdException w:name="Medium Grid 2 Accent 3" w:uiPriority="260"/>
-    <w:lsdException w:name="Medium Grid 3 Accent 3" w:uiPriority="261"/>
-    <w:lsdException w:name="Dark List Accent 3" w:uiPriority="274"/>
-    <w:lsdException w:name="Colorful Shading Accent 3" w:uiPriority="275"/>
-    <w:lsdException w:name="Colorful List Accent 3" w:uiPriority="276"/>
-    <w:lsdException w:name="Colorful Grid Accent 3" w:uiPriority="277"/>
-    <w:lsdException w:name="Light Shading Accent 4" w:uiPriority="150"/>
-    <w:lsdException w:name="Light List Accent 4" w:uiPriority="151"/>
-    <w:lsdException w:name="Light Grid Accent 4" w:uiPriority="152"/>
-    <w:lsdException w:name="Medium Shading 1 Accent 4" w:uiPriority="153"/>
-    <w:lsdException w:name="Medium Shading 2 Accent 4" w:uiPriority="256"/>
-    <w:lsdException w:name="Medium List 1 Accent 4" w:uiPriority="257"/>
-    <w:lsdException w:name="Medium List 2 Accent 4" w:uiPriority="258"/>
-    <w:lsdException w:name="Medium Grid 1 Accent 4" w:uiPriority="259"/>
-    <w:lsdException w:name="Medium Grid 2 Accent 4" w:uiPriority="260"/>
-    <w:lsdException w:name="Medium Grid 3 Accent 4" w:uiPriority="261"/>
-    <w:lsdException w:name="Dark List Accent 4" w:uiPriority="274"/>
-    <w:lsdException w:name="Colorful Shading Accent 4" w:uiPriority="275"/>
-    <w:lsdException w:name="Colorful List Accent 4" w:uiPriority="276"/>
-    <w:lsdException w:name="Colorful Grid Accent 4" w:uiPriority="277"/>
-    <w:lsdException w:name="Light Shading Accent 5" w:uiPriority="150"/>
-    <w:lsdException w:name="Light List Accent 5" w:uiPriority="151"/>
-    <w:lsdException w:name="Light Grid Accent 5" w:uiPriority="152"/>
-    <w:lsdException w:name="Medium Shading 1 Accent 5" w:uiPriority="153"/>
-    <w:lsdException w:name="Medium Shading 2 Accent 5" w:uiPriority="256"/>
-    <w:lsdException w:name="Medium List 1 Accent 5" w:uiPriority="257"/>
-    <w:lsdException w:name="Medium List 2 Accent 5" w:uiPriority="258"/>
-    <w:lsdException w:name="Medium Grid 1 Accent 5" w:uiPriority="259"/>
-    <w:lsdException w:name="Medium Grid 2 Accent 5" w:uiPriority="260"/>
-    <w:lsdException w:name="Medium Grid 3 Accent 5" w:uiPriority="261"/>
-    <w:lsdException w:name="Dark List Accent 5" w:uiPriority="274"/>
-    <w:lsdException w:name="Colorful Shading Accent 5" w:uiPriority="275"/>
-    <w:lsdException w:name="Colorful List Accent 5" w:uiPriority="276"/>
-    <w:lsdException w:name="Colorful Grid Accent 5" w:uiPriority="277"/>
-    <w:lsdException w:name="Light Shading Accent 6" w:uiPriority="150"/>
-    <w:lsdException w:name="Light List Accent 6" w:uiPriority="151"/>
-    <w:lsdException w:name="Light Grid Accent 6" w:uiPriority="152"/>
-    <w:lsdException w:name="Medium Shading 1 Accent 6" w:uiPriority="153"/>
-    <w:lsdException w:name="Medium Shading 2 Accent 6" w:uiPriority="256"/>
-    <w:lsdException w:name="Medium List 1 Accent 6" w:uiPriority="257"/>
-    <w:lsdException w:name="Medium List 2 Accent 6" w:uiPriority="258"/>
-    <w:lsdException w:name="Medium Grid 1 Accent 6" w:uiPriority="259"/>
-    <w:lsdException w:name="Medium Grid 2 Accent 6" w:uiPriority="260"/>
-    <w:lsdException w:name="Medium Grid 3 Accent 6" w:uiPriority="261"/>
-    <w:lsdException w:name="Dark List Accent 6" w:uiPriority="274"/>
-    <w:lsdException w:name="Colorful Shading Accent 6" w:uiPriority="275"/>
-    <w:lsdException w:name="Colorful List Accent 6" w:uiPriority="276"/>
-    <w:lsdException w:name="Colorful Grid Accent 6" w:uiPriority="277"/>
-    <w:lsdException w:name="Subtle Emphasis" w:uiPriority="37" w:qFormat="1"/>
-    <w:lsdException w:name="Intense Emphasis" w:uiPriority="51" w:qFormat="1"/>
-    <w:lsdException w:name="Subtle Reference" w:uiPriority="73" w:qFormat="1"/>
-    <w:lsdException w:name="Intense Reference" w:uiPriority="80" w:qFormat="1"/>
-    <w:lsdException w:name="Book Title" w:uiPriority="81" w:qFormat="1"/>
-    <w:lsdException w:name="Bibliography" w:semiHidden="1" w:uiPriority="85" w:unhideWhenUsed="1"/>
-    <w:lsdException w:name="TOC Heading" w:semiHidden="1" w:uiPriority="87" w:unhideWhenUsed="1" w:qFormat="1"/>
-    <w:lsdException w:name="Plain Table 1" w:uiPriority="101"/>
-    <w:lsdException w:name="Plain Table 2" w:uiPriority="102"/>
-    <w:lsdException w:name="Plain Table 3" w:uiPriority="103"/>
-    <w:lsdException w:name="Plain Table 4" w:uiPriority="104"/>
-    <w:lsdException w:name="Plain Table 5" w:uiPriority="105"/>
-    <w:lsdException w:name="Grid Table Light" w:uiPriority="100"/>
-    <w:lsdException w:name="Grid Table 1 Light" w:uiPriority="112"/>
-    <w:lsdException w:name="Grid Table 2" w:uiPriority="113"/>
-    <w:lsdException w:name="Grid Table 3" w:uiPriority="114"/>
-    <w:lsdException w:name="Grid Table 4" w:uiPriority="115"/>
-    <w:lsdException w:name="Grid Table 5 Dark" w:uiPriority="128"/>
-    <w:lsdException w:name="Grid Table 6 Colorful" w:uiPriority="129"/>
-    <w:lsdException w:name="Grid Table 7 Colorful" w:uiPriority="130"/>
-    <w:lsdException w:name="Grid Table 1 Light Accent 1" w:uiPriority="112"/>
-    <w:lsdException w:name="Grid Table 2 Accent 1" w:uiPriority="113"/>
-    <w:lsdException w:name="Grid Table 3 Accent 1" w:uiPriority="114"/>
-    <w:lsdException w:name="Grid Table 4 Accent 1" w:uiPriority="115"/>
-    <w:lsdException w:name="Grid Table 5 Dark Accent 1" w:uiPriority="128"/>
-    <w:lsdException w:name="Grid Table 6 Colorful Accent 1" w:uiPriority="129"/>
-    <w:lsdException w:name="Grid Table 7 Colorful Accent 1" w:uiPriority="130"/>
-    <w:lsdException w:name="Grid Table 1 Light Accent 2" w:uiPriority="112"/>
-    <w:lsdException w:name="Grid Table 2 Accent 2" w:uiPriority="113"/>
-    <w:lsdException w:name="Grid Table 3 Accent 2" w:uiPriority="114"/>
-    <w:lsdException w:name="Grid Table 4 Accent 2" w:uiPriority="115"/>
-    <w:lsdException w:name="Grid Table 5 Dark Accent 2" w:uiPriority="128"/>
-    <w:lsdException w:name="Grid Table 6 Colorful Accent 2" w:uiPriority="129"/>
-    <w:lsdException w:name="Grid Table 7 Colorful Accent 2" w:uiPriority="130"/>
-    <w:lsdException w:name="Grid Table 1 Light Accent 3" w:uiPriority="112"/>
-    <w:lsdException w:name="Grid Table 2 Accent 3" w:uiPriority="113"/>
-    <w:lsdException w:name="Grid Table 3 Accent 3" w:uiPriority="114"/>
-    <w:lsdException w:name="Grid Table 4 Accent 3" w:uiPriority="115"/>
-    <w:lsdException w:name="Grid Table 5 Dark Accent 3" w:uiPriority="128"/>
-    <w:lsdException w:name="Grid Table 6 Colorful Accent 3" w:uiPriority="129"/>
-    <w:lsdException w:name="Grid Table 7 Colorful Accent 3" w:uiPriority="130"/>
-    <w:lsdException w:name="Grid Table 1 Light Accent 4" w:uiPriority="112"/>
-    <w:lsdException w:name="Grid Table 2 Accent 4" w:uiPriority="113"/>
-    <w:lsdException w:name="Grid Table 3 Accent 4" w:uiPriority="114"/>
-    <w:lsdException w:name="Grid Table 4 Accent 4" w:uiPriority="115"/>
-    <w:lsdException w:name="Grid Table 5 Dark Accent 4" w:uiPriority="128"/>
-    <w:lsdException w:name="Grid Table 6 Colorful Accent 4" w:uiPriority="129"/>
-    <w:lsdException w:name="Grid Table 7 Colorful Accent 4" w:uiPriority="130"/>
-    <w:lsdException w:name="Grid Table 1 Light Accent 5" w:uiPriority="112"/>
-    <w:lsdException w:name="Grid Table 2 Accent 5" w:uiPriority="113"/>
-    <w:lsdException w:name="Grid Table 3 Accent 5" w:uiPriority="114"/>
-    <w:lsdException w:name="Grid Table 4 Accent 5" w:uiPriority="115"/>
-    <w:lsdException w:name="Grid Table 5 Dark Accent 5" w:uiPriority="128"/>
-    <w:lsdException w:name="Grid Table 6 Colorful Accent 5" w:uiPriority="129"/>
-    <w:lsdException w:name="Grid Table 7 Colorful Accent 5" w:uiPriority="130"/>
-    <w:lsdException w:name="Grid Table 1 Light Accent 6" w:uiPriority="112"/>
-    <w:lsdException w:name="Grid Table 2 Accent 6" w:uiPriority="113"/>
-    <w:lsdException w:name="Grid Table 3 Accent 6" w:uiPriority="114"/>
-    <w:lsdException w:name="Grid Table 4 Accent 6" w:uiPriority="115"/>
-    <w:lsdException w:name="Grid Table 5 Dark Accent 6" w:uiPriority="128"/>
-    <w:lsdException w:name="Grid Table 6 Colorful Accent 6" w:uiPriority="129"/>
-    <w:lsdException w:name="Grid Table 7 Colorful Accent 6" w:uiPriority="130"/>
-    <w:lsdException w:name="List Table 1 Light" w:uiPriority="112"/>
-    <w:lsdException w:name="List Table 2" w:uiPriority="113"/>
-    <w:lsdException w:name="List Table 3" w:uiPriority="114"/>
-    <w:lsdException w:name="List Table 4" w:uiPriority="115"/>
-    <w:lsdException w:name="List Table 5 Dark" w:uiPriority="128"/>
-    <w:lsdException w:name="List Table 6 Colorful" w:uiPriority="129"/>
-    <w:lsdException w:name="List Table 7 Colorful" w:uiPriority="130"/>
-    <w:lsdException w:name="List Table 1 Light Accent 1" w:uiPriority="112"/>
-    <w:lsdException w:name="List Table 2 Accent 1" w:uiPriority="113"/>
-    <w:lsdException w:name="List Table 3 Accent 1" w:uiPriority="114"/>
-    <w:lsdException w:name="List Table 4 Accent 1" w:uiPriority="115"/>
-    <w:lsdException w:name="List Table 5 Dark Accent 1" w:uiPriority="128"/>
-    <w:lsdException w:name="List Table 6 Colorful Accent 1" w:uiPriority="129"/>
-    <w:lsdException w:name="List Table 7 Colorful Accent 1" w:uiPriority="130"/>
-    <w:lsdException w:name="List Table 1 Light Accent 2" w:uiPriority="112"/>
-    <w:lsdException w:name="List Table 2 Accent 2" w:uiPriority="113"/>
-    <w:lsdException w:name="List Table 3 Accent 2" w:uiPriority="114"/>
-    <w:lsdException w:name="List Table 4 Accent 2" w:uiPriority="115"/>
-    <w:lsdException w:name="List Table 5 Dark Accent 2" w:uiPriority="128"/>
-    <w:lsdException w:name="List Table 6 Colorful Accent 2" w:uiPriority="129"/>
-    <w:lsdException w:name="List Table 7 Colorful Accent 2" w:uiPriority="130"/>
-    <w:lsdException w:name="List Table 1 Light Accent 3" w:uiPriority="112"/>
-    <w:lsdException w:name="List Table 2 Accent 3" w:uiPriority="113"/>
-    <w:lsdException w:name="List Table 3 Accent 3" w:uiPriority="114"/>
-    <w:lsdException w:name="List Table 4 Accent 3" w:uiPriority="115"/>
-    <w:lsdException w:name="List Table 5 Dark Accent 3" w:uiPriority="128"/>
-    <w:lsdException w:name="List Table 6 Colorful Accent 3" w:uiPriority="129"/>
-    <w:lsdException w:name="List Table 7 Colorful Accent 3" w:uiPriority="130"/>
-    <w:lsdException w:name="List Table 1 Light Accent 4" w:uiPriority="112"/>
-    <w:lsdException w:name="List Table 2 Accent 4" w:uiPriority="113"/>
-    <w:lsdException w:name="List Table 3 Accent 4" w:uiPriority="114"/>
-    <w:lsdException w:name="List Table 4 Accent 4" w:uiPriority="115"/>
-    <w:lsdException w:name="List Table 5 Dark Accent 4" w:uiPriority="128"/>
-    <w:lsdException w:name="List Table 6 Colorful Accent 4" w:uiPriority="129"/>
-    <w:lsdException w:name="List Table 7 Colorful Accent 4" w:uiPriority="130"/>
-    <w:lsdException w:name="List Table 1 Light Accent 5" w:uiPriority="112"/>
-    <w:lsdException w:name="List Table 2 Accent 5" w:uiPriority="113"/>
-    <w:lsdException w:name="List Table 3 Accent 5" w:uiPriority="114"/>
-    <w:lsdException w:name="List Table 4 Accent 5" w:uiPriority="115"/>
-    <w:lsdException w:name="List Table 5 Dark Accent 5" w:uiPriority="128"/>
-    <w:lsdException w:name="List Table 6 Colorful Accent 5" w:uiPriority="129"/>
-    <w:lsdException w:name="List Table 7 Colorful Accent 5" w:uiPriority="130"/>
-    <w:lsdException w:name="List Table 1 Light Accent 6" w:uiPriority="112"/>
-    <w:lsdException w:name="List Table 2 Accent 6" w:uiPriority="113"/>
-    <w:lsdException w:name="List Table 3 Accent 6" w:uiPriority="114"/>
-    <w:lsdException w:name="List Table 4 Accent 6" w:uiPriority="115"/>
-    <w:lsdException w:name="List Table 5 Dark Accent 6" w:uiPriority="128"/>
-    <w:lsdException w:name="List Table 6 Colorful Accent 6" w:uiPriority="129"/>
-    <w:lsdException w:name="List Table 7 Colorful Accent 6" w:uiPriority="130"/>
-    <w:lsdException w:name="Mention" w:semiHidden="1" w:uiPriority="339" w:unhideWhenUsed="1"/>
-    <w:lsdException w:name="Smart Hyperlink" w:semiHidden="1" w:uiPriority="339" w:unhideWhenUsed="1"/>
-    <w:lsdException w:name="Hashtag" w:semiHidden="1" w:uiPriority="339" w:unhideWhenUsed="1"/>
-    <w:lsdException w:name="Unresolved Mention" w:semiHidden="1" w:uiPriority="339" w:unhideWhenUsed="1"/>
-    <w:lsdException w:name="Smart Link" w:semiHidden="1" w:uiPriority="339" w:unhideWhenUsed="1"/>
-  </w:latentStyles>
-  <w:style w:type="paragraph" w:default="1" w:styleId="a">
+  <w:style w:type="paragraph" w:default="1" w:styleId="a1">
     <w:name w:val="Normal"/>
     <w:qFormat/>
     <w:pPr>
@@ -6675,10 +6358,712 @@
       <w:kern w:val="2"/>
     </w:rPr>
   </w:style>
+  <w:style w:type="character" w:default="1" w:styleId="a2">
+    <w:name w:val="Default Paragraph Font"/>
+    <w:semiHidden/>
+    <w:unhideWhenUsed/>
+  </w:style>
+  <w:style w:type="table" w:default="1" w:styleId="a3">
+    <w:name w:val="Normal Table"/>
+    <w:semiHidden/>
+    <w:unhideWhenUsed/>
+    <w:tblPr>
+      <w:tblInd w:w="0" w:type="dxa"/>
+      <w:tblCellMar>
+        <w:top w:w="0" w:type="dxa"/>
+        <w:left w:w="108" w:type="dxa"/>
+        <w:bottom w:w="0" w:type="dxa"/>
+        <w:right w:w="108" w:type="dxa"/>
+      </w:tblCellMar>
+    </w:tblPr>
+  </w:style>
+  <w:style w:type="numbering" w:default="1" w:styleId="a4">
+    <w:name w:val="No List"/>
+    <w:semiHidden/>
+    <w:unhideWhenUsed/>
+  </w:style>
+  <w:style w:type="paragraph" w:styleId="affa">
+    <w:name w:val="Body Text"/>
+    <w:basedOn w:val="a1"/>
+    <w:link w:val="본문 Char"/>
+    <w:pPr>
+      <w:ind w:leftChars="600" w:left="600"/>
+      <w:spacing w:afterLines="50"/>
+    </w:pPr>
+    <w:rPr>
+      <w:bCs/>
+      <w:spacing w:val="-10"/>
+    </w:rPr>
+  </w:style>
+  <w:style w:type="character" w:customStyle="1" w:styleId="othersChar">
+    <w:name w:val="others Char"/>
+    <w:link w:val="others"/>
+    <w:rPr>
+      <w:rFonts w:eastAsia="맑은 고딕" w:cs="Arial"/>
+      <w:bCs/>
+      <w:szCs w:val="24"/>
+      <w:kern w:val="2"/>
+      <w:spacing w:val="-10"/>
+    </w:rPr>
+  </w:style>
+  <w:style w:type="character" w:customStyle="1" w:styleId="typicalflowChar">
+    <w:name w:val="typical flow Char"/>
+    <w:link w:val="typical flow"/>
+    <w:rPr>
+      <w:rFonts w:ascii="맑은 고딕" w:eastAsia="맑은 고딕" w:hAnsi="맑은 고딕" w:cs="맑은 고딕"/>
+      <w:bCs/>
+      <w:szCs w:val="24"/>
+      <w:kern w:val="2"/>
+      <w:spacing w:val="-10"/>
+    </w:rPr>
+  </w:style>
+  <w:style w:type="paragraph" w:styleId="a6">
+    <w:name w:val="Title"/>
+    <w:basedOn w:val="a1"/>
+    <w:next w:val="a1"/>
+    <w:link w:val="제목 Char"/>
+    <w:qFormat/>
+    <w:pPr>
+      <w:outlineLvl w:val="0"/>
+      <w:jc w:val="center"/>
+      <w:spacing w:after="120" w:before="240"/>
+    </w:pPr>
+    <w:rPr>
+      <w:rFonts w:ascii="맑은 고딕" w:eastAsia="돋움" w:hAnsi="맑은 고딕"/>
+      <w:b/>
+      <w:bCs/>
+      <w:sz w:val="32"/>
+      <w:szCs w:val="32"/>
+    </w:rPr>
+  </w:style>
+  <w:style w:type="character" w:customStyle="1" w:styleId="Charf0">
+    <w:name w:val="본문 Char"/>
+    <w:link w:val="Body Text"/>
+    <w:rPr>
+      <w:rFonts w:cs="Arial"/>
+      <w:bCs/>
+      <w:szCs w:val="24"/>
+      <w:kern w:val="2"/>
+      <w:spacing w:val="-10"/>
+    </w:rPr>
+  </w:style>
+  <w:style w:type="paragraph" w:styleId="aff8">
+    <w:name w:val="footer"/>
+    <w:basedOn w:val="a1"/>
+    <w:pPr>
+      <w:snapToGrid w:val="0"/>
+      <w:tabs>
+        <w:tab w:val="center" w:pos="4252"/>
+        <w:tab w:val="right" w:pos="8504"/>
+      </w:tabs>
+    </w:pPr>
+  </w:style>
+  <w:style w:type="character" w:styleId="afff0">
+    <w:name w:val="FollowedHyperlink"/>
+    <w:rPr>
+      <w:color w:val="800080"/>
+      <w:u w:val="single" w:color="auto"/>
+    </w:rPr>
+  </w:style>
+  <w:style w:type="character" w:styleId="afffa">
+    <w:name w:val="Hyperlink"/>
+    <w:rPr>
+      <w:color w:val="0000FF"/>
+      <w:u w:val="single" w:color="auto"/>
+    </w:rPr>
+  </w:style>
+  <w:style w:type="table" w:customStyle="1" w:styleId="afffb">
+    <w:name w:val="Table Grid"/>
+    <w:basedOn w:val="a3"/>
+    <w:pPr>
+      <w:autoSpaceDE w:val="off"/>
+      <w:autoSpaceDN w:val="off"/>
+      <w:widowControl w:val="off"/>
+      <w:wordWrap w:val="off"/>
+      <w:jc w:val="both"/>
+    </w:pPr>
+    <w:tblPr>
+      <w:tblBorders>
+        <w:top w:val="single" w:sz="4" w:space="0" w:color="auto"/>
+        <w:left w:val="single" w:sz="4" w:space="0" w:color="auto"/>
+        <w:bottom w:val="single" w:sz="4" w:space="0" w:color="auto"/>
+        <w:right w:val="single" w:sz="4" w:space="0" w:color="auto"/>
+        <w:insideH w:val="single" w:sz="4" w:space="0" w:color="auto"/>
+        <w:insideV w:val="single" w:sz="4" w:space="0" w:color="auto"/>
+      </w:tblBorders>
+    </w:tblPr>
+  </w:style>
+  <w:style w:type="paragraph" w:styleId="71">
+    <w:name w:val="index 7"/>
+    <w:basedOn w:val="a1"/>
+    <w:next w:val="a1"/>
+    <w:autoRedefine/>
+    <w:semiHidden/>
+    <w:pPr>
+      <w:ind w:left="1400" w:hanging="200"/>
+      <w:jc w:val="left"/>
+    </w:pPr>
+    <w:rPr>
+      <w:szCs w:val="20"/>
+    </w:rPr>
+  </w:style>
+  <w:style w:type="paragraph" w:styleId="11">
+    <w:name w:val="index 1"/>
+    <w:basedOn w:val="a1"/>
+    <w:next w:val="a1"/>
+    <w:autoRedefine/>
+    <w:semiHidden/>
+    <w:pPr>
+      <w:ind w:leftChars="100" w:left="400" w:hanging="200"/>
+      <w:jc w:val="left"/>
+      <w:tabs>
+        <w:tab w:val="right" w:pos="3882" w:leader="dot"/>
+      </w:tabs>
+      <w:spacing w:after="180"/>
+    </w:pPr>
+    <w:rPr>
+      <w:szCs w:val="20"/>
+    </w:rPr>
+  </w:style>
+  <w:style w:type="paragraph" w:styleId="28">
+    <w:name w:val="index 2"/>
+    <w:basedOn w:val="a1"/>
+    <w:next w:val="a1"/>
+    <w:autoRedefine/>
+    <w:semiHidden/>
+    <w:pPr>
+      <w:ind w:left="400" w:hanging="200"/>
+      <w:jc w:val="left"/>
+    </w:pPr>
+    <w:rPr>
+      <w:szCs w:val="20"/>
+    </w:rPr>
+  </w:style>
+  <w:style w:type="paragraph" w:styleId="affe">
+    <w:name w:val="index heading"/>
+    <w:basedOn w:val="a1"/>
+    <w:next w:val="11"/>
+    <w:semiHidden/>
+    <w:pPr>
+      <w:jc w:val="left"/>
+      <w:spacing w:after="120" w:before="120"/>
+    </w:pPr>
+    <w:rPr>
+      <w:b/>
+      <w:bCs/>
+      <w:i/>
+      <w:iCs/>
+      <w:szCs w:val="20"/>
+    </w:rPr>
+  </w:style>
+  <w:style w:type="paragraph" w:styleId="afff9">
+    <w:name w:val="Balloon Text"/>
+    <w:basedOn w:val="a1"/>
+    <w:semiHidden/>
+    <w:rPr>
+      <w:rFonts w:ascii="Arial" w:eastAsia="돋움" w:hAnsi="Arial"/>
+      <w:sz w:val="18"/>
+      <w:szCs w:val="18"/>
+    </w:rPr>
+  </w:style>
+  <w:style w:type="paragraph" w:styleId="55">
+    <w:name w:val="index 5"/>
+    <w:basedOn w:val="a1"/>
+    <w:next w:val="a1"/>
+    <w:autoRedefine/>
+    <w:semiHidden/>
+    <w:pPr>
+      <w:ind w:left="1000" w:hanging="200"/>
+      <w:jc w:val="left"/>
+    </w:pPr>
+    <w:rPr>
+      <w:szCs w:val="20"/>
+    </w:rPr>
+  </w:style>
+  <w:style w:type="paragraph" w:styleId="81">
+    <w:name w:val="index 8"/>
+    <w:basedOn w:val="a1"/>
+    <w:next w:val="a1"/>
+    <w:autoRedefine/>
+    <w:semiHidden/>
+    <w:pPr>
+      <w:ind w:left="1600" w:hanging="200"/>
+      <w:jc w:val="left"/>
+    </w:pPr>
+    <w:rPr>
+      <w:szCs w:val="20"/>
+    </w:rPr>
+  </w:style>
+  <w:style w:type="paragraph" w:styleId="37">
+    <w:name w:val="index 3"/>
+    <w:basedOn w:val="a1"/>
+    <w:next w:val="a1"/>
+    <w:autoRedefine/>
+    <w:semiHidden/>
+    <w:pPr>
+      <w:ind w:left="600" w:hanging="200"/>
+      <w:jc w:val="left"/>
+    </w:pPr>
+    <w:rPr>
+      <w:szCs w:val="20"/>
+    </w:rPr>
+  </w:style>
+  <w:style w:type="paragraph" w:styleId="61">
+    <w:name w:val="index 6"/>
+    <w:basedOn w:val="a1"/>
+    <w:next w:val="a1"/>
+    <w:autoRedefine/>
+    <w:semiHidden/>
+    <w:pPr>
+      <w:ind w:left="1200" w:hanging="200"/>
+      <w:jc w:val="left"/>
+    </w:pPr>
+    <w:rPr>
+      <w:szCs w:val="20"/>
+    </w:rPr>
+  </w:style>
+  <w:style w:type="paragraph" w:styleId="45">
+    <w:name w:val="index 4"/>
+    <w:basedOn w:val="a1"/>
+    <w:next w:val="a1"/>
+    <w:autoRedefine/>
+    <w:semiHidden/>
+    <w:pPr>
+      <w:ind w:left="800" w:hanging="200"/>
+      <w:jc w:val="left"/>
+    </w:pPr>
+    <w:rPr>
+      <w:szCs w:val="20"/>
+    </w:rPr>
+  </w:style>
+  <w:style w:type="character" w:styleId="afff7">
+    <w:name w:val="page number"/>
+    <w:basedOn w:val="a2"/>
+  </w:style>
+  <w:style w:type="paragraph" w:styleId="91">
+    <w:name w:val="index 9"/>
+    <w:basedOn w:val="a1"/>
+    <w:next w:val="a1"/>
+    <w:autoRedefine/>
+    <w:semiHidden/>
+    <w:pPr>
+      <w:ind w:left="1800" w:hanging="200"/>
+      <w:jc w:val="left"/>
+    </w:pPr>
+    <w:rPr>
+      <w:szCs w:val="20"/>
+    </w:rPr>
+  </w:style>
+  <w:style w:type="paragraph" w:customStyle="1" w:styleId="a8">
+    <w:name w:val="프로젝트제목"/>
+    <w:basedOn w:val="a1"/>
+    <w:pPr>
+      <w:ind w:rightChars="300" w:right="300"/>
+      <w:pBdr>
+        <w:bottom w:val="dotted" w:sz="4" w:space="1" w:color="auto"/>
+      </w:pBdr>
+      <w:spacing w:afterLines="50" w:beforeLines="500"/>
+    </w:pPr>
+    <w:rPr>
+      <w:rFonts w:ascii="Arial" w:eastAsia="돋움" w:hAnsi="Arial" w:cs="Arial"/>
+      <w:b/>
+      <w:bCs/>
+      <w:sz w:val="72"/>
+      <w:kern w:val="28"/>
+      <w:spacing w:val="-48"/>
+    </w:rPr>
+  </w:style>
+  <w:style w:type="paragraph" w:customStyle="1" w:styleId="others">
+    <w:name w:val="others"/>
+    <w:basedOn w:val="affa"/>
+    <w:link w:val="others Char"/>
+    <w:qFormat/>
+    <w:pPr>
+      <w:ind w:leftChars="0" w:left="1620"/>
+      <w:numPr>
+        <w:ilvl w:val="0"/>
+        <w:numId w:val="5"/>
+      </w:numPr>
+      <w:tabs>
+        <w:tab w:val="num" w:pos="1620"/>
+        <w:tab w:val="clear" w:pos="2000"/>
+      </w:tabs>
+      <w:spacing w:after="180"/>
+    </w:pPr>
+    <w:rPr>
+      <w:rFonts w:eastAsia="맑은 고딕"/>
+    </w:rPr>
+  </w:style>
+  <w:style w:type="paragraph" w:customStyle="1" w:styleId="af7">
+    <w:name w:val="발신기관/발신명의"/>
+    <w:basedOn w:val="a1"/>
+    <w:pPr>
+      <w:wordWrap/>
+      <w:snapToGrid w:val="0"/>
+      <w:jc w:val="center"/>
+      <w:textAlignment w:val="baseline"/>
+    </w:pPr>
+    <w:rPr>
+      <w:rFonts w:ascii="한양신명조" w:eastAsia="굴림" w:hAnsi="굴림" w:cs="굴림"/>
+      <w:b/>
+      <w:bCs/>
+      <w:color w:val="000000"/>
+      <w:sz w:val="48"/>
+      <w:szCs w:val="48"/>
+      <w:kern w:val="0"/>
+    </w:rPr>
+  </w:style>
+  <w:style w:type="paragraph" w:customStyle="1" w:styleId="typicalflow">
+    <w:name w:val="typical flow"/>
+    <w:basedOn w:val="affa"/>
+    <w:link w:val="typical flow Char"/>
+    <w:qFormat/>
+    <w:pPr>
+      <w:ind w:leftChars="0" w:left="0"/>
+      <w:numPr>
+        <w:ilvl w:val="0"/>
+        <w:numId w:val="6"/>
+      </w:numPr>
+      <w:spacing w:after="180"/>
+    </w:pPr>
+    <w:rPr>
+      <w:rFonts w:ascii="맑은 고딕" w:eastAsia="맑은 고딕" w:hAnsi="맑은 고딕"/>
+    </w:rPr>
+  </w:style>
+  <w:style w:type="paragraph" w:customStyle="1" w:styleId="a9">
+    <w:name w:val="문서제목"/>
+    <w:basedOn w:val="a1"/>
+    <w:pPr>
+      <w:spacing w:afterLines="200"/>
+    </w:pPr>
+    <w:rPr>
+      <w:b/>
+      <w:sz w:val="52"/>
+      <w:kern w:val="28"/>
+      <w:spacing w:val="-48"/>
+    </w:rPr>
+  </w:style>
+  <w:style w:type="paragraph" w:customStyle="1" w:styleId="af0">
+    <w:name w:val="요구사항"/>
+    <w:basedOn w:val="a1"/>
+    <w:rPr>
+      <w:b/>
+      <w:i/>
+      <w:u w:val="single" w:color="auto"/>
+    </w:rPr>
+  </w:style>
+  <w:style w:type="paragraph" w:customStyle="1" w:styleId="aa">
+    <w:name w:val="저자"/>
+    <w:basedOn w:val="a1"/>
+    <w:pPr>
+      <w:jc w:val="right"/>
+    </w:pPr>
+    <w:rPr>
+      <w:bCs/>
+      <w:i/>
+      <w:sz w:val="28"/>
+      <w:kern w:val="16"/>
+    </w:rPr>
+  </w:style>
+  <w:style w:type="paragraph" w:customStyle="1" w:styleId="ae">
+    <w:name w:val="인용블럭"/>
+    <w:basedOn w:val="affa"/>
+    <w:pPr>
+      <w:pBdr>
+        <w:top w:val="single" w:sz="36" w:space="10" w:color="FFFFFF"/>
+        <w:left w:val="single" w:sz="36" w:space="10" w:color="FFFFFF"/>
+        <w:bottom w:val="single" w:sz="36" w:space="10" w:color="FFFFFF"/>
+        <w:right w:val="single" w:sz="36" w:space="10" w:color="FFFFFF"/>
+      </w:pBdr>
+      <w:shd w:val="clear" w:color="auto" w:fill="E6E6E6"/>
+      <w:spacing w:after="180" w:before="180"/>
+    </w:pPr>
+  </w:style>
+  <w:style w:type="paragraph" w:customStyle="1" w:styleId="ab">
+    <w:name w:val="목차제목"/>
+    <w:basedOn w:val="a1"/>
+    <w:pPr>
+      <w:pBdr>
+        <w:bottom w:val="dotted" w:sz="4" w:space="1" w:color="auto"/>
+      </w:pBdr>
+      <w:spacing w:afterLines="100"/>
+    </w:pPr>
+    <w:rPr>
+      <w:rFonts w:ascii="Arial" w:eastAsia="돋움" w:hAnsi="Arial" w:cs="Arial"/>
+      <w:b/>
+      <w:bCs/>
+      <w:sz w:val="52"/>
+      <w:kern w:val="28"/>
+      <w:spacing w:val="-48"/>
+    </w:rPr>
+  </w:style>
+  <w:style w:type="paragraph" w:customStyle="1" w:styleId="1">
+    <w:name w:val="감_제목_1"/>
+    <w:pPr>
+      <w:numPr>
+        <w:ilvl w:val="1"/>
+        <w:numId w:val="7"/>
+      </w:numPr>
+    </w:pPr>
+    <w:rPr>
+      <w:b/>
+    </w:rPr>
+  </w:style>
+  <w:style w:type="paragraph" w:styleId="32">
+    <w:name w:val="toc 3"/>
+    <w:basedOn w:val="a1"/>
+    <w:next w:val="a1"/>
+    <w:autoRedefine/>
+    <w:pPr>
+      <w:ind w:left="400"/>
+      <w:jc w:val="left"/>
+    </w:pPr>
+    <w:rPr>
+      <w:i/>
+      <w:iCs/>
+    </w:rPr>
+  </w:style>
   <w:style w:type="paragraph" w:styleId="10">
+    <w:name w:val="toc 1"/>
+    <w:basedOn w:val="a1"/>
+    <w:next w:val="a1"/>
+    <w:autoRedefine/>
+    <w:pPr>
+      <w:ind w:leftChars="100" w:left="100" w:rightChars="100" w:right="200"/>
+      <w:jc w:val="left"/>
+      <w:tabs>
+        <w:tab w:val="left" w:pos="400"/>
+        <w:tab w:val="right" w:pos="8494" w:leader="dot"/>
+      </w:tabs>
+      <w:spacing w:after="180" w:before="120"/>
+    </w:pPr>
+    <w:rPr>
+      <w:caps/>
+      <w:b/>
+      <w:bCs/>
+    </w:rPr>
+  </w:style>
+  <w:style w:type="character" w:styleId="a9">
+    <w:name w:val="Emphasis"/>
+    <w:qFormat/>
+    <w:rPr>
+      <w:i/>
+      <w:iCs/>
+    </w:rPr>
+  </w:style>
+  <w:style w:type="paragraph" w:styleId="af2">
+    <w:name w:val="caption"/>
+    <w:basedOn w:val="affa"/>
+    <w:next w:val="a1"/>
+    <w:qFormat/>
+    <w:pPr>
+      <w:spacing w:after="240" w:before="120"/>
+    </w:pPr>
+    <w:rPr>
+      <w:b/>
+      <w:bCs w:val="0"/>
+      <w:szCs w:val="20"/>
+    </w:rPr>
+  </w:style>
+  <w:style w:type="character" w:customStyle="1" w:styleId="Char">
+    <w:name w:val="제목 Char"/>
+    <w:link w:val="Title"/>
+    <w:rPr>
+      <w:rFonts w:ascii="맑은 고딕" w:eastAsia="돋움" w:hAnsi="맑은 고딕" w:cs="Times New Roman"/>
+      <w:b/>
+      <w:bCs/>
+      <w:sz w:val="32"/>
+      <w:szCs w:val="32"/>
+      <w:kern w:val="2"/>
+    </w:rPr>
+  </w:style>
+  <w:style w:type="paragraph" w:styleId="af1">
+    <w:name w:val="List Paragraph"/>
+    <w:basedOn w:val="a1"/>
+    <w:qFormat/>
+    <w:pPr>
+      <w:ind w:leftChars="400" w:left="800"/>
+    </w:pPr>
+  </w:style>
+  <w:style w:type="numbering" w:styleId="a4">
+    <w:name w:val="No List"/>
+    <w:semiHidden/>
+    <w:unhideWhenUsed/>
+  </w:style>
+  <w:style w:type="paragraph" w:styleId="22">
+    <w:name w:val="toc 2"/>
+    <w:basedOn w:val="a1"/>
+    <w:next w:val="a1"/>
+    <w:autoRedefine/>
+    <w:pPr>
+      <w:ind w:leftChars="100" w:left="400" w:rightChars="100" w:right="200"/>
+      <w:jc w:val="left"/>
+      <w:tabs>
+        <w:tab w:val="left" w:pos="800"/>
+        <w:tab w:val="right" w:pos="8494" w:leader="dot"/>
+      </w:tabs>
+    </w:pPr>
+    <w:rPr>
+      <w:smallCaps/>
+    </w:rPr>
+  </w:style>
+  <w:style w:type="table" w:styleId="a3">
+    <w:name w:val="Normal Table"/>
+    <w:semiHidden/>
+    <w:unhideWhenUsed/>
+    <w:tblPr>
+      <w:tblInd w:w="0" w:type="dxa"/>
+      <w:tblCellMar>
+        <w:top w:w="0" w:type="dxa"/>
+        <w:left w:w="108" w:type="dxa"/>
+        <w:bottom w:w="0" w:type="dxa"/>
+        <w:right w:w="108" w:type="dxa"/>
+      </w:tblCellMar>
+    </w:tblPr>
+  </w:style>
+  <w:style w:type="paragraph" w:styleId="42">
+    <w:name w:val="toc 4"/>
+    <w:basedOn w:val="a1"/>
+    <w:next w:val="a1"/>
+    <w:autoRedefine/>
+    <w:pPr>
+      <w:ind w:left="600"/>
+      <w:jc w:val="left"/>
+    </w:pPr>
+    <w:rPr>
+      <w:szCs w:val="21"/>
+    </w:rPr>
+  </w:style>
+  <w:style w:type="paragraph" w:styleId="60">
+    <w:name w:val="toc 6"/>
+    <w:basedOn w:val="a1"/>
+    <w:next w:val="a1"/>
+    <w:autoRedefine/>
+    <w:pPr>
+      <w:ind w:left="1000"/>
+      <w:jc w:val="left"/>
+    </w:pPr>
+    <w:rPr>
+      <w:szCs w:val="21"/>
+    </w:rPr>
+  </w:style>
+  <w:style w:type="paragraph" w:styleId="52">
+    <w:name w:val="toc 5"/>
+    <w:basedOn w:val="a1"/>
+    <w:next w:val="a1"/>
+    <w:autoRedefine/>
+    <w:pPr>
+      <w:ind w:left="800"/>
+      <w:jc w:val="left"/>
+    </w:pPr>
+    <w:rPr>
+      <w:szCs w:val="21"/>
+    </w:rPr>
+  </w:style>
+  <w:style w:type="paragraph" w:styleId="70">
+    <w:name w:val="toc 7"/>
+    <w:basedOn w:val="a1"/>
+    <w:next w:val="a1"/>
+    <w:autoRedefine/>
+    <w:pPr>
+      <w:ind w:left="1200"/>
+      <w:jc w:val="left"/>
+    </w:pPr>
+    <w:rPr>
+      <w:szCs w:val="21"/>
+    </w:rPr>
+  </w:style>
+  <w:style w:type="paragraph" w:styleId="80">
+    <w:name w:val="toc 8"/>
+    <w:basedOn w:val="a1"/>
+    <w:next w:val="a1"/>
+    <w:autoRedefine/>
+    <w:pPr>
+      <w:ind w:left="1400"/>
+      <w:jc w:val="left"/>
+    </w:pPr>
+    <w:rPr>
+      <w:szCs w:val="21"/>
+    </w:rPr>
+  </w:style>
+  <w:style w:type="paragraph" w:styleId="90">
+    <w:name w:val="toc 9"/>
+    <w:basedOn w:val="a1"/>
+    <w:next w:val="a1"/>
+    <w:autoRedefine/>
+    <w:pPr>
+      <w:ind w:left="1600"/>
+      <w:jc w:val="left"/>
+    </w:pPr>
+    <w:rPr>
+      <w:szCs w:val="21"/>
+    </w:rPr>
+  </w:style>
+  <w:style w:type="paragraph" w:styleId="41">
+    <w:name w:val="heading 4"/>
+    <w:basedOn w:val="a1"/>
+    <w:next w:val="a1"/>
+    <w:qFormat/>
+    <w:pPr>
+      <w:ind w:leftChars="600" w:left="600"/>
+      <w:keepNext/>
+      <w:outlineLvl w:val="3"/>
+      <w:spacing w:beforeLines="50"/>
+    </w:pPr>
+    <w:rPr>
+      <w:rFonts w:ascii="Arial" w:eastAsia="돋움" w:hAnsi="Arial"/>
+      <w:b/>
+      <w:iCs/>
+      <w:spacing w:val="-10"/>
+    </w:rPr>
+  </w:style>
+  <w:style w:type="paragraph" w:styleId="31">
+    <w:name w:val="heading 3"/>
+    <w:basedOn w:val="a1"/>
+    <w:next w:val="a1"/>
+    <w:qFormat/>
+    <w:pPr>
+      <w:keepNext/>
+      <w:outlineLvl w:val="2"/>
+      <w:snapToGrid w:val="0"/>
+      <w:numPr>
+        <w:ilvl w:val="2"/>
+        <w:numId w:val="1"/>
+      </w:numPr>
+      <w:spacing w:afterLines="50" w:beforeLines="50"/>
+    </w:pPr>
+    <w:rPr>
+      <w:rFonts w:ascii="Arial" w:eastAsia="돋움" w:hAnsi="Arial"/>
+      <w:b/>
+      <w:iCs/>
+      <w:sz w:val="28"/>
+      <w:spacing w:val="-14"/>
+    </w:rPr>
+  </w:style>
+  <w:style w:type="character" w:styleId="a2">
+    <w:name w:val="Default Paragraph Font"/>
+    <w:semiHidden/>
+    <w:unhideWhenUsed/>
+  </w:style>
+  <w:style w:type="paragraph" w:styleId="a1">
+    <w:name w:val="Normal"/>
+    <w:qFormat/>
+    <w:pPr>
+      <w:autoSpaceDE w:val="off"/>
+      <w:autoSpaceDN w:val="off"/>
+      <w:widowControl w:val="off"/>
+      <w:wordWrap w:val="off"/>
+      <w:jc w:val="both"/>
+    </w:pPr>
+    <w:rPr>
+      <w:szCs w:val="24"/>
+      <w:kern w:val="2"/>
+    </w:rPr>
+  </w:style>
+  <w:style w:type="paragraph" w:styleId="1">
     <w:name w:val="heading 1"/>
-    <w:basedOn w:val="a"/>
-    <w:next w:val="a"/>
+    <w:basedOn w:val="a1"/>
+    <w:next w:val="a1"/>
     <w:qFormat/>
     <w:pPr>
       <w:keepNext/>
@@ -6698,10 +7083,27 @@
       <w:spacing w:val="-14"/>
     </w:rPr>
   </w:style>
-  <w:style w:type="paragraph" w:styleId="2">
+  <w:style w:type="paragraph" w:styleId="51">
+    <w:name w:val="heading 5"/>
+    <w:basedOn w:val="a1"/>
+    <w:next w:val="a1"/>
+    <w:qFormat/>
+    <w:pPr>
+      <w:keepNext/>
+      <w:outlineLvl w:val="4"/>
+      <w:jc w:val="right"/>
+    </w:pPr>
+    <w:rPr>
+      <w:i/>
+      <w:iCs/>
+      <w:smallCaps/>
+      <w:spacing w:val="200"/>
+    </w:rPr>
+  </w:style>
+  <w:style w:type="paragraph" w:styleId="21">
     <w:name w:val="heading 2"/>
-    <w:basedOn w:val="a"/>
-    <w:next w:val="a"/>
+    <w:basedOn w:val="a1"/>
+    <w:next w:val="a1"/>
     <w:qFormat/>
     <w:pPr>
       <w:ind w:right="998"/>
@@ -6721,107 +7123,9 @@
       <w:spacing w:val="-14"/>
     </w:rPr>
   </w:style>
-  <w:style w:type="paragraph" w:styleId="3">
-    <w:name w:val="heading 3"/>
-    <w:basedOn w:val="a"/>
-    <w:next w:val="a"/>
-    <w:qFormat/>
-    <w:pPr>
-      <w:keepNext/>
-      <w:outlineLvl w:val="2"/>
-      <w:snapToGrid w:val="0"/>
-      <w:numPr>
-        <w:ilvl w:val="2"/>
-        <w:numId w:val="1"/>
-      </w:numPr>
-      <w:spacing w:afterLines="50" w:beforeLines="50"/>
-    </w:pPr>
-    <w:rPr>
-      <w:rFonts w:ascii="Arial" w:eastAsia="돋움" w:hAnsi="Arial"/>
-      <w:b/>
-      <w:iCs/>
-      <w:sz w:val="28"/>
-      <w:spacing w:val="-14"/>
-    </w:rPr>
-  </w:style>
-  <w:style w:type="paragraph" w:styleId="4">
-    <w:name w:val="heading 4"/>
-    <w:basedOn w:val="a"/>
-    <w:next w:val="a"/>
-    <w:qFormat/>
-    <w:pPr>
-      <w:ind w:leftChars="600" w:left="600"/>
-      <w:keepNext/>
-      <w:outlineLvl w:val="3"/>
-      <w:spacing w:beforeLines="50"/>
-    </w:pPr>
-    <w:rPr>
-      <w:rFonts w:ascii="Arial" w:eastAsia="돋움" w:hAnsi="Arial"/>
-      <w:b/>
-      <w:iCs/>
-      <w:spacing w:val="-10"/>
-    </w:rPr>
-  </w:style>
-  <w:style w:type="paragraph" w:styleId="5">
-    <w:name w:val="heading 5"/>
-    <w:basedOn w:val="a"/>
-    <w:next w:val="a"/>
-    <w:qFormat/>
-    <w:pPr>
-      <w:keepNext/>
-      <w:outlineLvl w:val="4"/>
-      <w:jc w:val="right"/>
-    </w:pPr>
-    <w:rPr>
-      <w:i/>
-      <w:iCs/>
-      <w:smallCaps/>
-      <w:spacing w:val="200"/>
-    </w:rPr>
-  </w:style>
-  <w:style w:type="character" w:default="1" w:styleId="a0">
-    <w:name w:val="Default Paragraph Font"/>
-    <w:uiPriority w:val="1"/>
-    <w:semiHidden/>
-    <w:unhideWhenUsed/>
-  </w:style>
-  <w:style w:type="table" w:default="1" w:styleId="a1">
-    <w:name w:val="Normal Table"/>
-    <w:uiPriority w:val="99"/>
-    <w:semiHidden/>
-    <w:unhideWhenUsed/>
-    <w:tblPr>
-      <w:tblInd w:w="0" w:type="dxa"/>
-      <w:tblCellMar>
-        <w:top w:w="0" w:type="dxa"/>
-        <w:left w:w="108" w:type="dxa"/>
-        <w:bottom w:w="0" w:type="dxa"/>
-        <w:right w:w="108" w:type="dxa"/>
-      </w:tblCellMar>
-    </w:tblPr>
-  </w:style>
-  <w:style w:type="numbering" w:default="1" w:styleId="a2">
-    <w:name w:val="No List"/>
-    <w:uiPriority w:val="99"/>
-    <w:semiHidden/>
-    <w:unhideWhenUsed/>
-  </w:style>
-  <w:style w:type="paragraph" w:styleId="a3">
-    <w:name w:val="Body Text"/>
-    <w:basedOn w:val="a"/>
-    <w:link w:val="Char"/>
-    <w:pPr>
-      <w:ind w:leftChars="600" w:left="600"/>
-      <w:spacing w:afterLines="50"/>
-    </w:pPr>
-    <w:rPr>
-      <w:bCs/>
-      <w:spacing w:val="-10"/>
-    </w:rPr>
-  </w:style>
-  <w:style w:type="paragraph" w:styleId="a4">
+  <w:style w:type="paragraph" w:styleId="afe">
     <w:name w:val="header"/>
-    <w:basedOn w:val="a"/>
+    <w:basedOn w:val="a1"/>
     <w:pPr>
       <w:snapToGrid w:val="0"/>
       <w:tabs>
@@ -6830,249 +7134,21 @@
       </w:tabs>
     </w:pPr>
   </w:style>
-  <w:style w:type="paragraph" w:styleId="a5">
-    <w:name w:val="footer"/>
-    <w:basedOn w:val="a"/>
+  <w:style w:type="paragraph" w:styleId="aff">
+    <w:name w:val="annotation text"/>
+    <w:basedOn w:val="a1"/>
+    <w:semiHidden/>
     <w:pPr>
-      <w:snapToGrid w:val="0"/>
-      <w:tabs>
-        <w:tab w:val="center" w:pos="4252"/>
-        <w:tab w:val="right" w:pos="8504"/>
-      </w:tabs>
-    </w:pPr>
-  </w:style>
-  <w:style w:type="character" w:styleId="a6">
-    <w:name w:val="page number"/>
-    <w:basedOn w:val="a0"/>
-  </w:style>
-  <w:style w:type="character" w:styleId="a7">
-    <w:name w:val="Emphasis"/>
-    <w:qFormat/>
-    <w:rPr>
-      <w:i/>
-      <w:iCs/>
-    </w:rPr>
-  </w:style>
-  <w:style w:type="paragraph" w:customStyle="1" w:styleId="a8">
-    <w:name w:val="프로젝트제목"/>
-    <w:basedOn w:val="a"/>
-    <w:pPr>
-      <w:ind w:rightChars="300" w:right="300"/>
-      <w:pBdr>
-        <w:bottom w:val="dotted" w:sz="4" w:space="1" w:color="auto"/>
-      </w:pBdr>
-      <w:spacing w:afterLines="50" w:beforeLines="500"/>
-    </w:pPr>
-    <w:rPr>
-      <w:rFonts w:ascii="Arial" w:eastAsia="돋움" w:hAnsi="Arial" w:cs="Arial"/>
-      <w:b/>
-      <w:bCs/>
-      <w:sz w:val="72"/>
-      <w:kern w:val="28"/>
-      <w:spacing w:val="-48"/>
-    </w:rPr>
-  </w:style>
-  <w:style w:type="paragraph" w:customStyle="1" w:styleId="a9">
-    <w:name w:val="문서제목"/>
-    <w:basedOn w:val="a"/>
-    <w:pPr>
-      <w:spacing w:afterLines="200"/>
-    </w:pPr>
-    <w:rPr>
-      <w:b/>
-      <w:sz w:val="52"/>
-      <w:kern w:val="28"/>
-      <w:spacing w:val="-48"/>
-    </w:rPr>
-  </w:style>
-  <w:style w:type="paragraph" w:customStyle="1" w:styleId="aa">
-    <w:name w:val="저자"/>
-    <w:basedOn w:val="a"/>
-    <w:pPr>
-      <w:jc w:val="right"/>
-    </w:pPr>
-    <w:rPr>
-      <w:bCs/>
-      <w:i/>
-      <w:sz w:val="28"/>
-      <w:kern w:val="16"/>
-    </w:rPr>
-  </w:style>
-  <w:style w:type="paragraph" w:customStyle="1" w:styleId="ab">
-    <w:name w:val="목차제목"/>
-    <w:basedOn w:val="a"/>
-    <w:pPr>
-      <w:pBdr>
-        <w:bottom w:val="dotted" w:sz="4" w:space="1" w:color="auto"/>
-      </w:pBdr>
-      <w:spacing w:afterLines="100"/>
-    </w:pPr>
-    <w:rPr>
-      <w:rFonts w:ascii="Arial" w:eastAsia="돋움" w:hAnsi="Arial" w:cs="Arial"/>
-      <w:b/>
-      <w:bCs/>
-      <w:sz w:val="52"/>
-      <w:kern w:val="28"/>
-      <w:spacing w:val="-48"/>
-    </w:rPr>
-  </w:style>
-  <w:style w:type="paragraph" w:styleId="ac">
-    <w:name w:val="caption"/>
-    <w:basedOn w:val="a3"/>
-    <w:next w:val="a"/>
-    <w:qFormat/>
-    <w:pPr>
-      <w:spacing w:after="240" w:before="120"/>
-    </w:pPr>
-    <w:rPr>
-      <w:b/>
-      <w:bCs w:val="0"/>
-      <w:szCs w:val="20"/>
-    </w:rPr>
-  </w:style>
-  <w:style w:type="paragraph" w:styleId="11">
-    <w:name w:val="toc 1"/>
-    <w:uiPriority w:val="39"/>
-    <w:basedOn w:val="a"/>
-    <w:next w:val="a"/>
-    <w:autoRedefine/>
-    <w:pPr>
-      <w:ind w:leftChars="100" w:left="100" w:rightChars="100" w:right="200"/>
-      <w:jc w:val="left"/>
-      <w:tabs>
-        <w:tab w:val="left" w:pos="400"/>
-        <w:tab w:val="right" w:pos="8494" w:leader="dot"/>
-      </w:tabs>
-      <w:spacing w:after="180" w:before="120"/>
-    </w:pPr>
-    <w:rPr>
-      <w:caps/>
-      <w:b/>
-      <w:bCs/>
-    </w:rPr>
-  </w:style>
-  <w:style w:type="paragraph" w:styleId="20">
-    <w:name w:val="toc 2"/>
-    <w:uiPriority w:val="39"/>
-    <w:basedOn w:val="a"/>
-    <w:next w:val="a"/>
-    <w:autoRedefine/>
-    <w:pPr>
-      <w:ind w:leftChars="100" w:left="400" w:rightChars="100" w:right="200"/>
-      <w:jc w:val="left"/>
-      <w:tabs>
-        <w:tab w:val="left" w:pos="800"/>
-        <w:tab w:val="right" w:pos="8494" w:leader="dot"/>
-      </w:tabs>
-    </w:pPr>
-    <w:rPr>
-      <w:smallCaps/>
-    </w:rPr>
-  </w:style>
-  <w:style w:type="paragraph" w:styleId="30">
-    <w:name w:val="toc 3"/>
-    <w:uiPriority w:val="39"/>
-    <w:basedOn w:val="a"/>
-    <w:next w:val="a"/>
-    <w:autoRedefine/>
-    <w:pPr>
-      <w:ind w:left="400"/>
       <w:jc w:val="left"/>
     </w:pPr>
     <w:rPr>
-      <w:i/>
-      <w:iCs/>
+      <w:rFonts w:ascii="바탕"/>
     </w:rPr>
   </w:style>
-  <w:style w:type="paragraph" w:styleId="40">
-    <w:name w:val="toc 4"/>
-    <w:uiPriority w:val="39"/>
-    <w:basedOn w:val="a"/>
-    <w:next w:val="a"/>
-    <w:autoRedefine/>
-    <w:pPr>
-      <w:ind w:left="600"/>
-      <w:jc w:val="left"/>
-    </w:pPr>
-    <w:rPr>
-      <w:szCs w:val="21"/>
-    </w:rPr>
-  </w:style>
-  <w:style w:type="paragraph" w:styleId="50">
-    <w:name w:val="toc 5"/>
-    <w:uiPriority w:val="39"/>
-    <w:basedOn w:val="a"/>
-    <w:next w:val="a"/>
-    <w:autoRedefine/>
-    <w:pPr>
-      <w:ind w:left="800"/>
-      <w:jc w:val="left"/>
-    </w:pPr>
-    <w:rPr>
-      <w:szCs w:val="21"/>
-    </w:rPr>
-  </w:style>
-  <w:style w:type="paragraph" w:styleId="6">
-    <w:name w:val="toc 6"/>
-    <w:uiPriority w:val="39"/>
-    <w:basedOn w:val="a"/>
-    <w:next w:val="a"/>
-    <w:autoRedefine/>
-    <w:pPr>
-      <w:ind w:left="1000"/>
-      <w:jc w:val="left"/>
-    </w:pPr>
-    <w:rPr>
-      <w:szCs w:val="21"/>
-    </w:rPr>
-  </w:style>
-  <w:style w:type="paragraph" w:styleId="7">
-    <w:name w:val="toc 7"/>
-    <w:uiPriority w:val="39"/>
-    <w:basedOn w:val="a"/>
-    <w:next w:val="a"/>
-    <w:autoRedefine/>
-    <w:pPr>
-      <w:ind w:left="1200"/>
-      <w:jc w:val="left"/>
-    </w:pPr>
-    <w:rPr>
-      <w:szCs w:val="21"/>
-    </w:rPr>
-  </w:style>
-  <w:style w:type="paragraph" w:styleId="8">
-    <w:name w:val="toc 8"/>
-    <w:uiPriority w:val="39"/>
-    <w:basedOn w:val="a"/>
-    <w:next w:val="a"/>
-    <w:autoRedefine/>
-    <w:pPr>
-      <w:ind w:left="1400"/>
-      <w:jc w:val="left"/>
-    </w:pPr>
-    <w:rPr>
-      <w:szCs w:val="21"/>
-    </w:rPr>
-  </w:style>
-  <w:style w:type="paragraph" w:styleId="9">
-    <w:name w:val="toc 9"/>
-    <w:uiPriority w:val="39"/>
-    <w:basedOn w:val="a"/>
-    <w:next w:val="a"/>
-    <w:autoRedefine/>
-    <w:pPr>
-      <w:ind w:left="1600"/>
-      <w:jc w:val="left"/>
-    </w:pPr>
-    <w:rPr>
-      <w:szCs w:val="21"/>
-    </w:rPr>
-  </w:style>
-  <w:style w:type="paragraph" w:styleId="ad">
+  <w:style w:type="paragraph" w:styleId="af9">
     <w:name w:val="table of figures"/>
-    <w:uiPriority w:val="99"/>
-    <w:basedOn w:val="a"/>
-    <w:next w:val="a"/>
+    <w:basedOn w:val="a1"/>
+    <w:next w:val="a1"/>
     <w:pPr>
       <w:ind w:left="400" w:hanging="400"/>
       <w:jc w:val="left"/>
@@ -7081,384 +7157,12 @@
       <w:smallCaps/>
     </w:rPr>
   </w:style>
-  <w:style w:type="paragraph" w:customStyle="1" w:styleId="ae">
-    <w:name w:val="인용블럭"/>
-    <w:basedOn w:val="a3"/>
-    <w:pPr>
-      <w:pBdr>
-        <w:top w:val="single" w:sz="36" w:space="10" w:color="FFFFFF"/>
-        <w:left w:val="single" w:sz="36" w:space="10" w:color="FFFFFF"/>
-        <w:bottom w:val="single" w:sz="36" w:space="10" w:color="FFFFFF"/>
-        <w:right w:val="single" w:sz="36" w:space="10" w:color="FFFFFF"/>
-      </w:pBdr>
-      <w:shd w:val="clear" w:color="auto" w:fill="E6E6E6"/>
-      <w:spacing w:after="180" w:before="180"/>
-    </w:pPr>
-  </w:style>
-  <w:style w:type="character" w:styleId="af">
-    <w:name w:val="Hyperlink"/>
-    <w:uiPriority w:val="99"/>
-    <w:rPr>
-      <w:color w:val="0000FF"/>
-      <w:u w:val="single" w:color="auto"/>
-    </w:rPr>
-  </w:style>
-  <w:style w:type="paragraph" w:customStyle="1" w:styleId="af0">
-    <w:name w:val="요구사항"/>
-    <w:basedOn w:val="a"/>
-    <w:rPr>
-      <w:b/>
-      <w:i/>
-      <w:u w:val="single" w:color="auto"/>
-    </w:rPr>
-  </w:style>
-  <w:style w:type="paragraph" w:customStyle="1" w:styleId="1">
-    <w:name w:val="감_제목_1"/>
-    <w:pPr>
-      <w:numPr>
-        <w:ilvl w:val="1"/>
-        <w:numId w:val="5"/>
-      </w:numPr>
-    </w:pPr>
-    <w:rPr>
-      <w:b/>
-    </w:rPr>
-  </w:style>
-  <w:style w:type="character" w:styleId="af1">
-    <w:name w:val="FollowedHyperlink"/>
-    <w:rPr>
-      <w:color w:val="800080"/>
-      <w:u w:val="single" w:color="auto"/>
-    </w:rPr>
-  </w:style>
-  <w:style w:type="character" w:styleId="af2">
+  <w:style w:type="character" w:styleId="aff1">
     <w:name w:val="annotation reference"/>
     <w:semiHidden/>
     <w:rPr>
       <w:sz w:val="18"/>
       <w:szCs w:val="18"/>
-    </w:rPr>
-  </w:style>
-  <w:style w:type="paragraph" w:styleId="af3">
-    <w:name w:val="annotation text"/>
-    <w:basedOn w:val="a"/>
-    <w:semiHidden/>
-    <w:pPr>
-      <w:jc w:val="left"/>
-    </w:pPr>
-    <w:rPr>
-      <w:rFonts w:ascii="바탕"/>
-    </w:rPr>
-  </w:style>
-  <w:style w:type="paragraph" w:styleId="af4">
-    <w:name w:val="Balloon Text"/>
-    <w:basedOn w:val="a"/>
-    <w:semiHidden/>
-    <w:rPr>
-      <w:rFonts w:ascii="Arial" w:eastAsia="돋움" w:hAnsi="Arial"/>
-      <w:sz w:val="18"/>
-      <w:szCs w:val="18"/>
-    </w:rPr>
-  </w:style>
-  <w:style w:type="paragraph" w:styleId="12">
-    <w:name w:val="index 1"/>
-    <w:uiPriority w:val="99"/>
-    <w:basedOn w:val="a"/>
-    <w:next w:val="a"/>
-    <w:autoRedefine/>
-    <w:semiHidden/>
-    <w:pPr>
-      <w:ind w:leftChars="100" w:left="400" w:hanging="200"/>
-      <w:jc w:val="left"/>
-      <w:tabs>
-        <w:tab w:val="right" w:pos="3882" w:leader="dot"/>
-      </w:tabs>
-      <w:spacing w:after="180"/>
-    </w:pPr>
-    <w:rPr>
-      <w:szCs w:val="20"/>
-    </w:rPr>
-  </w:style>
-  <w:style w:type="paragraph" w:styleId="af5">
-    <w:name w:val="index heading"/>
-    <w:uiPriority w:val="99"/>
-    <w:basedOn w:val="a"/>
-    <w:next w:val="12"/>
-    <w:semiHidden/>
-    <w:pPr>
-      <w:jc w:val="left"/>
-      <w:spacing w:after="120" w:before="120"/>
-    </w:pPr>
-    <w:rPr>
-      <w:b/>
-      <w:bCs/>
-      <w:i/>
-      <w:iCs/>
-      <w:szCs w:val="20"/>
-    </w:rPr>
-  </w:style>
-  <w:style w:type="paragraph" w:styleId="21">
-    <w:name w:val="index 2"/>
-    <w:uiPriority w:val="99"/>
-    <w:basedOn w:val="a"/>
-    <w:next w:val="a"/>
-    <w:autoRedefine/>
-    <w:semiHidden/>
-    <w:pPr>
-      <w:ind w:left="400" w:hanging="200"/>
-      <w:jc w:val="left"/>
-    </w:pPr>
-    <w:rPr>
-      <w:szCs w:val="20"/>
-    </w:rPr>
-  </w:style>
-  <w:style w:type="paragraph" w:styleId="31">
-    <w:name w:val="index 3"/>
-    <w:basedOn w:val="a"/>
-    <w:next w:val="a"/>
-    <w:autoRedefine/>
-    <w:semiHidden/>
-    <w:pPr>
-      <w:ind w:left="600" w:hanging="200"/>
-      <w:jc w:val="left"/>
-    </w:pPr>
-    <w:rPr>
-      <w:szCs w:val="20"/>
-    </w:rPr>
-  </w:style>
-  <w:style w:type="paragraph" w:styleId="41">
-    <w:name w:val="index 4"/>
-    <w:basedOn w:val="a"/>
-    <w:next w:val="a"/>
-    <w:autoRedefine/>
-    <w:semiHidden/>
-    <w:pPr>
-      <w:ind w:left="800" w:hanging="200"/>
-      <w:jc w:val="left"/>
-    </w:pPr>
-    <w:rPr>
-      <w:szCs w:val="20"/>
-    </w:rPr>
-  </w:style>
-  <w:style w:type="paragraph" w:styleId="51">
-    <w:name w:val="index 5"/>
-    <w:basedOn w:val="a"/>
-    <w:next w:val="a"/>
-    <w:autoRedefine/>
-    <w:semiHidden/>
-    <w:pPr>
-      <w:ind w:left="1000" w:hanging="200"/>
-      <w:jc w:val="left"/>
-    </w:pPr>
-    <w:rPr>
-      <w:szCs w:val="20"/>
-    </w:rPr>
-  </w:style>
-  <w:style w:type="paragraph" w:styleId="60">
-    <w:name w:val="index 6"/>
-    <w:basedOn w:val="a"/>
-    <w:next w:val="a"/>
-    <w:autoRedefine/>
-    <w:semiHidden/>
-    <w:pPr>
-      <w:ind w:left="1200" w:hanging="200"/>
-      <w:jc w:val="left"/>
-    </w:pPr>
-    <w:rPr>
-      <w:szCs w:val="20"/>
-    </w:rPr>
-  </w:style>
-  <w:style w:type="paragraph" w:styleId="70">
-    <w:name w:val="index 7"/>
-    <w:basedOn w:val="a"/>
-    <w:next w:val="a"/>
-    <w:autoRedefine/>
-    <w:semiHidden/>
-    <w:pPr>
-      <w:ind w:left="1400" w:hanging="200"/>
-      <w:jc w:val="left"/>
-    </w:pPr>
-    <w:rPr>
-      <w:szCs w:val="20"/>
-    </w:rPr>
-  </w:style>
-  <w:style w:type="paragraph" w:styleId="80">
-    <w:name w:val="index 8"/>
-    <w:basedOn w:val="a"/>
-    <w:next w:val="a"/>
-    <w:autoRedefine/>
-    <w:semiHidden/>
-    <w:pPr>
-      <w:ind w:left="1600" w:hanging="200"/>
-      <w:jc w:val="left"/>
-    </w:pPr>
-    <w:rPr>
-      <w:szCs w:val="20"/>
-    </w:rPr>
-  </w:style>
-  <w:style w:type="paragraph" w:styleId="90">
-    <w:name w:val="index 9"/>
-    <w:basedOn w:val="a"/>
-    <w:next w:val="a"/>
-    <w:autoRedefine/>
-    <w:semiHidden/>
-    <w:pPr>
-      <w:ind w:left="1800" w:hanging="200"/>
-      <w:jc w:val="left"/>
-    </w:pPr>
-    <w:rPr>
-      <w:szCs w:val="20"/>
-    </w:rPr>
-  </w:style>
-  <w:style w:type="table" w:customStyle="1" w:styleId="af6">
-    <w:name w:val="Table Grid"/>
-    <w:basedOn w:val="a1"/>
-    <w:pPr>
-      <w:autoSpaceDE w:val="off"/>
-      <w:autoSpaceDN w:val="off"/>
-      <w:widowControl w:val="off"/>
-      <w:wordWrap w:val="off"/>
-      <w:jc w:val="both"/>
-    </w:pPr>
-    <w:tblPr>
-      <w:tblBorders>
-        <w:top w:val="single" w:sz="4" w:space="0" w:color="auto"/>
-        <w:left w:val="single" w:sz="4" w:space="0" w:color="auto"/>
-        <w:bottom w:val="single" w:sz="4" w:space="0" w:color="auto"/>
-        <w:right w:val="single" w:sz="4" w:space="0" w:color="auto"/>
-        <w:insideH w:val="single" w:sz="4" w:space="0" w:color="auto"/>
-        <w:insideV w:val="single" w:sz="4" w:space="0" w:color="auto"/>
-      </w:tblBorders>
-    </w:tblPr>
-  </w:style>
-  <w:style w:type="paragraph" w:customStyle="1" w:styleId="typicalflow">
-    <w:name w:val="typical flow"/>
-    <w:basedOn w:val="a3"/>
-    <w:link w:val="typicalflowChar"/>
-    <w:qFormat/>
-    <w:pPr>
-      <w:ind w:leftChars="0" w:left="0"/>
-      <w:numPr>
-        <w:ilvl w:val="0"/>
-        <w:numId w:val="6"/>
-      </w:numPr>
-      <w:spacing w:after="180"/>
-    </w:pPr>
-    <w:rPr>
-      <w:rFonts w:ascii="맑은 고딕" w:eastAsia="맑은 고딕" w:hAnsi="맑은 고딕"/>
-    </w:rPr>
-  </w:style>
-  <w:style w:type="paragraph" w:customStyle="1" w:styleId="others">
-    <w:name w:val="others"/>
-    <w:basedOn w:val="a3"/>
-    <w:link w:val="othersChar"/>
-    <w:qFormat/>
-    <w:pPr>
-      <w:ind w:leftChars="0" w:left="1620"/>
-      <w:numPr>
-        <w:ilvl w:val="0"/>
-        <w:numId w:val="7"/>
-      </w:numPr>
-      <w:tabs>
-        <w:tab w:val="num" w:pos="1620"/>
-        <w:tab w:val="clear" w:pos="2000"/>
-      </w:tabs>
-      <w:spacing w:after="180"/>
-    </w:pPr>
-    <w:rPr>
-      <w:rFonts w:eastAsia="맑은 고딕"/>
-    </w:rPr>
-  </w:style>
-  <w:style w:type="character" w:customStyle="1" w:styleId="Char">
-    <w:name w:val="본문 Char"/>
-    <w:link w:val="a3"/>
-    <w:rPr>
-      <w:rFonts w:cs="Arial"/>
-      <w:bCs/>
-      <w:szCs w:val="24"/>
-      <w:kern w:val="2"/>
-      <w:spacing w:val="-10"/>
-    </w:rPr>
-  </w:style>
-  <w:style w:type="character" w:customStyle="1" w:styleId="typicalflowChar">
-    <w:name w:val="typical flow Char"/>
-    <w:link w:val="typicalflow"/>
-    <w:rPr>
-      <w:rFonts w:ascii="맑은 고딕" w:eastAsia="맑은 고딕" w:hAnsi="맑은 고딕" w:cs="맑은 고딕"/>
-      <w:bCs/>
-      <w:szCs w:val="24"/>
-      <w:kern w:val="2"/>
-      <w:spacing w:val="-10"/>
-    </w:rPr>
-  </w:style>
-  <w:style w:type="character" w:customStyle="1" w:styleId="othersChar">
-    <w:name w:val="others Char"/>
-    <w:link w:val="others"/>
-    <w:rPr>
-      <w:rFonts w:eastAsia="맑은 고딕" w:cs="Arial"/>
-      <w:bCs/>
-      <w:szCs w:val="24"/>
-      <w:kern w:val="2"/>
-      <w:spacing w:val="-10"/>
-    </w:rPr>
-  </w:style>
-  <w:style w:type="paragraph" w:customStyle="1" w:styleId="af7">
-    <w:name w:val="발신기관/발신명의"/>
-    <w:basedOn w:val="a"/>
-    <w:pPr>
-      <w:wordWrap/>
-      <w:snapToGrid w:val="0"/>
-      <w:jc w:val="center"/>
-      <w:textAlignment w:val="baseline"/>
-    </w:pPr>
-    <w:rPr>
-      <w:rFonts w:ascii="한양신명조" w:eastAsia="굴림" w:hAnsi="굴림" w:cs="굴림"/>
-      <w:b/>
-      <w:bCs/>
-      <w:color w:val="000000"/>
-      <w:sz w:val="48"/>
-      <w:szCs w:val="48"/>
-      <w:kern w:val="0"/>
-    </w:rPr>
-  </w:style>
-  <w:style w:type="paragraph" w:styleId="af8">
-    <w:name w:val="List Paragraph"/>
-    <w:uiPriority w:val="34"/>
-    <w:basedOn w:val="a"/>
-    <w:qFormat/>
-    <w:pPr>
-      <w:ind w:leftChars="400" w:left="800"/>
-    </w:pPr>
-  </w:style>
-  <w:style w:type="paragraph" w:styleId="af9">
-    <w:name w:val="Title"/>
-    <w:basedOn w:val="a"/>
-    <w:next w:val="a"/>
-    <w:link w:val="Char0"/>
-    <w:qFormat/>
-    <w:pPr>
-      <w:outlineLvl w:val="0"/>
-      <w:jc w:val="center"/>
-      <w:spacing w:after="120" w:before="240"/>
-    </w:pPr>
-    <w:rPr>
-      <w:rFonts w:ascii="맑은 고딕" w:eastAsia="돋움" w:hAnsi="맑은 고딕"/>
-      <w:b/>
-      <w:bCs/>
-      <w:sz w:val="32"/>
-      <w:szCs w:val="32"/>
-    </w:rPr>
-  </w:style>
-  <w:style w:type="character" w:customStyle="1" w:styleId="Char0">
-    <w:name w:val="제목 Char"/>
-    <w:link w:val="af9"/>
-    <w:rPr>
-      <w:rFonts w:ascii="맑은 고딕" w:eastAsia="돋움" w:hAnsi="맑은 고딕" w:cs="Times New Roman"/>
-      <w:b/>
-      <w:bCs/>
-      <w:sz w:val="32"/>
-      <w:szCs w:val="32"/>
-      <w:kern w:val="2"/>
     </w:rPr>
   </w:style>
 </w:styles>
